--- a/docs/week01/index.docx
+++ b/docs/week01/index.docx
@@ -1,6 +1,6 @@
 
 <file path=word/document.xml><?xml version="1.0" encoding="utf-8"?>
-<w:document xmlns:wpc="http://schemas.microsoft.com/office/word/2010/wordprocessingCanvas" xmlns:cx="http://schemas.microsoft.com/office/drawing/2014/chartex" xmlns:cx1="http://schemas.microsoft.com/office/drawing/2015/9/8/chartex" xmlns:cx2="http://schemas.microsoft.com/office/drawing/2015/10/21/chartex" xmlns:cx3="http://schemas.microsoft.com/office/drawing/2016/5/9/chartex" xmlns:cx4="http://schemas.microsoft.com/office/drawing/2016/5/10/chartex" xmlns:cx5="http://schemas.microsoft.com/office/drawing/2016/5/11/chartex" xmlns:cx6="http://schemas.microsoft.com/office/drawing/2016/5/12/chartex" xmlns:cx7="http://schemas.microsoft.com/office/drawing/2016/5/13/chartex" xmlns:cx8="http://schemas.microsoft.com/office/drawing/2016/5/14/chartex" xmlns:mc="http://schemas.openxmlformats.org/markup-compatibility/2006" xmlns:aink="http://schemas.microsoft.com/office/drawing/2016/ink" xmlns:am3d="http://schemas.microsoft.com/office/drawing/2017/model3d" xmlns:o="urn:schemas-microsoft-com:office:office" xmlns:r="http://schemas.openxmlformats.org/officeDocument/2006/relationships" xmlns:m="http://schemas.openxmlformats.org/officeDocument/2006/math" xmlns:v="urn:schemas-microsoft-com:vml" xmlns:wp14="http://schemas.microsoft.com/office/word/2010/wordprocessingDrawing" xmlns:wp="http://schemas.openxmlformats.org/drawingml/2006/wordprocessingDrawing" xmlns:w10="urn:schemas-microsoft-com:office:word" xmlns:w="http://schemas.openxmlformats.org/wordprocessingml/2006/main" xmlns:w14="http://schemas.microsoft.com/office/word/2010/wordml" xmlns:w15="http://schemas.microsoft.com/office/word/2012/wordml" xmlns:w16cex="http://schemas.microsoft.com/office/word/2018/wordml/cex" xmlns:w16cid="http://schemas.microsoft.com/office/word/2016/wordml/cid" xmlns:w16="http://schemas.microsoft.com/office/word/2018/wordml" xmlns:w16se="http://schemas.microsoft.com/office/word/2015/wordml/symex" xmlns:wpg="http://schemas.microsoft.com/office/word/2010/wordprocessingGroup" xmlns:wpi="http://schemas.microsoft.com/office/word/2010/wordprocessingInk" xmlns:wne="http://schemas.microsoft.com/office/word/2006/wordml" xmlns:wps="http://schemas.microsoft.com/office/word/2010/wordprocessingShape" mc:Ignorable="w14 w15 w16se w16cid w16 w16cex wp14">
+<w:document xmlns:o="urn:schemas-microsoft-com:office:office" xmlns:r="http://schemas.openxmlformats.org/officeDocument/2006/relationships" xmlns:v="urn:schemas-microsoft-com:vml" xmlns:w="http://schemas.openxmlformats.org/wordprocessingml/2006/main" xmlns:w10="urn:schemas-microsoft-com:office:word" xmlns:wp="http://schemas.openxmlformats.org/drawingml/2006/wordprocessingDrawing" xmlns:wps="http://schemas.microsoft.com/office/word/2010/wordprocessingShape" xmlns:wpg="http://schemas.microsoft.com/office/word/2010/wordprocessingGroup" xmlns:mc="http://schemas.openxmlformats.org/markup-compatibility/2006" xmlns:wp14="http://schemas.microsoft.com/office/word/2010/wordprocessingDrawing" xmlns:w14="http://schemas.microsoft.com/office/word/2010/wordml" mc:Ignorable="w14 wp14">
   <w:body>
     <w:p>
       <w:pPr>
@@ -11,24 +11,20 @@
       </w:pPr>
       <w:r>
         <w:rPr>
-          <w:rFonts w:ascii="Times New Roman" w:hAnsi="Times New Roman" w:cs="Times New Roman"/>
+          <w:rFonts w:cs="Times New Roman" w:ascii="Times New Roman" w:hAnsi="Times New Roman"/>
         </w:rPr>
-        <w:t>Introduction to Code Composer and</w:t>
-      </w:r>
-      <w:r>
-        <w:rPr>
-          <w:rFonts w:ascii="Times New Roman" w:hAnsi="Times New Roman" w:cs="Times New Roman"/>
-        </w:rPr>
-        <w:t xml:space="preserve"> </w:t>
-      </w:r>
-      <w:r>
-        <w:rPr>
-          <w:rFonts w:ascii="Times New Roman" w:hAnsi="Times New Roman" w:cs="Times New Roman"/>
-        </w:rPr>
-        <w:t>the MSP432P401R</w:t>
-      </w:r>
-    </w:p>
-    <w:p/>
+        <w:t>Introduction to Code Composer and the MSP432P401R</w:t>
+      </w:r>
+    </w:p>
+    <w:p>
+      <w:pPr>
+        <w:pStyle w:val="Normal"/>
+        <w:rPr/>
+      </w:pPr>
+      <w:r>
+        <w:rPr/>
+      </w:r>
+    </w:p>
     <w:p>
       <w:pPr>
         <w:pStyle w:val="Heading1"/>
@@ -38,99 +34,80 @@
       </w:pPr>
       <w:r>
         <w:rPr>
-          <w:rFonts w:ascii="Times New Roman" w:hAnsi="Times New Roman" w:cs="Times New Roman"/>
+          <w:rFonts w:cs="Times New Roman" w:ascii="Times New Roman" w:hAnsi="Times New Roman"/>
         </w:rPr>
         <w:t>Introduction:</w:t>
       </w:r>
     </w:p>
-    <w:p/>
-    <w:p>
-      <w:r>
-        <w:t xml:space="preserve">For this class you will be using a </w:t>
-      </w:r>
-      <w:r>
-        <w:t>simple hardware</w:t>
-      </w:r>
-      <w:r>
-        <w:t xml:space="preserve"> development environment to introduce you to concepts associated with</w:t>
-      </w:r>
-      <w:r>
-        <w:t xml:space="preserve"> </w:t>
-      </w:r>
-      <w:r>
-        <w:t>C Programming</w:t>
-      </w:r>
-      <w:r>
-        <w:t>. You will</w:t>
-      </w:r>
-      <w:r>
-        <w:t xml:space="preserve"> </w:t>
-      </w:r>
-      <w:r>
-        <w:t>us</w:t>
-      </w:r>
-      <w:r>
-        <w:t xml:space="preserve">e this </w:t>
-      </w:r>
-      <w:r>
-        <w:t>environment</w:t>
-      </w:r>
-      <w:r>
-        <w:t xml:space="preserve"> as it</w:t>
-      </w:r>
-      <w:r>
-        <w:t xml:space="preserve"> allow</w:t>
-      </w:r>
-      <w:r>
-        <w:t>s</w:t>
-      </w:r>
-      <w:r>
-        <w:t xml:space="preserve"> more access to the details of the hardware</w:t>
-      </w:r>
-      <w:r>
-        <w:t xml:space="preserve">. </w:t>
-      </w:r>
-      <w:r>
-        <w:t xml:space="preserve">The objective of this lab </w:t>
-      </w:r>
-      <w:r>
-        <w:t xml:space="preserve">is to </w:t>
-      </w:r>
-      <w:r>
-        <w:t>allow you to understand how to use the TI Code Composer IDE.</w:t>
-      </w:r>
-    </w:p>
-    <w:p/>
+    <w:p>
+      <w:pPr>
+        <w:pStyle w:val="Normal"/>
+        <w:rPr/>
+      </w:pPr>
+      <w:r>
+        <w:rPr/>
+      </w:r>
+    </w:p>
+    <w:p>
+      <w:pPr>
+        <w:pStyle w:val="Normal"/>
+        <w:rPr/>
+      </w:pPr>
+      <w:r>
+        <w:rPr/>
+        <w:t>For this class you will be using a simple hardware development environment to introduce you to concepts associated with C Programming. You will use this environment as it allows more access to the details of the hardware. The objective of this lab is to allow you to understand how to use the TI Code Composer IDE.</w:t>
+      </w:r>
+    </w:p>
+    <w:p>
+      <w:pPr>
+        <w:pStyle w:val="Normal"/>
+        <w:rPr/>
+      </w:pPr>
+      <w:r>
+        <w:rPr/>
+      </w:r>
+    </w:p>
     <w:p>
       <w:pPr>
         <w:pStyle w:val="Heading1"/>
-      </w:pPr>
-      <w:r>
+        <w:rPr/>
+      </w:pPr>
+      <w:r>
+        <w:rPr/>
         <w:t>Hardware:</w:t>
       </w:r>
     </w:p>
     <w:p>
-      <w:r>
-        <w:t>The hardware you’ll use for this lab is the MSP432P401R. Here is a picture of this hardware</w:t>
-      </w:r>
-      <w:r>
-        <w:t>, with all the key parts of the hardware noted</w:t>
-      </w:r>
-      <w:r>
-        <w:t>:</w:t>
-      </w:r>
-    </w:p>
-    <w:p/>
-    <w:p>
-      <w:r>
-        <w:rPr>
-          <w:noProof/>
-        </w:rPr>
+      <w:pPr>
+        <w:pStyle w:val="Normal"/>
+        <w:rPr/>
+      </w:pPr>
+      <w:r>
+        <w:rPr/>
+        <w:t>The hardware you’ll use for this lab is the MSP432P401R. Here is a picture of this hardware, with all the key parts of the hardware noted:</w:t>
+      </w:r>
+    </w:p>
+    <w:p>
+      <w:pPr>
+        <w:pStyle w:val="Normal"/>
+        <w:rPr/>
+      </w:pPr>
+      <w:r>
+        <w:rPr/>
+      </w:r>
+    </w:p>
+    <w:p>
+      <w:pPr>
+        <w:pStyle w:val="Normal"/>
+        <w:rPr/>
+      </w:pPr>
+      <w:r>
+        <w:rPr/>
         <w:drawing>
-          <wp:inline distT="0" distB="0" distL="0" distR="0" wp14:anchorId="779E94C4" wp14:editId="60E48730">
-            <wp:extent cx="5943600" cy="3991165"/>
-            <wp:effectExtent l="0" t="0" r="0" b="9525"/>
-            <wp:docPr id="4" name="Picture 4" descr="Guide to MSP432P401R LaunchPad (MSP-EXP432P401R)"/>
+          <wp:inline distT="0" distB="9525" distL="0" distR="0">
+            <wp:extent cx="5943600" cy="3991610"/>
+            <wp:effectExtent l="0" t="0" r="0" b="0"/>
+            <wp:docPr id="1" name="Picture 4" descr="Guide to MSP432P401R LaunchPad (MSP-EXP432P401R)"/>
             <wp:cNvGraphicFramePr>
               <a:graphicFrameLocks xmlns:a="http://schemas.openxmlformats.org/drawingml/2006/main" noChangeAspect="1"/>
             </wp:cNvGraphicFramePr>
@@ -138,20 +115,13 @@
               <a:graphicData uri="http://schemas.openxmlformats.org/drawingml/2006/picture">
                 <pic:pic xmlns:pic="http://schemas.openxmlformats.org/drawingml/2006/picture">
                   <pic:nvPicPr>
-                    <pic:cNvPr id="0" name="Picture 4" descr="Guide to MSP432P401R LaunchPad (MSP-EXP432P401R)"/>
+                    <pic:cNvPr id="1" name="Picture 4" descr="Guide to MSP432P401R LaunchPad (MSP-EXP432P401R)"/>
                     <pic:cNvPicPr>
                       <a:picLocks noChangeAspect="1" noChangeArrowheads="1"/>
                     </pic:cNvPicPr>
                   </pic:nvPicPr>
                   <pic:blipFill>
-                    <a:blip r:embed="rId5" cstate="print">
-                      <a:extLst>
-                        <a:ext uri="{28A0092B-C50C-407E-A947-70E740481C1C}">
-                          <a14:useLocalDpi xmlns:a14="http://schemas.microsoft.com/office/drawing/2010/main" val="0"/>
-                        </a:ext>
-                      </a:extLst>
-                    </a:blip>
-                    <a:srcRect/>
+                    <a:blip r:embed="rId2"/>
                     <a:stretch>
                       <a:fillRect/>
                     </a:stretch>
@@ -159,15 +129,11 @@
                   <pic:spPr bwMode="auto">
                     <a:xfrm>
                       <a:off x="0" y="0"/>
-                      <a:ext cx="5943600" cy="3991165"/>
+                      <a:ext cx="5943600" cy="3991610"/>
                     </a:xfrm>
                     <a:prstGeom prst="rect">
                       <a:avLst/>
                     </a:prstGeom>
-                    <a:noFill/>
-                    <a:ln>
-                      <a:noFill/>
-                    </a:ln>
                   </pic:spPr>
                 </pic:pic>
               </a:graphicData>
@@ -176,15 +142,23 @@
         </w:drawing>
       </w:r>
     </w:p>
-    <w:p/>
-    <w:p>
-      <w:proofErr w:type="gramStart"/>
-      <w:r>
-        <w:t>You’ll</w:t>
-      </w:r>
-      <w:proofErr w:type="gramEnd"/>
-      <w:r>
-        <w:t xml:space="preserve"> use a USB cable to connect the hardware to your host computer.</w:t>
+    <w:p>
+      <w:pPr>
+        <w:pStyle w:val="Normal"/>
+        <w:rPr/>
+      </w:pPr>
+      <w:r>
+        <w:rPr/>
+      </w:r>
+    </w:p>
+    <w:p>
+      <w:pPr>
+        <w:pStyle w:val="Normal"/>
+        <w:rPr/>
+      </w:pPr>
+      <w:r>
+        <w:rPr/>
+        <w:t>You’ll use a USB cable to connect the hardware to your host computer.</w:t>
       </w:r>
     </w:p>
     <w:p>
@@ -196,24 +170,39 @@
       </w:pPr>
       <w:r>
         <w:rPr>
-          <w:rFonts w:ascii="Times New Roman" w:hAnsi="Times New Roman" w:cs="Times New Roman"/>
+          <w:rFonts w:cs="Times New Roman" w:ascii="Times New Roman" w:hAnsi="Times New Roman"/>
         </w:rPr>
         <w:t>Code Composer</w:t>
       </w:r>
     </w:p>
-    <w:p/>
-    <w:p>
-      <w:r>
-        <w:t>In this first section of the lab you’ll install Code Composer V</w:t>
-      </w:r>
-      <w:r>
-        <w:t>10</w:t>
-      </w:r>
-      <w:r>
-        <w:t xml:space="preserve">. </w:t>
-      </w:r>
-    </w:p>
-    <w:p/>
+    <w:p>
+      <w:pPr>
+        <w:pStyle w:val="Normal"/>
+        <w:rPr/>
+      </w:pPr>
+      <w:r>
+        <w:rPr/>
+      </w:r>
+    </w:p>
+    <w:p>
+      <w:pPr>
+        <w:pStyle w:val="Normal"/>
+        <w:rPr/>
+      </w:pPr>
+      <w:r>
+        <w:rPr/>
+        <w:t xml:space="preserve">In this first section of the lab you’ll install Code Composer V10. </w:t>
+      </w:r>
+    </w:p>
+    <w:p>
+      <w:pPr>
+        <w:pStyle w:val="Normal"/>
+        <w:rPr/>
+      </w:pPr>
+      <w:r>
+        <w:rPr/>
+      </w:r>
+    </w:p>
     <w:p>
       <w:pPr>
         <w:pStyle w:val="Heading1"/>
@@ -225,36 +214,69 @@
       </w:pPr>
       <w:r>
         <w:rPr>
-          <w:rFonts w:ascii="Times New Roman" w:hAnsi="Times New Roman" w:cs="Times New Roman"/>
+          <w:rFonts w:cs="Times New Roman" w:ascii="Times New Roman" w:hAnsi="Times New Roman"/>
           <w:sz w:val="24"/>
           <w:szCs w:val="24"/>
         </w:rPr>
         <w:t>Installing the Software:</w:t>
       </w:r>
     </w:p>
-    <w:p/>
-    <w:p>
-      <w:r>
-        <w:t>You’ll have a choice in using Code Composer to develop you applications. You can either use the Cloud version, where the code actually is run on a remote server and you access the capabilities through a web browser, or you can use the downloadable version, where the code runs on your local machine.</w:t>
-      </w:r>
-      <w:r>
-        <w:t xml:space="preserve"> I prefer the latter, so I don’t have to worry about always having internet access when I develop. </w:t>
-      </w:r>
-    </w:p>
-    <w:p/>
-    <w:p>
-      <w:r>
-        <w:t xml:space="preserve">To install the software </w:t>
-      </w:r>
-      <w:r>
-        <w:t>download the appropriate installer at:</w:t>
-      </w:r>
-    </w:p>
-    <w:p/>
-    <w:p>
-      <w:hyperlink r:id="rId6" w:history="1">
+    <w:p>
+      <w:pPr>
+        <w:pStyle w:val="Normal"/>
+        <w:rPr/>
+      </w:pPr>
+      <w:r>
+        <w:rPr/>
+      </w:r>
+    </w:p>
+    <w:p>
+      <w:pPr>
+        <w:pStyle w:val="Normal"/>
+        <w:rPr/>
+      </w:pPr>
+      <w:r>
+        <w:rPr/>
+        <w:t xml:space="preserve">You’ll have a choice in using Code Composer to develop you applications. You can either use the Cloud version, where the code actually is run on a remote server and you access the capabilities through a web browser, or you can use the downloadable version, where the code runs on your local machine. I prefer the latter, so I don’t have to worry about always having internet access when I develop. </w:t>
+      </w:r>
+    </w:p>
+    <w:p>
+      <w:pPr>
+        <w:pStyle w:val="Normal"/>
+        <w:rPr/>
+      </w:pPr>
+      <w:r>
+        <w:rPr/>
+      </w:r>
+    </w:p>
+    <w:p>
+      <w:pPr>
+        <w:pStyle w:val="Normal"/>
+        <w:rPr/>
+      </w:pPr>
+      <w:r>
+        <w:rPr/>
+        <w:t>To install the software download the appropriate installer at:</w:t>
+      </w:r>
+    </w:p>
+    <w:p>
+      <w:pPr>
+        <w:pStyle w:val="Normal"/>
+        <w:rPr/>
+      </w:pPr>
+      <w:r>
+        <w:rPr/>
+      </w:r>
+    </w:p>
+    <w:p>
+      <w:pPr>
+        <w:pStyle w:val="Normal"/>
+        <w:rPr/>
+      </w:pPr>
+      <w:hyperlink r:id="rId3">
         <w:r>
           <w:rPr>
+            <w:rStyle w:val="ListLabel1"/>
             <w:color w:val="0000FF"/>
             <w:u w:val="single"/>
           </w:rPr>
@@ -262,23 +284,46 @@
         </w:r>
       </w:hyperlink>
     </w:p>
-    <w:p/>
-    <w:p>
-      <w:r>
+    <w:p>
+      <w:pPr>
+        <w:pStyle w:val="Normal"/>
+        <w:rPr/>
+      </w:pPr>
+      <w:r>
+        <w:rPr/>
+      </w:r>
+    </w:p>
+    <w:p>
+      <w:pPr>
+        <w:pStyle w:val="Normal"/>
+        <w:rPr/>
+      </w:pPr>
+      <w:r>
+        <w:rPr/>
         <w:t>The selections will look like this:</w:t>
       </w:r>
     </w:p>
-    <w:p/>
-    <w:p>
-      <w:r>
-        <w:rPr>
-          <w:noProof/>
-        </w:rPr>
+    <w:p>
+      <w:pPr>
+        <w:pStyle w:val="Normal"/>
+        <w:rPr/>
+      </w:pPr>
+      <w:r>
+        <w:rPr/>
+      </w:r>
+    </w:p>
+    <w:p>
+      <w:pPr>
+        <w:pStyle w:val="Normal"/>
+        <w:rPr/>
+      </w:pPr>
+      <w:r>
+        <w:rPr/>
         <w:drawing>
-          <wp:inline distT="0" distB="0" distL="0" distR="0" wp14:anchorId="39293CE2" wp14:editId="102BD1C7">
+          <wp:inline distT="0" distB="0" distL="0" distR="0">
             <wp:extent cx="5943600" cy="4941570"/>
             <wp:effectExtent l="0" t="0" r="0" b="0"/>
-            <wp:docPr id="5" name="Picture 5"/>
+            <wp:docPr id="2" name="Picture 5" descr=""/>
             <wp:cNvGraphicFramePr>
               <a:graphicFrameLocks xmlns:a="http://schemas.openxmlformats.org/drawingml/2006/main" noChangeAspect="1"/>
             </wp:cNvGraphicFramePr>
@@ -286,20 +331,13 @@
               <a:graphicData uri="http://schemas.openxmlformats.org/drawingml/2006/picture">
                 <pic:pic xmlns:pic="http://schemas.openxmlformats.org/drawingml/2006/picture">
                   <pic:nvPicPr>
-                    <pic:cNvPr id="0" name="Picture 1"/>
+                    <pic:cNvPr id="2" name="Picture 5" descr=""/>
                     <pic:cNvPicPr>
                       <a:picLocks noChangeAspect="1" noChangeArrowheads="1"/>
                     </pic:cNvPicPr>
                   </pic:nvPicPr>
                   <pic:blipFill>
-                    <a:blip r:embed="rId7">
-                      <a:extLst>
-                        <a:ext uri="{28A0092B-C50C-407E-A947-70E740481C1C}">
-                          <a14:useLocalDpi xmlns:a14="http://schemas.microsoft.com/office/drawing/2010/main" val="0"/>
-                        </a:ext>
-                      </a:extLst>
-                    </a:blip>
-                    <a:srcRect/>
+                    <a:blip r:embed="rId4"/>
                     <a:stretch>
                       <a:fillRect/>
                     </a:stretch>
@@ -312,10 +350,6 @@
                     <a:prstGeom prst="rect">
                       <a:avLst/>
                     </a:prstGeom>
-                    <a:noFill/>
-                    <a:ln>
-                      <a:noFill/>
-                    </a:ln>
                   </pic:spPr>
                 </pic:pic>
               </a:graphicData>
@@ -324,59 +358,84 @@
         </w:drawing>
       </w:r>
     </w:p>
-    <w:p/>
-    <w:p/>
-    <w:p/>
-    <w:p>
-      <w:r>
-        <w:t>If will generally chose the On-demand (web) installers. Once you’ve installed you can then create your first application</w:t>
-      </w:r>
-      <w:r>
-        <w:t>.</w:t>
-      </w:r>
-    </w:p>
-    <w:p>
-      <w:pPr>
-        <w:pStyle w:val="Heading1"/>
-        <w:rPr>
-          <w:rFonts w:ascii="Times New Roman" w:hAnsi="Times New Roman" w:cs="Times New Roman"/>
-          <w:sz w:val="24"/>
-          <w:szCs w:val="24"/>
-        </w:rPr>
-      </w:pPr>
-      <w:r>
-        <w:rPr>
-          <w:rFonts w:ascii="Times New Roman" w:hAnsi="Times New Roman" w:cs="Times New Roman"/>
-          <w:sz w:val="24"/>
-          <w:szCs w:val="24"/>
-        </w:rPr>
-        <w:t>Creating your First Application:</w:t>
-      </w:r>
-    </w:p>
-    <w:p/>
-    <w:p>
-      <w:r>
-        <w:t xml:space="preserve">Now that you have access to the software, let’s create your very first application. </w:t>
-      </w:r>
-      <w:r>
-        <w:t>First, start the software by double clicking on the icon:</w:t>
-      </w:r>
-    </w:p>
-    <w:p/>
-    <w:p/>
-    <w:p>
-      <w:pPr>
+    <w:p>
+      <w:pPr>
+        <w:pStyle w:val="Normal"/>
+        <w:rPr/>
+      </w:pPr>
+      <w:r>
+        <w:rPr/>
+      </w:r>
+    </w:p>
+    <w:p>
+      <w:pPr>
+        <w:pStyle w:val="Normal"/>
+        <w:rPr/>
+      </w:pPr>
+      <w:r>
+        <w:rPr/>
+      </w:r>
+    </w:p>
+    <w:p>
+      <w:pPr>
+        <w:pStyle w:val="Normal"/>
+        <w:rPr/>
+      </w:pPr>
+      <w:r>
+        <w:rPr/>
+      </w:r>
+    </w:p>
+    <w:p>
+      <w:pPr>
+        <w:pStyle w:val="Normal"/>
+        <w:rPr/>
+      </w:pPr>
+      <w:r>
+        <w:rPr/>
+        <w:t xml:space="preserve">If will generally chose the On-demand (web) installers. </w:t>
+      </w:r>
+    </w:p>
+    <w:p>
+      <w:pPr>
+        <w:pStyle w:val="Normal"/>
+        <w:rPr/>
+      </w:pPr>
+      <w:r>
+        <w:rPr/>
+      </w:r>
+    </w:p>
+    <w:p>
+      <w:pPr>
+        <w:pStyle w:val="Normal"/>
+        <w:rPr/>
+      </w:pPr>
+      <w:r>
+        <w:rPr/>
+        <w:t>As you install the software use the custom (default) selection, and when directed install only the MSP432 support:</w:t>
+      </w:r>
+    </w:p>
+    <w:p>
+      <w:pPr>
+        <w:pStyle w:val="Normal"/>
+        <w:rPr/>
+      </w:pPr>
+      <w:r>
+        <w:rPr/>
+      </w:r>
+    </w:p>
+    <w:p>
+      <w:pPr>
+        <w:pStyle w:val="Normal"/>
         <w:jc w:val="center"/>
-      </w:pPr>
-      <w:r>
-        <w:rPr>
-          <w:noProof/>
-        </w:rPr>
+        <w:rPr/>
+      </w:pPr>
+      <w:r>
+        <w:rPr/>
         <w:drawing>
-          <wp:inline distT="0" distB="0" distL="0" distR="0" wp14:anchorId="3607A142" wp14:editId="13607F96">
-            <wp:extent cx="941070" cy="1108075"/>
+          <wp:inline distT="0" distB="0" distL="0" distR="8890">
+            <wp:extent cx="3991610" cy="3126740"/>
             <wp:effectExtent l="0" t="0" r="0" b="0"/>
-            <wp:docPr id="11" name="Picture 11"/>
+            <wp:docPr id="3" name="Picture 1" descr=""/>
             <wp:cNvGraphicFramePr>
               <a:graphicFrameLocks xmlns:a="http://schemas.openxmlformats.org/drawingml/2006/main" noChangeAspect="1"/>
             </wp:cNvGraphicFramePr>
@@ -384,20 +443,185 @@
               <a:graphicData uri="http://schemas.openxmlformats.org/drawingml/2006/picture">
                 <pic:pic xmlns:pic="http://schemas.openxmlformats.org/drawingml/2006/picture">
                   <pic:nvPicPr>
-                    <pic:cNvPr id="0" name="Picture 2"/>
+                    <pic:cNvPr id="3" name="Picture 1" descr=""/>
                     <pic:cNvPicPr>
                       <a:picLocks noChangeAspect="1" noChangeArrowheads="1"/>
                     </pic:cNvPicPr>
                   </pic:nvPicPr>
                   <pic:blipFill>
-                    <a:blip r:embed="rId8">
-                      <a:extLst>
-                        <a:ext uri="{28A0092B-C50C-407E-A947-70E740481C1C}">
-                          <a14:useLocalDpi xmlns:a14="http://schemas.microsoft.com/office/drawing/2010/main" val="0"/>
-                        </a:ext>
-                      </a:extLst>
-                    </a:blip>
-                    <a:srcRect/>
+                    <a:blip r:embed="rId5"/>
+                    <a:stretch>
+                      <a:fillRect/>
+                    </a:stretch>
+                  </pic:blipFill>
+                  <pic:spPr bwMode="auto">
+                    <a:xfrm>
+                      <a:off x="0" y="0"/>
+                      <a:ext cx="3991610" cy="3126740"/>
+                    </a:xfrm>
+                    <a:prstGeom prst="rect">
+                      <a:avLst/>
+                    </a:prstGeom>
+                  </pic:spPr>
+                </pic:pic>
+              </a:graphicData>
+            </a:graphic>
+          </wp:inline>
+        </w:drawing>
+      </w:r>
+    </w:p>
+    <w:p>
+      <w:pPr>
+        <w:pStyle w:val="Normal"/>
+        <w:rPr/>
+      </w:pPr>
+      <w:r>
+        <w:rPr/>
+      </w:r>
+    </w:p>
+    <w:p>
+      <w:pPr>
+        <w:pStyle w:val="Normal"/>
+        <w:rPr/>
+      </w:pPr>
+      <w:r>
+        <w:rPr/>
+        <w:t xml:space="preserve">Here is a link to a detailed video on installing and initially using code composer: </w:t>
+      </w:r>
+    </w:p>
+    <w:p>
+      <w:pPr>
+        <w:pStyle w:val="Normal"/>
+        <w:rPr/>
+      </w:pPr>
+      <w:r>
+        <w:rPr/>
+      </w:r>
+    </w:p>
+    <w:p>
+      <w:pPr>
+        <w:pStyle w:val="Normal"/>
+        <w:rPr/>
+      </w:pPr>
+      <w:hyperlink r:id="rId6">
+        <w:r>
+          <w:rPr>
+            <w:rStyle w:val="InternetLink"/>
+          </w:rPr>
+          <w:t>https://www.youtube.com/watch?v=qTpLYq-TPnA</w:t>
+        </w:r>
+      </w:hyperlink>
+    </w:p>
+    <w:p>
+      <w:pPr>
+        <w:pStyle w:val="Normal"/>
+        <w:rPr/>
+      </w:pPr>
+      <w:r>
+        <w:rPr/>
+      </w:r>
+    </w:p>
+    <w:p>
+      <w:pPr>
+        <w:pStyle w:val="Normal"/>
+        <w:rPr/>
+      </w:pPr>
+      <w:r>
+        <w:rPr/>
+      </w:r>
+    </w:p>
+    <w:p>
+      <w:pPr>
+        <w:pStyle w:val="Normal"/>
+        <w:rPr/>
+      </w:pPr>
+      <w:r>
+        <w:rPr/>
+        <w:t>Once you’ve installed you can then create your first application.</w:t>
+      </w:r>
+    </w:p>
+    <w:p>
+      <w:pPr>
+        <w:pStyle w:val="Heading1"/>
+        <w:rPr>
+          <w:rFonts w:ascii="Times New Roman" w:hAnsi="Times New Roman" w:cs="Times New Roman"/>
+          <w:sz w:val="24"/>
+          <w:szCs w:val="24"/>
+        </w:rPr>
+      </w:pPr>
+      <w:r>
+        <w:rPr>
+          <w:rFonts w:cs="Times New Roman" w:ascii="Times New Roman" w:hAnsi="Times New Roman"/>
+          <w:sz w:val="24"/>
+          <w:szCs w:val="24"/>
+        </w:rPr>
+        <w:t>Creating your First Application:</w:t>
+      </w:r>
+    </w:p>
+    <w:p>
+      <w:pPr>
+        <w:pStyle w:val="Normal"/>
+        <w:rPr/>
+      </w:pPr>
+      <w:r>
+        <w:rPr/>
+      </w:r>
+    </w:p>
+    <w:p>
+      <w:pPr>
+        <w:pStyle w:val="Normal"/>
+        <w:rPr/>
+      </w:pPr>
+      <w:r>
+        <w:rPr/>
+        <w:t>Now that you have access to the software, let’s create your very first application. First, start the software by double clicking on the icon:</w:t>
+      </w:r>
+    </w:p>
+    <w:p>
+      <w:pPr>
+        <w:pStyle w:val="Normal"/>
+        <w:rPr/>
+      </w:pPr>
+      <w:r>
+        <w:rPr/>
+      </w:r>
+    </w:p>
+    <w:p>
+      <w:pPr>
+        <w:pStyle w:val="Normal"/>
+        <w:rPr/>
+      </w:pPr>
+      <w:r>
+        <w:rPr/>
+      </w:r>
+    </w:p>
+    <w:p>
+      <w:pPr>
+        <w:pStyle w:val="Normal"/>
+        <w:jc w:val="center"/>
+        <w:rPr/>
+      </w:pPr>
+      <w:r>
+        <w:rPr/>
+        <w:drawing>
+          <wp:inline distT="0" distB="0" distL="0" distR="0">
+            <wp:extent cx="941070" cy="1108075"/>
+            <wp:effectExtent l="0" t="0" r="0" b="0"/>
+            <wp:docPr id="4" name="Picture 11" descr=""/>
+            <wp:cNvGraphicFramePr>
+              <a:graphicFrameLocks xmlns:a="http://schemas.openxmlformats.org/drawingml/2006/main" noChangeAspect="1"/>
+            </wp:cNvGraphicFramePr>
+            <a:graphic xmlns:a="http://schemas.openxmlformats.org/drawingml/2006/main">
+              <a:graphicData uri="http://schemas.openxmlformats.org/drawingml/2006/picture">
+                <pic:pic xmlns:pic="http://schemas.openxmlformats.org/drawingml/2006/picture">
+                  <pic:nvPicPr>
+                    <pic:cNvPr id="4" name="Picture 11" descr=""/>
+                    <pic:cNvPicPr>
+                      <a:picLocks noChangeAspect="1" noChangeArrowheads="1"/>
+                    </pic:cNvPicPr>
+                  </pic:nvPicPr>
+                  <pic:blipFill>
+                    <a:blip r:embed="rId7"/>
                     <a:stretch>
                       <a:fillRect/>
                     </a:stretch>
@@ -410,10 +634,6 @@
                     <a:prstGeom prst="rect">
                       <a:avLst/>
                     </a:prstGeom>
-                    <a:noFill/>
-                    <a:ln>
-                      <a:noFill/>
-                    </a:ln>
                   </pic:spPr>
                 </pic:pic>
               </a:graphicData>
@@ -424,32 +644,54 @@
     </w:p>
     <w:p>
       <w:pPr>
+        <w:pStyle w:val="Normal"/>
         <w:jc w:val="center"/>
-      </w:pPr>
-    </w:p>
-    <w:p/>
-    <w:p>
-      <w:r>
-        <w:t>As the program starts you</w:t>
-      </w:r>
-      <w:r>
-        <w:t xml:space="preserve"> should be prompted for the</w:t>
-      </w:r>
-      <w:r>
-        <w:t xml:space="preserve"> workspace you want to use.</w:t>
-      </w:r>
-    </w:p>
-    <w:p/>
-    <w:p>
-      <w:r>
-        <w:rPr>
-          <w:noProof/>
-        </w:rPr>
+        <w:rPr/>
+      </w:pPr>
+      <w:r>
+        <w:rPr/>
+      </w:r>
+    </w:p>
+    <w:p>
+      <w:pPr>
+        <w:pStyle w:val="Normal"/>
+        <w:rPr/>
+      </w:pPr>
+      <w:r>
+        <w:rPr/>
+      </w:r>
+    </w:p>
+    <w:p>
+      <w:pPr>
+        <w:pStyle w:val="Normal"/>
+        <w:rPr/>
+      </w:pPr>
+      <w:r>
+        <w:rPr/>
+        <w:t>As the program starts you should be prompted for the workspace you want to use.</w:t>
+      </w:r>
+    </w:p>
+    <w:p>
+      <w:pPr>
+        <w:pStyle w:val="Normal"/>
+        <w:rPr/>
+      </w:pPr>
+      <w:r>
+        <w:rPr/>
+      </w:r>
+    </w:p>
+    <w:p>
+      <w:pPr>
+        <w:pStyle w:val="Normal"/>
+        <w:rPr/>
+      </w:pPr>
+      <w:r>
+        <w:rPr/>
         <w:drawing>
-          <wp:inline distT="0" distB="0" distL="0" distR="0" wp14:anchorId="59AC513F" wp14:editId="1ECAE669">
+          <wp:inline distT="0" distB="3175" distL="0" distR="0">
             <wp:extent cx="5943600" cy="2549525"/>
-            <wp:effectExtent l="0" t="0" r="0" b="3175"/>
-            <wp:docPr id="15" name="Picture 15"/>
+            <wp:effectExtent l="0" t="0" r="0" b="0"/>
+            <wp:docPr id="5" name="Picture 15" descr=""/>
             <wp:cNvGraphicFramePr>
               <a:graphicFrameLocks xmlns:a="http://schemas.openxmlformats.org/drawingml/2006/main" noChangeAspect="1"/>
             </wp:cNvGraphicFramePr>
@@ -457,20 +699,13 @@
               <a:graphicData uri="http://schemas.openxmlformats.org/drawingml/2006/picture">
                 <pic:pic xmlns:pic="http://schemas.openxmlformats.org/drawingml/2006/picture">
                   <pic:nvPicPr>
-                    <pic:cNvPr id="0" name="Picture 3"/>
+                    <pic:cNvPr id="5" name="Picture 15" descr=""/>
                     <pic:cNvPicPr>
                       <a:picLocks noChangeAspect="1" noChangeArrowheads="1"/>
                     </pic:cNvPicPr>
                   </pic:nvPicPr>
                   <pic:blipFill>
-                    <a:blip r:embed="rId9">
-                      <a:extLst>
-                        <a:ext uri="{28A0092B-C50C-407E-A947-70E740481C1C}">
-                          <a14:useLocalDpi xmlns:a14="http://schemas.microsoft.com/office/drawing/2010/main" val="0"/>
-                        </a:ext>
-                      </a:extLst>
-                    </a:blip>
-                    <a:srcRect/>
+                    <a:blip r:embed="rId8"/>
                     <a:stretch>
                       <a:fillRect/>
                     </a:stretch>
@@ -483,10 +718,6 @@
                     <a:prstGeom prst="rect">
                       <a:avLst/>
                     </a:prstGeom>
-                    <a:noFill/>
-                    <a:ln>
-                      <a:noFill/>
-                    </a:ln>
                   </pic:spPr>
                 </pic:pic>
               </a:graphicData>
@@ -495,38 +726,76 @@
         </w:drawing>
       </w:r>
     </w:p>
-    <w:p/>
-    <w:p>
-      <w:r>
+    <w:p>
+      <w:pPr>
+        <w:pStyle w:val="Normal"/>
+        <w:rPr/>
+      </w:pPr>
+      <w:r>
+        <w:rPr/>
+      </w:r>
+    </w:p>
+    <w:p>
+      <w:pPr>
+        <w:pStyle w:val="Normal"/>
+        <w:rPr/>
+      </w:pPr>
+      <w:r>
+        <w:rPr/>
         <w:t xml:space="preserve">  </w:t>
       </w:r>
     </w:p>
     <w:p>
       <w:pPr>
+        <w:pStyle w:val="Normal"/>
         <w:jc w:val="center"/>
-      </w:pPr>
-    </w:p>
-    <w:p>
-      <w:pPr>
+        <w:rPr/>
+      </w:pPr>
+      <w:r>
+        <w:rPr/>
+      </w:r>
+    </w:p>
+    <w:p>
+      <w:pPr>
+        <w:pStyle w:val="Normal"/>
         <w:jc w:val="center"/>
-      </w:pPr>
-    </w:p>
-    <w:p>
-      <w:r>
+        <w:rPr/>
+      </w:pPr>
+      <w:r>
+        <w:rPr/>
+      </w:r>
+    </w:p>
+    <w:p>
+      <w:pPr>
+        <w:pStyle w:val="Normal"/>
+        <w:rPr/>
+      </w:pPr>
+      <w:r>
+        <w:rPr/>
         <w:t>This workspace is the directory where you project files will be placed. You can use several different workspaces if you want to work on very different projects. Click Launch when you have specified the work space directory (you can just use the default.)</w:t>
       </w:r>
     </w:p>
-    <w:p/>
-    <w:p>
-      <w:r>
-        <w:rPr>
-          <w:noProof/>
-        </w:rPr>
+    <w:p>
+      <w:pPr>
+        <w:pStyle w:val="Normal"/>
+        <w:rPr/>
+      </w:pPr>
+      <w:r>
+        <w:rPr/>
+      </w:r>
+    </w:p>
+    <w:p>
+      <w:pPr>
+        <w:pStyle w:val="Normal"/>
+        <w:rPr/>
+      </w:pPr>
+      <w:r>
+        <w:rPr/>
         <w:drawing>
-          <wp:inline distT="0" distB="0" distL="0" distR="0" wp14:anchorId="671C2C29" wp14:editId="77A6CC93">
+          <wp:inline distT="0" distB="0" distL="0" distR="8890">
             <wp:extent cx="5934710" cy="3411220"/>
-            <wp:effectExtent l="0" t="0" r="8890" b="0"/>
-            <wp:docPr id="18" name="Picture 18"/>
+            <wp:effectExtent l="0" t="0" r="0" b="0"/>
+            <wp:docPr id="6" name="Picture 18" descr=""/>
             <wp:cNvGraphicFramePr>
               <a:graphicFrameLocks xmlns:a="http://schemas.openxmlformats.org/drawingml/2006/main" noChangeAspect="1"/>
             </wp:cNvGraphicFramePr>
@@ -534,20 +803,13 @@
               <a:graphicData uri="http://schemas.openxmlformats.org/drawingml/2006/picture">
                 <pic:pic xmlns:pic="http://schemas.openxmlformats.org/drawingml/2006/picture">
                   <pic:nvPicPr>
-                    <pic:cNvPr id="0" name="Picture 4"/>
+                    <pic:cNvPr id="6" name="Picture 18" descr=""/>
                     <pic:cNvPicPr>
                       <a:picLocks noChangeAspect="1" noChangeArrowheads="1"/>
                     </pic:cNvPicPr>
                   </pic:nvPicPr>
                   <pic:blipFill>
-                    <a:blip r:embed="rId10">
-                      <a:extLst>
-                        <a:ext uri="{28A0092B-C50C-407E-A947-70E740481C1C}">
-                          <a14:useLocalDpi xmlns:a14="http://schemas.microsoft.com/office/drawing/2010/main" val="0"/>
-                        </a:ext>
-                      </a:extLst>
-                    </a:blip>
-                    <a:srcRect/>
+                    <a:blip r:embed="rId9"/>
                     <a:stretch>
                       <a:fillRect/>
                     </a:stretch>
@@ -560,10 +822,6 @@
                     <a:prstGeom prst="rect">
                       <a:avLst/>
                     </a:prstGeom>
-                    <a:noFill/>
-                    <a:ln>
-                      <a:noFill/>
-                    </a:ln>
                   </pic:spPr>
                 </pic:pic>
               </a:graphicData>
@@ -572,44 +830,85 @@
         </w:drawing>
       </w:r>
     </w:p>
-    <w:p/>
-    <w:p>
-      <w:r>
-        <w:t>This is the introductory screen. Feel free to watch the Getting Started with Code Composer Studio v</w:t>
-      </w:r>
-      <w:r>
-        <w:t>10</w:t>
-      </w:r>
-      <w:r>
-        <w:t xml:space="preserve">. </w:t>
-      </w:r>
-    </w:p>
-    <w:p/>
-    <w:p>
-      <w:r>
+    <w:p>
+      <w:pPr>
+        <w:pStyle w:val="Normal"/>
+        <w:rPr/>
+      </w:pPr>
+      <w:r>
+        <w:rPr/>
+      </w:r>
+    </w:p>
+    <w:p>
+      <w:pPr>
+        <w:pStyle w:val="Normal"/>
+        <w:rPr/>
+      </w:pPr>
+      <w:r>
+        <w:rPr/>
+        <w:t xml:space="preserve">This is the introductory screen. Feel free to watch the Getting Started with Code Composer Studio v10. </w:t>
+      </w:r>
+    </w:p>
+    <w:p>
+      <w:pPr>
+        <w:pStyle w:val="Normal"/>
+        <w:rPr/>
+      </w:pPr>
+      <w:r>
+        <w:rPr/>
+      </w:r>
+    </w:p>
+    <w:p>
+      <w:pPr>
+        <w:pStyle w:val="Normal"/>
+        <w:rPr/>
+      </w:pPr>
+      <w:r>
+        <w:rPr/>
         <w:t xml:space="preserve">If you haven’t already connect your MSP432P401R to the computer via a USB cable. </w:t>
       </w:r>
     </w:p>
-    <w:p/>
-    <w:p>
-      <w:r>
+    <w:p>
+      <w:pPr>
+        <w:pStyle w:val="Normal"/>
+        <w:rPr/>
+      </w:pPr>
+      <w:r>
+        <w:rPr/>
+      </w:r>
+    </w:p>
+    <w:p>
+      <w:pPr>
+        <w:pStyle w:val="Normal"/>
+        <w:rPr/>
+      </w:pPr>
+      <w:r>
+        <w:rPr/>
         <w:t>To start a new project press the new Project button at the top of the screen. You should now see this selection:</w:t>
       </w:r>
     </w:p>
-    <w:p/>
-    <w:p>
-      <w:pPr>
+    <w:p>
+      <w:pPr>
+        <w:pStyle w:val="Normal"/>
+        <w:rPr/>
+      </w:pPr>
+      <w:r>
+        <w:rPr/>
+      </w:r>
+    </w:p>
+    <w:p>
+      <w:pPr>
+        <w:pStyle w:val="Normal"/>
         <w:jc w:val="center"/>
-      </w:pPr>
-      <w:r>
-        <w:rPr>
-          <w:noProof/>
-        </w:rPr>
+        <w:rPr/>
+      </w:pPr>
+      <w:r>
+        <w:rPr/>
         <w:drawing>
-          <wp:inline distT="0" distB="0" distL="0" distR="0" wp14:anchorId="63457E05" wp14:editId="579BB558">
-            <wp:extent cx="2667518" cy="3463485"/>
-            <wp:effectExtent l="0" t="0" r="0" b="3810"/>
-            <wp:docPr id="22" name="Picture 22"/>
+          <wp:inline distT="0" distB="3810" distL="0" distR="0">
+            <wp:extent cx="2667635" cy="3463290"/>
+            <wp:effectExtent l="0" t="0" r="0" b="0"/>
+            <wp:docPr id="7" name="Picture 22" descr=""/>
             <wp:cNvGraphicFramePr>
               <a:graphicFrameLocks xmlns:a="http://schemas.openxmlformats.org/drawingml/2006/main" noChangeAspect="1"/>
             </wp:cNvGraphicFramePr>
@@ -617,20 +916,13 @@
               <a:graphicData uri="http://schemas.openxmlformats.org/drawingml/2006/picture">
                 <pic:pic xmlns:pic="http://schemas.openxmlformats.org/drawingml/2006/picture">
                   <pic:nvPicPr>
-                    <pic:cNvPr id="0" name="Picture 5"/>
+                    <pic:cNvPr id="7" name="Picture 22" descr=""/>
                     <pic:cNvPicPr>
                       <a:picLocks noChangeAspect="1" noChangeArrowheads="1"/>
                     </pic:cNvPicPr>
                   </pic:nvPicPr>
                   <pic:blipFill>
-                    <a:blip r:embed="rId11">
-                      <a:extLst>
-                        <a:ext uri="{28A0092B-C50C-407E-A947-70E740481C1C}">
-                          <a14:useLocalDpi xmlns:a14="http://schemas.microsoft.com/office/drawing/2010/main" val="0"/>
-                        </a:ext>
-                      </a:extLst>
-                    </a:blip>
-                    <a:srcRect/>
+                    <a:blip r:embed="rId10"/>
                     <a:stretch>
                       <a:fillRect/>
                     </a:stretch>
@@ -638,15 +930,11 @@
                   <pic:spPr bwMode="auto">
                     <a:xfrm>
                       <a:off x="0" y="0"/>
-                      <a:ext cx="2725103" cy="3538253"/>
+                      <a:ext cx="2667635" cy="3463290"/>
                     </a:xfrm>
                     <a:prstGeom prst="rect">
                       <a:avLst/>
                     </a:prstGeom>
-                    <a:noFill/>
-                    <a:ln>
-                      <a:noFill/>
-                    </a:ln>
                   </pic:spPr>
                 </pic:pic>
               </a:graphicData>
@@ -657,10 +945,16 @@
     </w:p>
     <w:p>
       <w:pPr>
+        <w:pStyle w:val="Normal"/>
+        <w:numPr>
+          <w:ilvl w:val="0"/>
+          <w:numId w:val="0"/>
+        </w:numPr>
         <w:jc w:val="center"/>
         <w:outlineLvl w:val="2"/>
         <w:rPr>
-          <w:rFonts w:ascii="Helvetica Neue" w:eastAsia="Times New Roman" w:hAnsi="Helvetica Neue"/>
+          <w:rFonts w:ascii="Helvetica Neue" w:hAnsi="Helvetica Neue" w:eastAsia="Times New Roman"/>
+          <w:b/>
           <w:b/>
           <w:bCs/>
           <w:color w:val="212121"/>
@@ -668,43 +962,79 @@
           <w:szCs w:val="23"/>
         </w:rPr>
       </w:pPr>
-    </w:p>
-    <w:p>
-      <w:pPr>
-        <w:jc w:val="center"/>
-        <w:outlineLvl w:val="2"/>
+      <w:r>
         <w:rPr>
-          <w:rFonts w:ascii="Helvetica Neue" w:eastAsia="Times New Roman" w:hAnsi="Helvetica Neue"/>
+          <w:rFonts w:eastAsia="Times New Roman" w:ascii="Helvetica Neue" w:hAnsi="Helvetica Neue"/>
           <w:b/>
           <w:bCs/>
           <w:color w:val="212121"/>
           <w:sz w:val="23"/>
           <w:szCs w:val="23"/>
         </w:rPr>
-      </w:pPr>
-    </w:p>
-    <w:p>
-      <w:r>
-        <w:t xml:space="preserve">The first </w:t>
-      </w:r>
-      <w:r>
-        <w:t>you’ll want to do is the change the Target device. Under the Target: selection choose the MSP432P401R selection, like this:</w:t>
-      </w:r>
-    </w:p>
-    <w:p/>
-    <w:p>
-      <w:pPr>
+      </w:r>
+    </w:p>
+    <w:p>
+      <w:pPr>
+        <w:pStyle w:val="Normal"/>
+        <w:numPr>
+          <w:ilvl w:val="0"/>
+          <w:numId w:val="0"/>
+        </w:numPr>
         <w:jc w:val="center"/>
-      </w:pPr>
-      <w:r>
+        <w:outlineLvl w:val="2"/>
         <w:rPr>
-          <w:noProof/>
+          <w:rFonts w:ascii="Helvetica Neue" w:hAnsi="Helvetica Neue" w:eastAsia="Times New Roman"/>
+          <w:b/>
+          <w:b/>
+          <w:bCs/>
+          <w:color w:val="212121"/>
+          <w:sz w:val="23"/>
+          <w:szCs w:val="23"/>
         </w:rPr>
+      </w:pPr>
+      <w:r>
+        <w:rPr>
+          <w:rFonts w:eastAsia="Times New Roman" w:ascii="Helvetica Neue" w:hAnsi="Helvetica Neue"/>
+          <w:b/>
+          <w:bCs/>
+          <w:color w:val="212121"/>
+          <w:sz w:val="23"/>
+          <w:szCs w:val="23"/>
+        </w:rPr>
+      </w:r>
+    </w:p>
+    <w:p>
+      <w:pPr>
+        <w:pStyle w:val="Normal"/>
+        <w:rPr/>
+      </w:pPr>
+      <w:r>
+        <w:rPr/>
+        <w:t>The first you’ll want to do is the change the Target device. Under the Target: selection choose the MSP432P401R selection, like this:</w:t>
+      </w:r>
+    </w:p>
+    <w:p>
+      <w:pPr>
+        <w:pStyle w:val="Normal"/>
+        <w:rPr/>
+      </w:pPr>
+      <w:r>
+        <w:rPr/>
+      </w:r>
+    </w:p>
+    <w:p>
+      <w:pPr>
+        <w:pStyle w:val="Normal"/>
+        <w:jc w:val="center"/>
+        <w:rPr/>
+      </w:pPr>
+      <w:r>
+        <w:rPr/>
         <w:drawing>
-          <wp:inline distT="0" distB="0" distL="0" distR="0" wp14:anchorId="2A6BF582" wp14:editId="7C18F45B">
-            <wp:extent cx="2713919" cy="3243945"/>
+          <wp:inline distT="0" distB="0" distL="0" distR="0">
+            <wp:extent cx="2713990" cy="3244215"/>
             <wp:effectExtent l="0" t="0" r="0" b="0"/>
-            <wp:docPr id="25" name="Picture 25"/>
+            <wp:docPr id="8" name="Picture 25" descr=""/>
             <wp:cNvGraphicFramePr>
               <a:graphicFrameLocks xmlns:a="http://schemas.openxmlformats.org/drawingml/2006/main" noChangeAspect="1"/>
             </wp:cNvGraphicFramePr>
@@ -712,20 +1042,13 @@
               <a:graphicData uri="http://schemas.openxmlformats.org/drawingml/2006/picture">
                 <pic:pic xmlns:pic="http://schemas.openxmlformats.org/drawingml/2006/picture">
                   <pic:nvPicPr>
-                    <pic:cNvPr id="0" name="Picture 6"/>
+                    <pic:cNvPr id="8" name="Picture 25" descr=""/>
                     <pic:cNvPicPr>
                       <a:picLocks noChangeAspect="1" noChangeArrowheads="1"/>
                     </pic:cNvPicPr>
                   </pic:nvPicPr>
                   <pic:blipFill>
-                    <a:blip r:embed="rId12">
-                      <a:extLst>
-                        <a:ext uri="{28A0092B-C50C-407E-A947-70E740481C1C}">
-                          <a14:useLocalDpi xmlns:a14="http://schemas.microsoft.com/office/drawing/2010/main" val="0"/>
-                        </a:ext>
-                      </a:extLst>
-                    </a:blip>
-                    <a:srcRect/>
+                    <a:blip r:embed="rId11"/>
                     <a:stretch>
                       <a:fillRect/>
                     </a:stretch>
@@ -733,15 +1056,11 @@
                   <pic:spPr bwMode="auto">
                     <a:xfrm>
                       <a:off x="0" y="0"/>
-                      <a:ext cx="2757219" cy="3295701"/>
+                      <a:ext cx="2713990" cy="3244215"/>
                     </a:xfrm>
                     <a:prstGeom prst="rect">
                       <a:avLst/>
                     </a:prstGeom>
-                    <a:noFill/>
-                    <a:ln>
-                      <a:noFill/>
-                    </a:ln>
                   </pic:spPr>
                 </pic:pic>
               </a:graphicData>
@@ -750,32 +1069,66 @@
         </w:drawing>
       </w:r>
     </w:p>
-    <w:p/>
-    <w:p>
-      <w:pPr>
+    <w:p>
+      <w:pPr>
+        <w:pStyle w:val="Normal"/>
+        <w:rPr/>
+      </w:pPr>
+      <w:r>
+        <w:rPr/>
+      </w:r>
+    </w:p>
+    <w:p>
+      <w:pPr>
+        <w:pStyle w:val="Normal"/>
         <w:jc w:val="center"/>
-      </w:pPr>
-    </w:p>
-    <w:p/>
-    <w:p>
-      <w:r>
+        <w:rPr/>
+      </w:pPr>
+      <w:r>
+        <w:rPr/>
+      </w:r>
+    </w:p>
+    <w:p>
+      <w:pPr>
+        <w:pStyle w:val="Normal"/>
+        <w:rPr/>
+      </w:pPr>
+      <w:r>
+        <w:rPr/>
+      </w:r>
+    </w:p>
+    <w:p>
+      <w:pPr>
+        <w:pStyle w:val="Normal"/>
+        <w:rPr/>
+      </w:pPr>
+      <w:r>
+        <w:rPr/>
         <w:t>You should now see this:</w:t>
       </w:r>
     </w:p>
-    <w:p/>
-    <w:p>
-      <w:pPr>
+    <w:p>
+      <w:pPr>
+        <w:pStyle w:val="Normal"/>
+        <w:rPr/>
+      </w:pPr>
+      <w:r>
+        <w:rPr/>
+      </w:r>
+    </w:p>
+    <w:p>
+      <w:pPr>
+        <w:pStyle w:val="Normal"/>
         <w:jc w:val="center"/>
-      </w:pPr>
-      <w:r>
-        <w:rPr>
-          <w:noProof/>
-        </w:rPr>
+        <w:rPr/>
+      </w:pPr>
+      <w:r>
+        <w:rPr/>
         <w:drawing>
-          <wp:inline distT="0" distB="0" distL="0" distR="0" wp14:anchorId="57F7EF3C" wp14:editId="286E0F73">
-            <wp:extent cx="2454117" cy="3182571"/>
-            <wp:effectExtent l="0" t="0" r="3810" b="0"/>
-            <wp:docPr id="27" name="Picture 27"/>
+          <wp:inline distT="0" distB="0" distL="0" distR="3810">
+            <wp:extent cx="2454275" cy="3182620"/>
+            <wp:effectExtent l="0" t="0" r="0" b="0"/>
+            <wp:docPr id="9" name="Picture 27" descr=""/>
             <wp:cNvGraphicFramePr>
               <a:graphicFrameLocks xmlns:a="http://schemas.openxmlformats.org/drawingml/2006/main" noChangeAspect="1"/>
             </wp:cNvGraphicFramePr>
@@ -783,20 +1136,13 @@
               <a:graphicData uri="http://schemas.openxmlformats.org/drawingml/2006/picture">
                 <pic:pic xmlns:pic="http://schemas.openxmlformats.org/drawingml/2006/picture">
                   <pic:nvPicPr>
-                    <pic:cNvPr id="0" name="Picture 7"/>
+                    <pic:cNvPr id="9" name="Picture 27" descr=""/>
                     <pic:cNvPicPr>
                       <a:picLocks noChangeAspect="1" noChangeArrowheads="1"/>
                     </pic:cNvPicPr>
                   </pic:nvPicPr>
                   <pic:blipFill>
-                    <a:blip r:embed="rId13" cstate="print">
-                      <a:extLst>
-                        <a:ext uri="{28A0092B-C50C-407E-A947-70E740481C1C}">
-                          <a14:useLocalDpi xmlns:a14="http://schemas.microsoft.com/office/drawing/2010/main" val="0"/>
-                        </a:ext>
-                      </a:extLst>
-                    </a:blip>
-                    <a:srcRect/>
+                    <a:blip r:embed="rId12"/>
                     <a:stretch>
                       <a:fillRect/>
                     </a:stretch>
@@ -804,15 +1150,11 @@
                   <pic:spPr bwMode="auto">
                     <a:xfrm>
                       <a:off x="0" y="0"/>
-                      <a:ext cx="2473909" cy="3208238"/>
+                      <a:ext cx="2454275" cy="3182620"/>
                     </a:xfrm>
                     <a:prstGeom prst="rect">
                       <a:avLst/>
                     </a:prstGeom>
-                    <a:noFill/>
-                    <a:ln>
-                      <a:noFill/>
-                    </a:ln>
                   </pic:spPr>
                 </pic:pic>
               </a:graphicData>
@@ -823,31 +1165,73 @@
     </w:p>
     <w:p>
       <w:pPr>
+        <w:pStyle w:val="Normal"/>
         <w:jc w:val="center"/>
-      </w:pPr>
-    </w:p>
-    <w:p/>
-    <w:p/>
-    <w:p>
-      <w:r>
+        <w:rPr/>
+      </w:pPr>
+      <w:r>
+        <w:rPr/>
+      </w:r>
+    </w:p>
+    <w:p>
+      <w:pPr>
+        <w:pStyle w:val="Normal"/>
+        <w:rPr/>
+      </w:pPr>
+      <w:r>
+        <w:rPr/>
+      </w:r>
+    </w:p>
+    <w:p>
+      <w:pPr>
+        <w:pStyle w:val="Normal"/>
+        <w:rPr/>
+      </w:pPr>
+      <w:r>
+        <w:rPr/>
+      </w:r>
+    </w:p>
+    <w:p>
+      <w:pPr>
+        <w:pStyle w:val="Normal"/>
+        <w:rPr/>
+      </w:pPr>
+      <w:r>
+        <w:rPr/>
         <w:t>The Connection is showing the Default connection to this particular board, in this case it is a USB connection via the XDS110 interface (hardware on the board.) If you want to verify that Code Composer is connected to your board, then click Verify… and you should see this:</w:t>
       </w:r>
     </w:p>
-    <w:p/>
-    <w:p/>
-    <w:p>
-      <w:pPr>
+    <w:p>
+      <w:pPr>
+        <w:pStyle w:val="Normal"/>
+        <w:rPr/>
+      </w:pPr>
+      <w:r>
+        <w:rPr/>
+      </w:r>
+    </w:p>
+    <w:p>
+      <w:pPr>
+        <w:pStyle w:val="Normal"/>
+        <w:rPr/>
+      </w:pPr>
+      <w:r>
+        <w:rPr/>
+      </w:r>
+    </w:p>
+    <w:p>
+      <w:pPr>
+        <w:pStyle w:val="Normal"/>
         <w:jc w:val="center"/>
-      </w:pPr>
-      <w:r>
-        <w:rPr>
-          <w:noProof/>
-        </w:rPr>
+        <w:rPr/>
+      </w:pPr>
+      <w:r>
+        <w:rPr/>
         <w:drawing>
-          <wp:inline distT="0" distB="0" distL="0" distR="0" wp14:anchorId="0F99A2BC" wp14:editId="695B9581">
-            <wp:extent cx="2897275" cy="2356632"/>
-            <wp:effectExtent l="0" t="0" r="0" b="5715"/>
-            <wp:docPr id="31" name="Picture 31"/>
+          <wp:inline distT="0" distB="5715" distL="0" distR="0">
+            <wp:extent cx="2897505" cy="2356485"/>
+            <wp:effectExtent l="0" t="0" r="0" b="0"/>
+            <wp:docPr id="10" name="Picture 31" descr=""/>
             <wp:cNvGraphicFramePr>
               <a:graphicFrameLocks xmlns:a="http://schemas.openxmlformats.org/drawingml/2006/main" noChangeAspect="1"/>
             </wp:cNvGraphicFramePr>
@@ -855,20 +1239,13 @@
               <a:graphicData uri="http://schemas.openxmlformats.org/drawingml/2006/picture">
                 <pic:pic xmlns:pic="http://schemas.openxmlformats.org/drawingml/2006/picture">
                   <pic:nvPicPr>
-                    <pic:cNvPr id="0" name="Picture 8"/>
+                    <pic:cNvPr id="10" name="Picture 31" descr=""/>
                     <pic:cNvPicPr>
                       <a:picLocks noChangeAspect="1" noChangeArrowheads="1"/>
                     </pic:cNvPicPr>
                   </pic:nvPicPr>
                   <pic:blipFill>
-                    <a:blip r:embed="rId14">
-                      <a:extLst>
-                        <a:ext uri="{28A0092B-C50C-407E-A947-70E740481C1C}">
-                          <a14:useLocalDpi xmlns:a14="http://schemas.microsoft.com/office/drawing/2010/main" val="0"/>
-                        </a:ext>
-                      </a:extLst>
-                    </a:blip>
-                    <a:srcRect/>
+                    <a:blip r:embed="rId13"/>
                     <a:stretch>
                       <a:fillRect/>
                     </a:stretch>
@@ -876,15 +1253,11 @@
                   <pic:spPr bwMode="auto">
                     <a:xfrm>
                       <a:off x="0" y="0"/>
-                      <a:ext cx="2917757" cy="2373292"/>
+                      <a:ext cx="2897505" cy="2356485"/>
                     </a:xfrm>
                     <a:prstGeom prst="rect">
                       <a:avLst/>
                     </a:prstGeom>
-                    <a:noFill/>
-                    <a:ln>
-                      <a:noFill/>
-                    </a:ln>
                   </pic:spPr>
                 </pic:pic>
               </a:graphicData>
@@ -895,69 +1268,92 @@
     </w:p>
     <w:p>
       <w:pPr>
+        <w:pStyle w:val="Normal"/>
         <w:jc w:val="center"/>
-      </w:pPr>
-    </w:p>
-    <w:p/>
-    <w:p/>
-    <w:p>
-      <w:r>
+        <w:rPr/>
+      </w:pPr>
+      <w:r>
+        <w:rPr/>
+      </w:r>
+    </w:p>
+    <w:p>
+      <w:pPr>
+        <w:pStyle w:val="Normal"/>
+        <w:rPr/>
+      </w:pPr>
+      <w:r>
+        <w:rPr/>
+      </w:r>
+    </w:p>
+    <w:p>
+      <w:pPr>
+        <w:pStyle w:val="Normal"/>
+        <w:rPr/>
+      </w:pPr>
+      <w:r>
+        <w:rPr/>
+      </w:r>
+    </w:p>
+    <w:p>
+      <w:pPr>
+        <w:pStyle w:val="Normal"/>
+        <w:rPr/>
+      </w:pPr>
+      <w:r>
+        <w:rPr/>
         <w:t>Your device is connected, so click Finish.</w:t>
       </w:r>
     </w:p>
-    <w:p/>
-    <w:p>
-      <w:r>
-        <w:t xml:space="preserve">Now you have a choice. You can create a blank project, a blank project with just </w:t>
-      </w:r>
-      <w:proofErr w:type="spellStart"/>
-      <w:r>
-        <w:t>main.c</w:t>
-      </w:r>
-      <w:proofErr w:type="spellEnd"/>
-      <w:r>
-        <w:t xml:space="preserve"> in it, or you can use one of the example projects. Let’s create a blank project with just </w:t>
-      </w:r>
-      <w:proofErr w:type="spellStart"/>
-      <w:r>
-        <w:t>main.c</w:t>
-      </w:r>
-      <w:proofErr w:type="spellEnd"/>
-      <w:r>
-        <w:t xml:space="preserve"> in it for a moment, just to look at the files that creates. </w:t>
-      </w:r>
-      <w:proofErr w:type="gramStart"/>
-      <w:r>
-        <w:t>So</w:t>
-      </w:r>
-      <w:proofErr w:type="gramEnd"/>
-      <w:r>
-        <w:t xml:space="preserve"> go ahead and type in a Project name and select Empty Project (with </w:t>
-      </w:r>
-      <w:proofErr w:type="spellStart"/>
-      <w:r>
-        <w:t>main.c</w:t>
-      </w:r>
-      <w:proofErr w:type="spellEnd"/>
-      <w:r>
-        <w:t>) and select Finish.</w:t>
-      </w:r>
-    </w:p>
-    <w:p/>
-    <w:p/>
-    <w:p>
-      <w:pPr>
+    <w:p>
+      <w:pPr>
+        <w:pStyle w:val="Normal"/>
+        <w:rPr/>
+      </w:pPr>
+      <w:r>
+        <w:rPr/>
+      </w:r>
+    </w:p>
+    <w:p>
+      <w:pPr>
+        <w:pStyle w:val="Normal"/>
+        <w:rPr/>
+      </w:pPr>
+      <w:r>
+        <w:rPr/>
+        <w:t>Now you have a choice. You can create a blank project, a blank project with just main.c in it, or you can use one of the example projects. Let’s create a blank project with just main.c in it for a moment, just to look at the files that creates. So go ahead and type in a Project name and select Empty Project (with main.c) and select Finish.</w:t>
+      </w:r>
+    </w:p>
+    <w:p>
+      <w:pPr>
+        <w:pStyle w:val="Normal"/>
+        <w:rPr/>
+      </w:pPr>
+      <w:r>
+        <w:rPr/>
+      </w:r>
+    </w:p>
+    <w:p>
+      <w:pPr>
+        <w:pStyle w:val="Normal"/>
+        <w:rPr/>
+      </w:pPr>
+      <w:r>
+        <w:rPr/>
+      </w:r>
+    </w:p>
+    <w:p>
+      <w:pPr>
+        <w:pStyle w:val="Normal"/>
         <w:jc w:val="center"/>
-      </w:pPr>
-      <w:r>
-        <w:rPr>
-          <w:noProof/>
-        </w:rPr>
+        <w:rPr/>
+      </w:pPr>
+      <w:r>
+        <w:rPr/>
         <w:drawing>
-          <wp:inline distT="0" distB="0" distL="0" distR="0" wp14:anchorId="5E7401A2" wp14:editId="58780593">
-            <wp:extent cx="2526406" cy="3290183"/>
-            <wp:effectExtent l="0" t="0" r="7620" b="5715"/>
-            <wp:docPr id="32" name="Picture 32"/>
+          <wp:inline distT="0" distB="5715" distL="0" distR="7620">
+            <wp:extent cx="2526665" cy="3289935"/>
+            <wp:effectExtent l="0" t="0" r="0" b="0"/>
+            <wp:docPr id="11" name="Picture 32" descr=""/>
             <wp:cNvGraphicFramePr>
               <a:graphicFrameLocks xmlns:a="http://schemas.openxmlformats.org/drawingml/2006/main" noChangeAspect="1"/>
             </wp:cNvGraphicFramePr>
@@ -965,20 +1361,13 @@
               <a:graphicData uri="http://schemas.openxmlformats.org/drawingml/2006/picture">
                 <pic:pic xmlns:pic="http://schemas.openxmlformats.org/drawingml/2006/picture">
                   <pic:nvPicPr>
-                    <pic:cNvPr id="0" name="Picture 9"/>
+                    <pic:cNvPr id="11" name="Picture 32" descr=""/>
                     <pic:cNvPicPr>
                       <a:picLocks noChangeAspect="1" noChangeArrowheads="1"/>
                     </pic:cNvPicPr>
                   </pic:nvPicPr>
                   <pic:blipFill>
-                    <a:blip r:embed="rId15">
-                      <a:extLst>
-                        <a:ext uri="{28A0092B-C50C-407E-A947-70E740481C1C}">
-                          <a14:useLocalDpi xmlns:a14="http://schemas.microsoft.com/office/drawing/2010/main" val="0"/>
-                        </a:ext>
-                      </a:extLst>
-                    </a:blip>
-                    <a:srcRect/>
+                    <a:blip r:embed="rId14"/>
                     <a:stretch>
                       <a:fillRect/>
                     </a:stretch>
@@ -986,15 +1375,11 @@
                   <pic:spPr bwMode="auto">
                     <a:xfrm>
                       <a:off x="0" y="0"/>
-                      <a:ext cx="2587800" cy="3370138"/>
+                      <a:ext cx="2526665" cy="3289935"/>
                     </a:xfrm>
                     <a:prstGeom prst="rect">
                       <a:avLst/>
                     </a:prstGeom>
-                    <a:noFill/>
-                    <a:ln>
-                      <a:noFill/>
-                    </a:ln>
                   </pic:spPr>
                 </pic:pic>
               </a:graphicData>
@@ -1005,33 +1390,56 @@
     </w:p>
     <w:p>
       <w:pPr>
+        <w:pStyle w:val="Normal"/>
         <w:jc w:val="center"/>
-      </w:pPr>
-    </w:p>
-    <w:p/>
-    <w:p>
-      <w:r>
+        <w:rPr/>
+      </w:pPr>
+      <w:r>
+        <w:rPr/>
+      </w:r>
+    </w:p>
+    <w:p>
+      <w:pPr>
+        <w:pStyle w:val="Normal"/>
+        <w:rPr/>
+      </w:pPr>
+      <w:r>
+        <w:rPr/>
+      </w:r>
+    </w:p>
+    <w:p>
+      <w:pPr>
+        <w:pStyle w:val="Normal"/>
+        <w:rPr/>
+      </w:pPr>
+      <w:r>
+        <w:rPr/>
         <w:t>You should see this:</w:t>
       </w:r>
     </w:p>
     <w:p>
       <w:pPr>
+        <w:pStyle w:val="Normal"/>
         <w:jc w:val="center"/>
-      </w:pPr>
-    </w:p>
-    <w:p>
-      <w:pPr>
+        <w:rPr/>
+      </w:pPr>
+      <w:r>
+        <w:rPr/>
+      </w:r>
+    </w:p>
+    <w:p>
+      <w:pPr>
+        <w:pStyle w:val="Normal"/>
         <w:jc w:val="center"/>
-      </w:pPr>
-      <w:r>
-        <w:rPr>
-          <w:noProof/>
-        </w:rPr>
+        <w:rPr/>
+      </w:pPr>
+      <w:r>
+        <w:rPr/>
         <w:drawing>
-          <wp:inline distT="0" distB="0" distL="0" distR="0" wp14:anchorId="2368EBD3" wp14:editId="0CA7DB9C">
-            <wp:extent cx="4917197" cy="2822135"/>
+          <wp:inline distT="0" distB="0" distL="0" distR="0">
+            <wp:extent cx="4917440" cy="2821940"/>
             <wp:effectExtent l="0" t="0" r="0" b="0"/>
-            <wp:docPr id="41" name="Picture 41"/>
+            <wp:docPr id="12" name="Picture 41" descr=""/>
             <wp:cNvGraphicFramePr>
               <a:graphicFrameLocks xmlns:a="http://schemas.openxmlformats.org/drawingml/2006/main" noChangeAspect="1"/>
             </wp:cNvGraphicFramePr>
@@ -1039,20 +1447,13 @@
               <a:graphicData uri="http://schemas.openxmlformats.org/drawingml/2006/picture">
                 <pic:pic xmlns:pic="http://schemas.openxmlformats.org/drawingml/2006/picture">
                   <pic:nvPicPr>
-                    <pic:cNvPr id="0" name="Picture 10"/>
+                    <pic:cNvPr id="12" name="Picture 41" descr=""/>
                     <pic:cNvPicPr>
                       <a:picLocks noChangeAspect="1" noChangeArrowheads="1"/>
                     </pic:cNvPicPr>
                   </pic:nvPicPr>
                   <pic:blipFill>
-                    <a:blip r:embed="rId16" cstate="print">
-                      <a:extLst>
-                        <a:ext uri="{28A0092B-C50C-407E-A947-70E740481C1C}">
-                          <a14:useLocalDpi xmlns:a14="http://schemas.microsoft.com/office/drawing/2010/main" val="0"/>
-                        </a:ext>
-                      </a:extLst>
-                    </a:blip>
-                    <a:srcRect/>
+                    <a:blip r:embed="rId15"/>
                     <a:stretch>
                       <a:fillRect/>
                     </a:stretch>
@@ -1060,15 +1461,11 @@
                   <pic:spPr bwMode="auto">
                     <a:xfrm>
                       <a:off x="0" y="0"/>
-                      <a:ext cx="4932966" cy="2831185"/>
+                      <a:ext cx="4917440" cy="2821940"/>
                     </a:xfrm>
                     <a:prstGeom prst="rect">
                       <a:avLst/>
                     </a:prstGeom>
-                    <a:noFill/>
-                    <a:ln>
-                      <a:noFill/>
-                    </a:ln>
                   </pic:spPr>
                 </pic:pic>
               </a:graphicData>
@@ -1079,42 +1476,46 @@
     </w:p>
     <w:p>
       <w:pPr>
+        <w:pStyle w:val="Normal"/>
         <w:jc w:val="center"/>
-      </w:pPr>
-    </w:p>
-    <w:p>
-      <w:r>
-        <w:t>Notice in the Upper Left you now have a bla</w:t>
-      </w:r>
-      <w:r>
-        <w:t>n</w:t>
-      </w:r>
-      <w:r>
-        <w:t xml:space="preserve">k project. The screen is also showing you your </w:t>
-      </w:r>
-      <w:proofErr w:type="spellStart"/>
-      <w:r>
-        <w:t>main.c</w:t>
-      </w:r>
-      <w:proofErr w:type="spellEnd"/>
-      <w:r>
-        <w:t xml:space="preserve"> file. To look at all the files that your action created, select the &gt; just to the left of the Blank Project label. You should see something like this:</w:t>
-      </w:r>
-    </w:p>
-    <w:p/>
-    <w:p>
-      <w:pPr>
+        <w:rPr/>
+      </w:pPr>
+      <w:r>
+        <w:rPr/>
+      </w:r>
+    </w:p>
+    <w:p>
+      <w:pPr>
+        <w:pStyle w:val="Normal"/>
+        <w:rPr/>
+      </w:pPr>
+      <w:r>
+        <w:rPr/>
+        <w:t>Notice in the Upper Left you now have a blank project. The screen is also showing you your main.c file. To look at all the files that your action created, select the &gt; just to the left of the Blank Project label. You should see something like this:</w:t>
+      </w:r>
+    </w:p>
+    <w:p>
+      <w:pPr>
+        <w:pStyle w:val="Normal"/>
+        <w:rPr/>
+      </w:pPr>
+      <w:r>
+        <w:rPr/>
+      </w:r>
+    </w:p>
+    <w:p>
+      <w:pPr>
+        <w:pStyle w:val="Normal"/>
         <w:jc w:val="center"/>
-      </w:pPr>
-      <w:r>
-        <w:rPr>
-          <w:noProof/>
-        </w:rPr>
+        <w:rPr/>
+      </w:pPr>
+      <w:r>
+        <w:rPr/>
         <w:drawing>
-          <wp:inline distT="0" distB="0" distL="0" distR="0" wp14:anchorId="22BEDA03" wp14:editId="63CFF24D">
+          <wp:inline distT="0" distB="0" distL="0" distR="0">
             <wp:extent cx="3754120" cy="4158615"/>
             <wp:effectExtent l="0" t="0" r="0" b="0"/>
-            <wp:docPr id="47" name="Picture 47"/>
+            <wp:docPr id="13" name="Picture 47" descr=""/>
             <wp:cNvGraphicFramePr>
               <a:graphicFrameLocks xmlns:a="http://schemas.openxmlformats.org/drawingml/2006/main" noChangeAspect="1"/>
             </wp:cNvGraphicFramePr>
@@ -1122,20 +1523,13 @@
               <a:graphicData uri="http://schemas.openxmlformats.org/drawingml/2006/picture">
                 <pic:pic xmlns:pic="http://schemas.openxmlformats.org/drawingml/2006/picture">
                   <pic:nvPicPr>
-                    <pic:cNvPr id="0" name="Picture 11"/>
+                    <pic:cNvPr id="13" name="Picture 47" descr=""/>
                     <pic:cNvPicPr>
                       <a:picLocks noChangeAspect="1" noChangeArrowheads="1"/>
                     </pic:cNvPicPr>
                   </pic:nvPicPr>
                   <pic:blipFill>
-                    <a:blip r:embed="rId17">
-                      <a:extLst>
-                        <a:ext uri="{28A0092B-C50C-407E-A947-70E740481C1C}">
-                          <a14:useLocalDpi xmlns:a14="http://schemas.microsoft.com/office/drawing/2010/main" val="0"/>
-                        </a:ext>
-                      </a:extLst>
-                    </a:blip>
-                    <a:srcRect/>
+                    <a:blip r:embed="rId16"/>
                     <a:stretch>
                       <a:fillRect/>
                     </a:stretch>
@@ -1148,10 +1542,6 @@
                     <a:prstGeom prst="rect">
                       <a:avLst/>
                     </a:prstGeom>
-                    <a:noFill/>
-                    <a:ln>
-                      <a:noFill/>
-                    </a:ln>
                   </pic:spPr>
                 </pic:pic>
               </a:graphicData>
@@ -1160,14 +1550,39 @@
         </w:drawing>
       </w:r>
     </w:p>
-    <w:p/>
-    <w:p>
-      <w:r>
+    <w:p>
+      <w:pPr>
+        <w:pStyle w:val="Normal"/>
+        <w:rPr/>
+      </w:pPr>
+      <w:r>
+        <w:rPr/>
+      </w:r>
+    </w:p>
+    <w:p>
+      <w:pPr>
+        <w:pStyle w:val="Normal"/>
+        <w:rPr/>
+      </w:pPr>
+      <w:r>
+        <w:rPr/>
         <w:t>There are several directories and files that are created. Let’s look at each briefly.</w:t>
       </w:r>
     </w:p>
-    <w:p/>
-    <w:p>
+    <w:p>
+      <w:pPr>
+        <w:pStyle w:val="Normal"/>
+        <w:rPr/>
+      </w:pPr>
+      <w:r>
+        <w:rPr/>
+      </w:r>
+    </w:p>
+    <w:p>
+      <w:pPr>
+        <w:pStyle w:val="Normal"/>
+        <w:rPr/>
+      </w:pPr>
       <w:r>
         <w:rPr>
           <w:b/>
@@ -1175,20 +1590,31 @@
         <w:t xml:space="preserve">Includes </w:t>
       </w:r>
       <w:r>
+        <w:rPr/>
         <w:t>– These files are the set of includes for all of the libraries that will be compiled together when you build your code. Let’s look at just one of these files:</w:t>
       </w:r>
     </w:p>
-    <w:p/>
-    <w:p>
-      <w:r>
-        <w:rPr>
-          <w:noProof/>
-        </w:rPr>
+    <w:p>
+      <w:pPr>
+        <w:pStyle w:val="Normal"/>
+        <w:rPr/>
+      </w:pPr>
+      <w:r>
+        <w:rPr/>
+      </w:r>
+    </w:p>
+    <w:p>
+      <w:pPr>
+        <w:pStyle w:val="Normal"/>
+        <w:rPr/>
+      </w:pPr>
+      <w:r>
+        <w:rPr/>
         <w:drawing>
-          <wp:inline distT="0" distB="0" distL="0" distR="0" wp14:anchorId="456B6098" wp14:editId="51794DEF">
+          <wp:inline distT="0" distB="5715" distL="0" distR="8890">
             <wp:extent cx="5934710" cy="3385185"/>
-            <wp:effectExtent l="0" t="0" r="8890" b="5715"/>
-            <wp:docPr id="49" name="Picture 49"/>
+            <wp:effectExtent l="0" t="0" r="0" b="0"/>
+            <wp:docPr id="14" name="Picture 49" descr=""/>
             <wp:cNvGraphicFramePr>
               <a:graphicFrameLocks xmlns:a="http://schemas.openxmlformats.org/drawingml/2006/main" noChangeAspect="1"/>
             </wp:cNvGraphicFramePr>
@@ -1196,20 +1622,13 @@
               <a:graphicData uri="http://schemas.openxmlformats.org/drawingml/2006/picture">
                 <pic:pic xmlns:pic="http://schemas.openxmlformats.org/drawingml/2006/picture">
                   <pic:nvPicPr>
-                    <pic:cNvPr id="0" name="Picture 12"/>
+                    <pic:cNvPr id="14" name="Picture 49" descr=""/>
                     <pic:cNvPicPr>
                       <a:picLocks noChangeAspect="1" noChangeArrowheads="1"/>
                     </pic:cNvPicPr>
                   </pic:nvPicPr>
                   <pic:blipFill>
-                    <a:blip r:embed="rId18">
-                      <a:extLst>
-                        <a:ext uri="{28A0092B-C50C-407E-A947-70E740481C1C}">
-                          <a14:useLocalDpi xmlns:a14="http://schemas.microsoft.com/office/drawing/2010/main" val="0"/>
-                        </a:ext>
-                      </a:extLst>
-                    </a:blip>
-                    <a:srcRect/>
+                    <a:blip r:embed="rId17"/>
                     <a:stretch>
                       <a:fillRect/>
                     </a:stretch>
@@ -1222,10 +1641,6 @@
                     <a:prstGeom prst="rect">
                       <a:avLst/>
                     </a:prstGeom>
-                    <a:noFill/>
-                    <a:ln>
-                      <a:noFill/>
-                    </a:ln>
                   </pic:spPr>
                 </pic:pic>
               </a:graphicData>
@@ -1234,63 +1649,76 @@
         </w:drawing>
       </w:r>
     </w:p>
-    <w:p/>
-    <w:p/>
-    <w:p/>
-    <w:p>
-      <w:r>
-        <w:t>In this case I’ve opened the C:/ti/ccsv8/ccs_base/arm/include directory by clicking on the arrow just to the left of it, then double clicking on the file msp432</w:t>
-      </w:r>
-      <w:r>
-        <w:t>p</w:t>
-      </w:r>
-      <w:r>
-        <w:t>401</w:t>
-      </w:r>
-      <w:r>
-        <w:t>r</w:t>
-      </w:r>
-      <w:r>
-        <w:t xml:space="preserve">.h file. This has a large set of </w:t>
-      </w:r>
-      <w:proofErr w:type="spellStart"/>
-      <w:r>
-        <w:t>enums</w:t>
-      </w:r>
-      <w:proofErr w:type="spellEnd"/>
-      <w:r>
-        <w:t xml:space="preserve"> (definitional structures that turn numbers into names in the code) that are declared to support this hardware. I would never edit this file, but if I wanted to know what a specific number is defined as in the hardware, I could go into this file.</w:t>
-      </w:r>
-    </w:p>
-    <w:p/>
-    <w:p>
-      <w:r>
-        <w:t>Get rid of the msp432</w:t>
-      </w:r>
-      <w:r>
-        <w:t>p</w:t>
-      </w:r>
-      <w:r>
-        <w:t>401</w:t>
-      </w:r>
-      <w:r>
-        <w:t>r</w:t>
-      </w:r>
-      <w:r>
-        <w:t>.h file in the editor area by clicking on the x. And you can also un</w:t>
-      </w:r>
-      <w:r>
-        <w:t>-</w:t>
-      </w:r>
-      <w:r>
-        <w:t xml:space="preserve">expand the directory by </w:t>
-      </w:r>
-      <w:r>
-        <w:t xml:space="preserve">clicking on the arrow key just to the left of it. </w:t>
-      </w:r>
-    </w:p>
-    <w:p/>
-    <w:p>
+    <w:p>
+      <w:pPr>
+        <w:pStyle w:val="Normal"/>
+        <w:rPr/>
+      </w:pPr>
+      <w:r>
+        <w:rPr/>
+      </w:r>
+    </w:p>
+    <w:p>
+      <w:pPr>
+        <w:pStyle w:val="Normal"/>
+        <w:rPr/>
+      </w:pPr>
+      <w:r>
+        <w:rPr/>
+      </w:r>
+    </w:p>
+    <w:p>
+      <w:pPr>
+        <w:pStyle w:val="Normal"/>
+        <w:rPr/>
+      </w:pPr>
+      <w:r>
+        <w:rPr/>
+      </w:r>
+    </w:p>
+    <w:p>
+      <w:pPr>
+        <w:pStyle w:val="Normal"/>
+        <w:rPr/>
+      </w:pPr>
+      <w:r>
+        <w:rPr/>
+        <w:t>In this case I’ve opened the C:/ti/ccsv8/ccs_base/arm/include directory by clicking on the arrow just to the left of it, then double clicking on the file msp432p401r.h file. This has a large set of enums (definitional structures that turn numbers into names in the code) that are declared to support this hardware. I would never edit this file, but if I wanted to know what a specific number is defined as in the hardware, I could go into this file.</w:t>
+      </w:r>
+    </w:p>
+    <w:p>
+      <w:pPr>
+        <w:pStyle w:val="Normal"/>
+        <w:rPr/>
+      </w:pPr>
+      <w:r>
+        <w:rPr/>
+      </w:r>
+    </w:p>
+    <w:p>
+      <w:pPr>
+        <w:pStyle w:val="Normal"/>
+        <w:rPr/>
+      </w:pPr>
+      <w:r>
+        <w:rPr/>
+        <w:t xml:space="preserve">Get rid of the msp432p401r.h file in the editor area by clicking on the x. And you can also un-expand the directory by clicking on the arrow key just to the left of it. </w:t>
+      </w:r>
+    </w:p>
+    <w:p>
+      <w:pPr>
+        <w:pStyle w:val="Normal"/>
+        <w:rPr/>
+      </w:pPr>
+      <w:r>
+        <w:rPr/>
+      </w:r>
+    </w:p>
+    <w:p>
+      <w:pPr>
+        <w:pStyle w:val="Normal"/>
+        <w:rPr/>
+      </w:pPr>
       <w:r>
         <w:rPr>
           <w:b/>
@@ -1298,34 +1726,56 @@
         <w:t>Debug</w:t>
       </w:r>
       <w:r>
+        <w:rPr/>
         <w:t xml:space="preserve"> – There is nothing in this file, as you haven’t done any Debug. We’ll cover this later.</w:t>
       </w:r>
     </w:p>
-    <w:p/>
-    <w:p>
-      <w:proofErr w:type="spellStart"/>
+    <w:p>
+      <w:pPr>
+        <w:pStyle w:val="Normal"/>
+        <w:rPr/>
+      </w:pPr>
+      <w:r>
+        <w:rPr/>
+      </w:r>
+    </w:p>
+    <w:p>
+      <w:pPr>
+        <w:pStyle w:val="Normal"/>
+        <w:rPr/>
+      </w:pPr>
       <w:r>
         <w:rPr>
           <w:b/>
         </w:rPr>
         <w:t>targetConfigs</w:t>
       </w:r>
-      <w:proofErr w:type="spellEnd"/>
-      <w:r>
+      <w:r>
+        <w:rPr/>
         <w:t xml:space="preserve"> – This directory specifies your hardware connection. If you select the MSP432P401R.ccxml file you will find an active page where you can set this. Don’t change it. </w:t>
       </w:r>
     </w:p>
-    <w:p/>
-    <w:p>
-      <w:r>
-        <w:rPr>
-          <w:noProof/>
-        </w:rPr>
+    <w:p>
+      <w:pPr>
+        <w:pStyle w:val="Normal"/>
+        <w:rPr/>
+      </w:pPr>
+      <w:r>
+        <w:rPr/>
+      </w:r>
+    </w:p>
+    <w:p>
+      <w:pPr>
+        <w:pStyle w:val="Normal"/>
+        <w:rPr/>
+      </w:pPr>
+      <w:r>
+        <w:rPr/>
         <w:drawing>
-          <wp:inline distT="0" distB="0" distL="0" distR="0" wp14:anchorId="7A2F1BEF" wp14:editId="3C04810E">
+          <wp:inline distT="0" distB="0" distL="0" distR="8890">
             <wp:extent cx="5934710" cy="3411220"/>
-            <wp:effectExtent l="0" t="0" r="8890" b="0"/>
-            <wp:docPr id="50" name="Picture 50"/>
+            <wp:effectExtent l="0" t="0" r="0" b="0"/>
+            <wp:docPr id="15" name="Picture 50" descr=""/>
             <wp:cNvGraphicFramePr>
               <a:graphicFrameLocks xmlns:a="http://schemas.openxmlformats.org/drawingml/2006/main" noChangeAspect="1"/>
             </wp:cNvGraphicFramePr>
@@ -1333,20 +1783,13 @@
               <a:graphicData uri="http://schemas.openxmlformats.org/drawingml/2006/picture">
                 <pic:pic xmlns:pic="http://schemas.openxmlformats.org/drawingml/2006/picture">
                   <pic:nvPicPr>
-                    <pic:cNvPr id="0" name="Picture 13"/>
+                    <pic:cNvPr id="15" name="Picture 50" descr=""/>
                     <pic:cNvPicPr>
                       <a:picLocks noChangeAspect="1" noChangeArrowheads="1"/>
                     </pic:cNvPicPr>
                   </pic:nvPicPr>
                   <pic:blipFill>
-                    <a:blip r:embed="rId19">
-                      <a:extLst>
-                        <a:ext uri="{28A0092B-C50C-407E-A947-70E740481C1C}">
-                          <a14:useLocalDpi xmlns:a14="http://schemas.microsoft.com/office/drawing/2010/main" val="0"/>
-                        </a:ext>
-                      </a:extLst>
-                    </a:blip>
-                    <a:srcRect/>
+                    <a:blip r:embed="rId18"/>
                     <a:stretch>
                       <a:fillRect/>
                     </a:stretch>
@@ -1359,10 +1802,6 @@
                     <a:prstGeom prst="rect">
                       <a:avLst/>
                     </a:prstGeom>
-                    <a:noFill/>
-                    <a:ln>
-                      <a:noFill/>
-                    </a:ln>
                   </pic:spPr>
                 </pic:pic>
               </a:graphicData>
@@ -1371,50 +1810,57 @@
         </w:drawing>
       </w:r>
     </w:p>
-    <w:p/>
-    <w:p/>
-    <w:p/>
-    <w:p>
-      <w:r>
-        <w:t>The</w:t>
-      </w:r>
-      <w:r>
-        <w:t>re</w:t>
-      </w:r>
-      <w:r>
-        <w:t xml:space="preserve"> </w:t>
-      </w:r>
-      <w:r>
-        <w:t xml:space="preserve">are two </w:t>
-      </w:r>
-      <w:r>
-        <w:t xml:space="preserve">other files in this directory </w:t>
-      </w:r>
-      <w:r>
-        <w:t xml:space="preserve">that </w:t>
-      </w:r>
-      <w:r>
-        <w:t xml:space="preserve">are code files. The </w:t>
-      </w:r>
-      <w:proofErr w:type="spellStart"/>
-      <w:r>
-        <w:t>main.c</w:t>
-      </w:r>
-      <w:proofErr w:type="spellEnd"/>
-      <w:r>
-        <w:t xml:space="preserve"> file, as you have already seen, holds the </w:t>
-      </w:r>
-      <w:proofErr w:type="gramStart"/>
-      <w:r>
-        <w:t>main(</w:t>
-      </w:r>
-      <w:proofErr w:type="gramEnd"/>
-      <w:r>
-        <w:t>) functions. Here are details about the other two files:</w:t>
-      </w:r>
-    </w:p>
-    <w:p/>
-    <w:p>
+    <w:p>
+      <w:pPr>
+        <w:pStyle w:val="Normal"/>
+        <w:rPr/>
+      </w:pPr>
+      <w:r>
+        <w:rPr/>
+      </w:r>
+    </w:p>
+    <w:p>
+      <w:pPr>
+        <w:pStyle w:val="Normal"/>
+        <w:rPr/>
+      </w:pPr>
+      <w:r>
+        <w:rPr/>
+      </w:r>
+    </w:p>
+    <w:p>
+      <w:pPr>
+        <w:pStyle w:val="Normal"/>
+        <w:rPr/>
+      </w:pPr>
+      <w:r>
+        <w:rPr/>
+      </w:r>
+    </w:p>
+    <w:p>
+      <w:pPr>
+        <w:pStyle w:val="Normal"/>
+        <w:rPr/>
+      </w:pPr>
+      <w:r>
+        <w:rPr/>
+        <w:t>There are two other files in this directory that are code files. The main.c file, as you have already seen, holds the main() functions. Here are details about the other two files:</w:t>
+      </w:r>
+    </w:p>
+    <w:p>
+      <w:pPr>
+        <w:pStyle w:val="Normal"/>
+        <w:rPr/>
+      </w:pPr>
+      <w:r>
+        <w:rPr/>
+      </w:r>
+    </w:p>
+    <w:p>
+      <w:pPr>
+        <w:pStyle w:val="Normal"/>
+        <w:rPr/>
+      </w:pPr>
       <w:r>
         <w:rPr>
           <w:b/>
@@ -1422,23 +1868,31 @@
         <w:t xml:space="preserve">startup_msp432p401r_ccs.c </w:t>
       </w:r>
       <w:r>
-        <w:t>– This holds the interrupt vector table. We will talk about his later in the class, but is specifies the functions to run when a specific interrupt occurs.</w:t>
-      </w:r>
-      <w:r>
-        <w:t xml:space="preserve"> Here is what that table looks like:</w:t>
-      </w:r>
-    </w:p>
-    <w:p/>
-    <w:p>
-      <w:r>
-        <w:rPr>
-          <w:noProof/>
-        </w:rPr>
+        <w:rPr/>
+        <w:t>– This holds the interrupt vector table. We will talk about his later in the class, but is specifies the functions to run when a specific interrupt occurs. Here is what that table looks like:</w:t>
+      </w:r>
+    </w:p>
+    <w:p>
+      <w:pPr>
+        <w:pStyle w:val="Normal"/>
+        <w:rPr/>
+      </w:pPr>
+      <w:r>
+        <w:rPr/>
+      </w:r>
+    </w:p>
+    <w:p>
+      <w:pPr>
+        <w:pStyle w:val="Normal"/>
+        <w:rPr/>
+      </w:pPr>
+      <w:r>
+        <w:rPr/>
         <w:drawing>
-          <wp:inline distT="0" distB="0" distL="0" distR="0" wp14:anchorId="6B9AEF40" wp14:editId="3945CF22">
+          <wp:inline distT="0" distB="8890" distL="0" distR="8890">
             <wp:extent cx="5934710" cy="3420110"/>
-            <wp:effectExtent l="0" t="0" r="8890" b="8890"/>
-            <wp:docPr id="51" name="Picture 51"/>
+            <wp:effectExtent l="0" t="0" r="0" b="0"/>
+            <wp:docPr id="16" name="Picture 51" descr=""/>
             <wp:cNvGraphicFramePr>
               <a:graphicFrameLocks xmlns:a="http://schemas.openxmlformats.org/drawingml/2006/main" noChangeAspect="1"/>
             </wp:cNvGraphicFramePr>
@@ -1446,20 +1900,13 @@
               <a:graphicData uri="http://schemas.openxmlformats.org/drawingml/2006/picture">
                 <pic:pic xmlns:pic="http://schemas.openxmlformats.org/drawingml/2006/picture">
                   <pic:nvPicPr>
-                    <pic:cNvPr id="0" name="Picture 14"/>
+                    <pic:cNvPr id="16" name="Picture 51" descr=""/>
                     <pic:cNvPicPr>
                       <a:picLocks noChangeAspect="1" noChangeArrowheads="1"/>
                     </pic:cNvPicPr>
                   </pic:nvPicPr>
                   <pic:blipFill>
-                    <a:blip r:embed="rId20">
-                      <a:extLst>
-                        <a:ext uri="{28A0092B-C50C-407E-A947-70E740481C1C}">
-                          <a14:useLocalDpi xmlns:a14="http://schemas.microsoft.com/office/drawing/2010/main" val="0"/>
-                        </a:ext>
-                      </a:extLst>
-                    </a:blip>
-                    <a:srcRect/>
+                    <a:blip r:embed="rId19"/>
                     <a:stretch>
                       <a:fillRect/>
                     </a:stretch>
@@ -1472,10 +1919,6 @@
                     <a:prstGeom prst="rect">
                       <a:avLst/>
                     </a:prstGeom>
-                    <a:noFill/>
-                    <a:ln>
-                      <a:noFill/>
-                    </a:ln>
                   </pic:spPr>
                 </pic:pic>
               </a:graphicData>
@@ -1484,14 +1927,39 @@
         </w:drawing>
       </w:r>
     </w:p>
-    <w:p/>
-    <w:p>
-      <w:pPr>
+    <w:p>
+      <w:pPr>
+        <w:pStyle w:val="Normal"/>
+        <w:rPr/>
+      </w:pPr>
+      <w:r>
+        <w:rPr/>
+      </w:r>
+    </w:p>
+    <w:p>
+      <w:pPr>
+        <w:pStyle w:val="Normal"/>
         <w:jc w:val="center"/>
-      </w:pPr>
-    </w:p>
-    <w:p/>
-    <w:p>
+        <w:rPr/>
+      </w:pPr>
+      <w:r>
+        <w:rPr/>
+      </w:r>
+    </w:p>
+    <w:p>
+      <w:pPr>
+        <w:pStyle w:val="Normal"/>
+        <w:rPr/>
+      </w:pPr>
+      <w:r>
+        <w:rPr/>
+      </w:r>
+    </w:p>
+    <w:p>
+      <w:pPr>
+        <w:pStyle w:val="Normal"/>
+        <w:rPr/>
+      </w:pPr>
       <w:r>
         <w:rPr>
           <w:b/>
@@ -1499,21 +1967,40 @@
         <w:t>system_msp432p401r.c</w:t>
       </w:r>
       <w:r>
+        <w:rPr/>
         <w:t xml:space="preserve"> – This file sets up all sorts of configuration details. Here is a view of bit of the file:</w:t>
       </w:r>
     </w:p>
-    <w:p/>
-    <w:p/>
-    <w:p>
-      <w:r>
-        <w:rPr>
-          <w:noProof/>
-        </w:rPr>
+    <w:p>
+      <w:pPr>
+        <w:pStyle w:val="Normal"/>
+        <w:rPr/>
+      </w:pPr>
+      <w:r>
+        <w:rPr/>
+      </w:r>
+    </w:p>
+    <w:p>
+      <w:pPr>
+        <w:pStyle w:val="Normal"/>
+        <w:rPr/>
+      </w:pPr>
+      <w:r>
+        <w:rPr/>
+      </w:r>
+    </w:p>
+    <w:p>
+      <w:pPr>
+        <w:pStyle w:val="Normal"/>
+        <w:rPr/>
+      </w:pPr>
+      <w:r>
+        <w:rPr/>
         <w:drawing>
-          <wp:inline distT="0" distB="0" distL="0" distR="0" wp14:anchorId="2A96771E" wp14:editId="55A9F0AD">
+          <wp:inline distT="0" distB="8890" distL="0" distR="8890">
             <wp:extent cx="5934710" cy="3420110"/>
-            <wp:effectExtent l="0" t="0" r="8890" b="8890"/>
-            <wp:docPr id="52" name="Picture 52"/>
+            <wp:effectExtent l="0" t="0" r="0" b="0"/>
+            <wp:docPr id="17" name="Picture 52" descr=""/>
             <wp:cNvGraphicFramePr>
               <a:graphicFrameLocks xmlns:a="http://schemas.openxmlformats.org/drawingml/2006/main" noChangeAspect="1"/>
             </wp:cNvGraphicFramePr>
@@ -1521,20 +2008,13 @@
               <a:graphicData uri="http://schemas.openxmlformats.org/drawingml/2006/picture">
                 <pic:pic xmlns:pic="http://schemas.openxmlformats.org/drawingml/2006/picture">
                   <pic:nvPicPr>
-                    <pic:cNvPr id="0" name="Picture 15"/>
+                    <pic:cNvPr id="17" name="Picture 52" descr=""/>
                     <pic:cNvPicPr>
                       <a:picLocks noChangeAspect="1" noChangeArrowheads="1"/>
                     </pic:cNvPicPr>
                   </pic:nvPicPr>
                   <pic:blipFill>
-                    <a:blip r:embed="rId21">
-                      <a:extLst>
-                        <a:ext uri="{28A0092B-C50C-407E-A947-70E740481C1C}">
-                          <a14:useLocalDpi xmlns:a14="http://schemas.microsoft.com/office/drawing/2010/main" val="0"/>
-                        </a:ext>
-                      </a:extLst>
-                    </a:blip>
-                    <a:srcRect/>
+                    <a:blip r:embed="rId20"/>
                     <a:stretch>
                       <a:fillRect/>
                     </a:stretch>
@@ -1547,10 +2027,6 @@
                     <a:prstGeom prst="rect">
                       <a:avLst/>
                     </a:prstGeom>
-                    <a:noFill/>
-                    <a:ln>
-                      <a:noFill/>
-                    </a:ln>
                   </pic:spPr>
                 </pic:pic>
               </a:graphicData>
@@ -1559,66 +2035,104 @@
         </w:drawing>
       </w:r>
     </w:p>
-    <w:p/>
-    <w:p/>
-    <w:p>
-      <w:r>
+    <w:p>
+      <w:pPr>
+        <w:pStyle w:val="Normal"/>
+        <w:rPr/>
+      </w:pPr>
+      <w:r>
+        <w:rPr/>
+      </w:r>
+    </w:p>
+    <w:p>
+      <w:pPr>
+        <w:pStyle w:val="Normal"/>
+        <w:rPr/>
+      </w:pPr>
+      <w:r>
+        <w:rPr/>
+      </w:r>
+    </w:p>
+    <w:p>
+      <w:pPr>
+        <w:pStyle w:val="Normal"/>
+        <w:rPr/>
+      </w:pPr>
+      <w:r>
+        <w:rPr/>
         <w:t xml:space="preserve">This files takes care of all the configuration details for you. </w:t>
       </w:r>
     </w:p>
-    <w:p/>
-    <w:p>
-      <w:r>
-        <w:t xml:space="preserve">Now if you were going to add your code, you’d start by adding code to </w:t>
-      </w:r>
-      <w:proofErr w:type="spellStart"/>
-      <w:r>
-        <w:t>main.c</w:t>
-      </w:r>
-      <w:proofErr w:type="spellEnd"/>
-      <w:r>
-        <w:t xml:space="preserve"> in the </w:t>
-      </w:r>
-      <w:proofErr w:type="gramStart"/>
-      <w:r>
-        <w:t>main(</w:t>
-      </w:r>
-      <w:proofErr w:type="gramEnd"/>
-      <w:r>
-        <w:t>) function. But instead, let’s start with a file that has a bit more framework to start with. So click the New Project selection from the main screen (to get back to it just close all the other files in the large main window by clicking the x next to them.)</w:t>
-      </w:r>
-    </w:p>
-    <w:p/>
-    <w:p>
-      <w:r>
-        <w:t xml:space="preserve">This time </w:t>
-      </w:r>
-      <w:r>
-        <w:t xml:space="preserve">go to the View selection and chose the </w:t>
-      </w:r>
-      <w:r>
-        <w:t xml:space="preserve">Resource Explorer… </w:t>
-      </w:r>
-    </w:p>
-    <w:p/>
-    <w:p>
-      <w:pPr>
+    <w:p>
+      <w:pPr>
+        <w:pStyle w:val="Normal"/>
+        <w:rPr/>
+      </w:pPr>
+      <w:r>
+        <w:rPr/>
+      </w:r>
+    </w:p>
+    <w:p>
+      <w:pPr>
+        <w:pStyle w:val="Normal"/>
+        <w:rPr/>
+      </w:pPr>
+      <w:r>
+        <w:rPr/>
+        <w:t>Now if you were going to add your code, you’d start by adding code to main.c in the main() function. But instead, let’s start with a file that has a bit more framework to start with. So click the New Project selection from the main screen (to get back to it just close all the other files in the large main window by clicking the x next to them.)</w:t>
+      </w:r>
+    </w:p>
+    <w:p>
+      <w:pPr>
+        <w:pStyle w:val="Normal"/>
+        <w:rPr/>
+      </w:pPr>
+      <w:r>
+        <w:rPr/>
+      </w:r>
+    </w:p>
+    <w:p>
+      <w:pPr>
+        <w:pStyle w:val="Normal"/>
+        <w:rPr/>
+      </w:pPr>
+      <w:r>
+        <w:rPr/>
+        <w:t xml:space="preserve">This time go to the View selection and chose the Resource Explorer… </w:t>
+      </w:r>
+    </w:p>
+    <w:p>
+      <w:pPr>
+        <w:pStyle w:val="Normal"/>
+        <w:rPr/>
+      </w:pPr>
+      <w:r>
+        <w:rPr/>
+      </w:r>
+    </w:p>
+    <w:p>
+      <w:pPr>
+        <w:pStyle w:val="Normal"/>
         <w:jc w:val="center"/>
-      </w:pPr>
-    </w:p>
-    <w:p>
-      <w:pPr>
+        <w:rPr/>
+      </w:pPr>
+      <w:r>
+        <w:rPr/>
+      </w:r>
+    </w:p>
+    <w:p>
+      <w:pPr>
+        <w:pStyle w:val="Normal"/>
         <w:jc w:val="center"/>
-      </w:pPr>
-      <w:r>
-        <w:rPr>
-          <w:noProof/>
-        </w:rPr>
+        <w:rPr/>
+      </w:pPr>
+      <w:r>
+        <w:rPr/>
         <w:drawing>
-          <wp:inline distT="0" distB="0" distL="0" distR="0" wp14:anchorId="6BC639BD" wp14:editId="313DC726">
-            <wp:extent cx="2377516" cy="3780497"/>
-            <wp:effectExtent l="0" t="0" r="3810" b="0"/>
-            <wp:docPr id="53" name="Picture 53"/>
+          <wp:inline distT="0" distB="0" distL="0" distR="3810">
+            <wp:extent cx="2377440" cy="3780155"/>
+            <wp:effectExtent l="0" t="0" r="0" b="0"/>
+            <wp:docPr id="18" name="Picture 53" descr=""/>
             <wp:cNvGraphicFramePr>
               <a:graphicFrameLocks xmlns:a="http://schemas.openxmlformats.org/drawingml/2006/main" noChangeAspect="1"/>
             </wp:cNvGraphicFramePr>
@@ -1626,20 +2140,13 @@
               <a:graphicData uri="http://schemas.openxmlformats.org/drawingml/2006/picture">
                 <pic:pic xmlns:pic="http://schemas.openxmlformats.org/drawingml/2006/picture">
                   <pic:nvPicPr>
-                    <pic:cNvPr id="0" name="Picture 16"/>
+                    <pic:cNvPr id="18" name="Picture 53" descr=""/>
                     <pic:cNvPicPr>
                       <a:picLocks noChangeAspect="1" noChangeArrowheads="1"/>
                     </pic:cNvPicPr>
                   </pic:nvPicPr>
                   <pic:blipFill>
-                    <a:blip r:embed="rId22">
-                      <a:extLst>
-                        <a:ext uri="{28A0092B-C50C-407E-A947-70E740481C1C}">
-                          <a14:useLocalDpi xmlns:a14="http://schemas.microsoft.com/office/drawing/2010/main" val="0"/>
-                        </a:ext>
-                      </a:extLst>
-                    </a:blip>
-                    <a:srcRect/>
+                    <a:blip r:embed="rId21"/>
                     <a:stretch>
                       <a:fillRect/>
                     </a:stretch>
@@ -1647,15 +2154,11 @@
                   <pic:spPr bwMode="auto">
                     <a:xfrm>
                       <a:off x="0" y="0"/>
-                      <a:ext cx="2387550" cy="3796451"/>
+                      <a:ext cx="2377440" cy="3780155"/>
                     </a:xfrm>
                     <a:prstGeom prst="rect">
                       <a:avLst/>
                     </a:prstGeom>
-                    <a:noFill/>
-                    <a:ln>
-                      <a:noFill/>
-                    </a:ln>
                   </pic:spPr>
                 </pic:pic>
               </a:graphicData>
@@ -1665,21 +2168,36 @@
       </w:r>
     </w:p>
     <w:p>
-      <w:r>
+      <w:pPr>
+        <w:pStyle w:val="Normal"/>
+        <w:rPr/>
+      </w:pPr>
+      <w:r>
+        <w:rPr/>
         <w:t>The following should pop up:</w:t>
       </w:r>
     </w:p>
-    <w:p/>
-    <w:p>
-      <w:r>
-        <w:rPr>
-          <w:noProof/>
-        </w:rPr>
+    <w:p>
+      <w:pPr>
+        <w:pStyle w:val="Normal"/>
+        <w:rPr/>
+      </w:pPr>
+      <w:r>
+        <w:rPr/>
+      </w:r>
+    </w:p>
+    <w:p>
+      <w:pPr>
+        <w:pStyle w:val="Normal"/>
+        <w:rPr/>
+      </w:pPr>
+      <w:r>
+        <w:rPr/>
         <w:drawing>
-          <wp:inline distT="0" distB="0" distL="0" distR="0" wp14:anchorId="3ACF90E0" wp14:editId="53BA0DEF">
+          <wp:inline distT="0" distB="0" distL="0" distR="8890">
             <wp:extent cx="5934710" cy="2954020"/>
-            <wp:effectExtent l="0" t="0" r="8890" b="0"/>
-            <wp:docPr id="54" name="Picture 54"/>
+            <wp:effectExtent l="0" t="0" r="0" b="0"/>
+            <wp:docPr id="19" name="Picture 54" descr=""/>
             <wp:cNvGraphicFramePr>
               <a:graphicFrameLocks xmlns:a="http://schemas.openxmlformats.org/drawingml/2006/main" noChangeAspect="1"/>
             </wp:cNvGraphicFramePr>
@@ -1687,20 +2205,13 @@
               <a:graphicData uri="http://schemas.openxmlformats.org/drawingml/2006/picture">
                 <pic:pic xmlns:pic="http://schemas.openxmlformats.org/drawingml/2006/picture">
                   <pic:nvPicPr>
-                    <pic:cNvPr id="0" name="Picture 17"/>
+                    <pic:cNvPr id="19" name="Picture 54" descr=""/>
                     <pic:cNvPicPr>
                       <a:picLocks noChangeAspect="1" noChangeArrowheads="1"/>
                     </pic:cNvPicPr>
                   </pic:nvPicPr>
                   <pic:blipFill>
-                    <a:blip r:embed="rId23">
-                      <a:extLst>
-                        <a:ext uri="{28A0092B-C50C-407E-A947-70E740481C1C}">
-                          <a14:useLocalDpi xmlns:a14="http://schemas.microsoft.com/office/drawing/2010/main" val="0"/>
-                        </a:ext>
-                      </a:extLst>
-                    </a:blip>
-                    <a:srcRect/>
+                    <a:blip r:embed="rId22"/>
                     <a:stretch>
                       <a:fillRect/>
                     </a:stretch>
@@ -1713,10 +2224,6 @@
                     <a:prstGeom prst="rect">
                       <a:avLst/>
                     </a:prstGeom>
-                    <a:noFill/>
-                    <a:ln>
-                      <a:noFill/>
-                    </a:ln>
                   </pic:spPr>
                 </pic:pic>
               </a:graphicData>
@@ -1725,36 +2232,75 @@
         </w:drawing>
       </w:r>
     </w:p>
-    <w:p/>
-    <w:p>
-      <w:pPr>
+    <w:p>
+      <w:pPr>
+        <w:pStyle w:val="Normal"/>
+        <w:rPr/>
+      </w:pPr>
+      <w:r>
+        <w:rPr/>
+      </w:r>
+    </w:p>
+    <w:p>
+      <w:pPr>
+        <w:pStyle w:val="Normal"/>
         <w:jc w:val="center"/>
-      </w:pPr>
-    </w:p>
-    <w:p/>
-    <w:p/>
-    <w:p>
-      <w:r>
-        <w:t xml:space="preserve">You will need to be connected to the Internet to see this. Now the only challenge with using the Resource Explorer is the large choice of possible examples. </w:t>
-      </w:r>
-      <w:r>
-        <w:t>Let’s get to those that apply to your board:</w:t>
-      </w:r>
-    </w:p>
-    <w:p/>
-    <w:p>
-      <w:pPr>
+        <w:rPr/>
+      </w:pPr>
+      <w:r>
+        <w:rPr/>
+      </w:r>
+    </w:p>
+    <w:p>
+      <w:pPr>
+        <w:pStyle w:val="Normal"/>
+        <w:rPr/>
+      </w:pPr>
+      <w:r>
+        <w:rPr/>
+      </w:r>
+    </w:p>
+    <w:p>
+      <w:pPr>
+        <w:pStyle w:val="Normal"/>
+        <w:rPr/>
+      </w:pPr>
+      <w:r>
+        <w:rPr/>
+      </w:r>
+    </w:p>
+    <w:p>
+      <w:pPr>
+        <w:pStyle w:val="Normal"/>
+        <w:rPr/>
+      </w:pPr>
+      <w:r>
+        <w:rPr/>
+        <w:t>You will need to be connected to the Internet to see this. Now the only challenge with using the Resource Explorer is the large choice of possible examples. Let’s get to those that apply to your board:</w:t>
+      </w:r>
+    </w:p>
+    <w:p>
+      <w:pPr>
+        <w:pStyle w:val="Normal"/>
+        <w:rPr/>
+      </w:pPr>
+      <w:r>
+        <w:rPr/>
+      </w:r>
+    </w:p>
+    <w:p>
+      <w:pPr>
+        <w:pStyle w:val="Normal"/>
         <w:jc w:val="center"/>
-      </w:pPr>
-      <w:r>
-        <w:rPr>
-          <w:noProof/>
-        </w:rPr>
+        <w:rPr/>
+      </w:pPr>
+      <w:r>
+        <w:rPr/>
         <w:drawing>
-          <wp:inline distT="0" distB="0" distL="0" distR="0" wp14:anchorId="562D3F3E" wp14:editId="20E01A2C">
-            <wp:extent cx="4795988" cy="2133600"/>
-            <wp:effectExtent l="0" t="0" r="5080" b="0"/>
-            <wp:docPr id="24" name="Picture 24"/>
+          <wp:inline distT="0" distB="0" distL="0" distR="5080">
+            <wp:extent cx="4796155" cy="2133600"/>
+            <wp:effectExtent l="0" t="0" r="0" b="0"/>
+            <wp:docPr id="20" name="Picture 24" descr=""/>
             <wp:cNvGraphicFramePr>
               <a:graphicFrameLocks xmlns:a="http://schemas.openxmlformats.org/drawingml/2006/main" noChangeAspect="1"/>
             </wp:cNvGraphicFramePr>
@@ -1762,20 +2308,13 @@
               <a:graphicData uri="http://schemas.openxmlformats.org/drawingml/2006/picture">
                 <pic:pic xmlns:pic="http://schemas.openxmlformats.org/drawingml/2006/picture">
                   <pic:nvPicPr>
-                    <pic:cNvPr id="0" name="Picture 20"/>
+                    <pic:cNvPr id="20" name="Picture 24" descr=""/>
                     <pic:cNvPicPr>
                       <a:picLocks noChangeAspect="1" noChangeArrowheads="1"/>
                     </pic:cNvPicPr>
                   </pic:nvPicPr>
                   <pic:blipFill>
-                    <a:blip r:embed="rId24">
-                      <a:extLst>
-                        <a:ext uri="{28A0092B-C50C-407E-A947-70E740481C1C}">
-                          <a14:useLocalDpi xmlns:a14="http://schemas.microsoft.com/office/drawing/2010/main" val="0"/>
-                        </a:ext>
-                      </a:extLst>
-                    </a:blip>
-                    <a:srcRect/>
+                    <a:blip r:embed="rId23"/>
                     <a:stretch>
                       <a:fillRect/>
                     </a:stretch>
@@ -1783,15 +2322,11 @@
                   <pic:spPr bwMode="auto">
                     <a:xfrm>
                       <a:off x="0" y="0"/>
-                      <a:ext cx="4809902" cy="2139790"/>
+                      <a:ext cx="4796155" cy="2133600"/>
                     </a:xfrm>
                     <a:prstGeom prst="rect">
                       <a:avLst/>
                     </a:prstGeom>
-                    <a:noFill/>
-                    <a:ln>
-                      <a:noFill/>
-                    </a:ln>
                   </pic:spPr>
                 </pic:pic>
               </a:graphicData>
@@ -1800,37 +2335,65 @@
         </w:drawing>
       </w:r>
     </w:p>
-    <w:p/>
-    <w:p>
-      <w:r>
-        <w:t xml:space="preserve">Expand the directories by clicking on the arrow at the left of each directory. You are now at the MSP432P401R </w:t>
-      </w:r>
-      <w:proofErr w:type="spellStart"/>
-      <w:r>
-        <w:t>LaunchPad</w:t>
-      </w:r>
-      <w:proofErr w:type="spellEnd"/>
-      <w:r>
-        <w:t xml:space="preserve"> – Red set. There are still many examples here, so it will take some understanding to figure out where to select your files from.</w:t>
-      </w:r>
-    </w:p>
-    <w:p/>
-    <w:p>
-      <w:r>
+    <w:p>
+      <w:pPr>
+        <w:pStyle w:val="Normal"/>
+        <w:rPr/>
+      </w:pPr>
+      <w:r>
+        <w:rPr/>
+      </w:r>
+    </w:p>
+    <w:p>
+      <w:pPr>
+        <w:pStyle w:val="Normal"/>
+        <w:rPr/>
+      </w:pPr>
+      <w:r>
+        <w:rPr/>
+        <w:t>Expand the directories by clicking on the arrow at the left of each directory. You are now at the MSP432P401R LaunchPad – Red set. There are still many examples here, so it will take some understanding to figure out where to select your files from.</w:t>
+      </w:r>
+    </w:p>
+    <w:p>
+      <w:pPr>
+        <w:pStyle w:val="Normal"/>
+        <w:rPr/>
+      </w:pPr>
+      <w:r>
+        <w:rPr/>
+      </w:r>
+    </w:p>
+    <w:p>
+      <w:pPr>
+        <w:pStyle w:val="Normal"/>
+        <w:rPr/>
+      </w:pPr>
+      <w:r>
+        <w:rPr/>
         <w:t>Each of these directories represent not only a set of example files, but also driver files that abstract, or hide, some of the low level hardware access via functions. In this example you’ll focus on the Demos directory, so select that and you should see these choices:</w:t>
       </w:r>
     </w:p>
-    <w:p/>
-    <w:p>
-      <w:r>
-        <w:rPr>
-          <w:noProof/>
-        </w:rPr>
+    <w:p>
+      <w:pPr>
+        <w:pStyle w:val="Normal"/>
+        <w:rPr/>
+      </w:pPr>
+      <w:r>
+        <w:rPr/>
+      </w:r>
+    </w:p>
+    <w:p>
+      <w:pPr>
+        <w:pStyle w:val="Normal"/>
+        <w:rPr/>
+      </w:pPr>
+      <w:r>
+        <w:rPr/>
         <w:drawing>
-          <wp:inline distT="0" distB="0" distL="0" distR="0" wp14:anchorId="5058CBFF" wp14:editId="7996D072">
+          <wp:inline distT="0" distB="3810" distL="0" distR="7620">
             <wp:extent cx="5935980" cy="2644140"/>
-            <wp:effectExtent l="0" t="0" r="7620" b="3810"/>
-            <wp:docPr id="26" name="Picture 26"/>
+            <wp:effectExtent l="0" t="0" r="0" b="0"/>
+            <wp:docPr id="21" name="Picture 26" descr=""/>
             <wp:cNvGraphicFramePr>
               <a:graphicFrameLocks xmlns:a="http://schemas.openxmlformats.org/drawingml/2006/main" noChangeAspect="1"/>
             </wp:cNvGraphicFramePr>
@@ -1838,20 +2401,13 @@
               <a:graphicData uri="http://schemas.openxmlformats.org/drawingml/2006/picture">
                 <pic:pic xmlns:pic="http://schemas.openxmlformats.org/drawingml/2006/picture">
                   <pic:nvPicPr>
-                    <pic:cNvPr id="0" name="Picture 22"/>
+                    <pic:cNvPr id="21" name="Picture 26" descr=""/>
                     <pic:cNvPicPr>
                       <a:picLocks noChangeAspect="1" noChangeArrowheads="1"/>
                     </pic:cNvPicPr>
                   </pic:nvPicPr>
                   <pic:blipFill>
-                    <a:blip r:embed="rId25">
-                      <a:extLst>
-                        <a:ext uri="{28A0092B-C50C-407E-A947-70E740481C1C}">
-                          <a14:useLocalDpi xmlns:a14="http://schemas.microsoft.com/office/drawing/2010/main" val="0"/>
-                        </a:ext>
-                      </a:extLst>
-                    </a:blip>
-                    <a:srcRect/>
+                    <a:blip r:embed="rId24"/>
                     <a:stretch>
                       <a:fillRect/>
                     </a:stretch>
@@ -1864,10 +2420,6 @@
                     <a:prstGeom prst="rect">
                       <a:avLst/>
                     </a:prstGeom>
-                    <a:noFill/>
-                    <a:ln>
-                      <a:noFill/>
-                    </a:ln>
                   </pic:spPr>
                 </pic:pic>
               </a:graphicData>
@@ -1876,26 +2428,47 @@
         </w:drawing>
       </w:r>
     </w:p>
-    <w:p/>
-    <w:p>
-      <w:r>
+    <w:p>
+      <w:pPr>
+        <w:pStyle w:val="Normal"/>
+        <w:rPr/>
+      </w:pPr>
+      <w:r>
+        <w:rPr/>
+      </w:r>
+    </w:p>
+    <w:p>
+      <w:pPr>
+        <w:pStyle w:val="Normal"/>
+        <w:rPr/>
+      </w:pPr>
+      <w:r>
+        <w:rPr/>
         <w:t xml:space="preserve">Each of these are a project, although some/many will need additional booster packs (hardware shields) to provide their functionality. Now select blinkled_msp432p401r-&gt;No RTOS-&gt;CCS Compiler-&gt;blinkled_msp432p401r from the list. </w:t>
       </w:r>
     </w:p>
-    <w:p/>
-    <w:p>
-      <w:pPr>
+    <w:p>
+      <w:pPr>
+        <w:pStyle w:val="Normal"/>
+        <w:rPr/>
+      </w:pPr>
+      <w:r>
+        <w:rPr/>
+      </w:r>
+    </w:p>
+    <w:p>
+      <w:pPr>
+        <w:pStyle w:val="Normal"/>
         <w:jc w:val="center"/>
-      </w:pPr>
-      <w:r>
-        <w:rPr>
-          <w:noProof/>
-        </w:rPr>
+        <w:rPr/>
+      </w:pPr>
+      <w:r>
+        <w:rPr/>
         <w:drawing>
-          <wp:inline distT="0" distB="0" distL="0" distR="0" wp14:anchorId="5060CDB7" wp14:editId="77DBB9E1">
-            <wp:extent cx="4733098" cy="2303340"/>
-            <wp:effectExtent l="0" t="0" r="0" b="1905"/>
-            <wp:docPr id="55" name="Picture 55"/>
+          <wp:inline distT="0" distB="1905" distL="0" distR="0">
+            <wp:extent cx="4732655" cy="2303145"/>
+            <wp:effectExtent l="0" t="0" r="0" b="0"/>
+            <wp:docPr id="22" name="Picture 55" descr=""/>
             <wp:cNvGraphicFramePr>
               <a:graphicFrameLocks xmlns:a="http://schemas.openxmlformats.org/drawingml/2006/main" noChangeAspect="1"/>
             </wp:cNvGraphicFramePr>
@@ -1903,20 +2476,13 @@
               <a:graphicData uri="http://schemas.openxmlformats.org/drawingml/2006/picture">
                 <pic:pic xmlns:pic="http://schemas.openxmlformats.org/drawingml/2006/picture">
                   <pic:nvPicPr>
-                    <pic:cNvPr id="0" name="Picture 18"/>
+                    <pic:cNvPr id="22" name="Picture 55" descr=""/>
                     <pic:cNvPicPr>
                       <a:picLocks noChangeAspect="1" noChangeArrowheads="1"/>
                     </pic:cNvPicPr>
                   </pic:nvPicPr>
                   <pic:blipFill>
-                    <a:blip r:embed="rId26" cstate="print">
-                      <a:extLst>
-                        <a:ext uri="{28A0092B-C50C-407E-A947-70E740481C1C}">
-                          <a14:useLocalDpi xmlns:a14="http://schemas.microsoft.com/office/drawing/2010/main" val="0"/>
-                        </a:ext>
-                      </a:extLst>
-                    </a:blip>
-                    <a:srcRect/>
+                    <a:blip r:embed="rId25"/>
                     <a:stretch>
                       <a:fillRect/>
                     </a:stretch>
@@ -1924,15 +2490,11 @@
                   <pic:spPr bwMode="auto">
                     <a:xfrm>
                       <a:off x="0" y="0"/>
-                      <a:ext cx="4747727" cy="2310459"/>
+                      <a:ext cx="4732655" cy="2303145"/>
                     </a:xfrm>
                     <a:prstGeom prst="rect">
                       <a:avLst/>
                     </a:prstGeom>
-                    <a:noFill/>
-                    <a:ln>
-                      <a:noFill/>
-                    </a:ln>
                   </pic:spPr>
                 </pic:pic>
               </a:graphicData>
@@ -1941,29 +2503,45 @@
         </w:drawing>
       </w:r>
     </w:p>
-    <w:p/>
-    <w:p/>
-    <w:p>
-      <w:r>
-        <w:rPr>
-          <w:noProof/>
-        </w:rPr>
+    <w:p>
+      <w:pPr>
+        <w:pStyle w:val="Normal"/>
+        <w:rPr/>
+      </w:pPr>
+      <w:r>
+        <w:rPr/>
+      </w:r>
+    </w:p>
+    <w:p>
+      <w:pPr>
+        <w:pStyle w:val="Normal"/>
+        <w:rPr/>
+      </w:pPr>
+      <w:r>
+        <w:rPr/>
+      </w:r>
+    </w:p>
+    <w:p>
+      <w:pPr>
+        <w:pStyle w:val="Normal"/>
+        <w:rPr/>
+      </w:pPr>
+      <w:r>
         <mc:AlternateContent>
           <mc:Choice Requires="wps">
             <w:drawing>
-              <wp:anchor distT="0" distB="0" distL="114300" distR="114300" simplePos="0" relativeHeight="251659264" behindDoc="0" locked="0" layoutInCell="1" allowOverlap="1" wp14:anchorId="73CAA3CC" wp14:editId="585B950F">
+              <wp:anchor behindDoc="0" distT="0" distB="0" distL="0" distR="0" simplePos="0" locked="0" layoutInCell="1" allowOverlap="1" relativeHeight="2" wp14:anchorId="73CAA3CC">
                 <wp:simplePos x="0" y="0"/>
                 <wp:positionH relativeFrom="column">
-                  <wp:posOffset>5310554</wp:posOffset>
+                  <wp:posOffset>5310505</wp:posOffset>
                 </wp:positionH>
                 <wp:positionV relativeFrom="paragraph">
-                  <wp:posOffset>128465</wp:posOffset>
+                  <wp:posOffset>128270</wp:posOffset>
                 </wp:positionV>
-                <wp:extent cx="782515" cy="633047"/>
+                <wp:extent cx="783590" cy="633730"/>
                 <wp:effectExtent l="0" t="0" r="17780" b="15240"/>
                 <wp:wrapNone/>
-                <wp:docPr id="57" name="Oval 57"/>
-                <wp:cNvGraphicFramePr/>
+                <wp:docPr id="23" name="Oval 57"/>
                 <a:graphic xmlns:a="http://schemas.openxmlformats.org/drawingml/2006/main">
                   <a:graphicData uri="http://schemas.microsoft.com/office/word/2010/wordprocessingShape">
                     <wps:wsp>
@@ -1971,7 +2549,7 @@
                       <wps:spPr>
                         <a:xfrm>
                           <a:off x="0" y="0"/>
-                          <a:ext cx="782515" cy="633047"/>
+                          <a:ext cx="783000" cy="633240"/>
                         </a:xfrm>
                         <a:prstGeom prst="ellipse">
                           <a:avLst/>
@@ -1979,7 +2557,7 @@
                         <a:noFill/>
                         <a:ln>
                           <a:solidFill>
-                            <a:srgbClr val="FF0000"/>
+                            <a:srgbClr val="ff0000"/>
                           </a:solidFill>
                         </a:ln>
                       </wps:spPr>
@@ -1995,16 +2573,9 @@
                         <a:effectRef idx="0">
                           <a:schemeClr val="accent1"/>
                         </a:effectRef>
-                        <a:fontRef idx="minor">
-                          <a:schemeClr val="lt1"/>
-                        </a:fontRef>
+                        <a:fontRef idx="minor"/>
                       </wps:style>
-                      <wps:bodyPr rot="0" spcFirstLastPara="0" vertOverflow="overflow" horzOverflow="overflow" vert="horz" wrap="square" lIns="91440" tIns="45720" rIns="91440" bIns="45720" numCol="1" spcCol="0" rtlCol="0" fromWordArt="0" anchor="ctr" anchorCtr="0" forceAA="0" compatLnSpc="1">
-                        <a:prstTxWarp prst="textNoShape">
-                          <a:avLst/>
-                        </a:prstTxWarp>
-                        <a:noAutofit/>
-                      </wps:bodyPr>
+                      <wps:bodyPr/>
                     </wps:wsp>
                   </a:graphicData>
                 </a:graphic>
@@ -2013,36 +2584,41 @@
           </mc:Choice>
           <mc:Fallback>
             <w:pict>
-              <v:oval w14:anchorId="56E2AC58" id="Oval 57" o:spid="_x0000_s1026" style="position:absolute;margin-left:418.15pt;margin-top:10.1pt;width:61.6pt;height:49.85pt;z-index:251659264;visibility:visible;mso-wrap-style:square;mso-wrap-distance-left:9pt;mso-wrap-distance-top:0;mso-wrap-distance-right:9pt;mso-wrap-distance-bottom:0;mso-position-horizontal:absolute;mso-position-horizontal-relative:text;mso-position-vertical:absolute;mso-position-vertical-relative:text;v-text-anchor:middle" o:gfxdata="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" filled="f" strokecolor="red" strokeweight="1pt">
-                <v:stroke joinstyle="miter"/>
+              <v:oval id="shape_0" ID="Oval 57" stroked="t" style="position:absolute;margin-left:418.15pt;margin-top:10.1pt;width:61.6pt;height:49.8pt" wp14:anchorId="73CAA3CC">
+                <w10:wrap type="none"/>
+                <v:fill o:detectmouseclick="t" on="false"/>
+                <v:stroke color="red" weight="12600" joinstyle="miter" endcap="flat"/>
               </v:oval>
             </w:pict>
           </mc:Fallback>
         </mc:AlternateContent>
       </w:r>
       <w:r>
-        <w:t xml:space="preserve">Now notice the selections at the upper </w:t>
-      </w:r>
-      <w:proofErr w:type="gramStart"/>
-      <w:r>
-        <w:t>right hand</w:t>
-      </w:r>
-      <w:proofErr w:type="gramEnd"/>
-      <w:r>
-        <w:t xml:space="preserve"> corner of the window:</w:t>
-      </w:r>
-    </w:p>
-    <w:p/>
-    <w:p>
-      <w:r>
-        <w:rPr>
-          <w:noProof/>
-        </w:rPr>
+        <w:rPr/>
+        <w:t>Now notice the selections at the upper right hand corner of the window:</w:t>
+      </w:r>
+    </w:p>
+    <w:p>
+      <w:pPr>
+        <w:pStyle w:val="Normal"/>
+        <w:rPr/>
+      </w:pPr>
+      <w:r>
+        <w:rPr/>
+      </w:r>
+    </w:p>
+    <w:p>
+      <w:pPr>
+        <w:pStyle w:val="Normal"/>
+        <w:rPr/>
+      </w:pPr>
+      <w:r>
+        <w:rPr/>
         <w:drawing>
-          <wp:inline distT="0" distB="0" distL="0" distR="0" wp14:anchorId="0020C0BD" wp14:editId="4DD6CEF1">
+          <wp:inline distT="0" distB="0" distL="0" distR="8890">
             <wp:extent cx="5934710" cy="1714500"/>
-            <wp:effectExtent l="0" t="0" r="8890" b="0"/>
-            <wp:docPr id="56" name="Picture 56"/>
+            <wp:effectExtent l="0" t="0" r="0" b="0"/>
+            <wp:docPr id="24" name="Picture 56" descr=""/>
             <wp:cNvGraphicFramePr>
               <a:graphicFrameLocks xmlns:a="http://schemas.openxmlformats.org/drawingml/2006/main" noChangeAspect="1"/>
             </wp:cNvGraphicFramePr>
@@ -2050,20 +2626,13 @@
               <a:graphicData uri="http://schemas.openxmlformats.org/drawingml/2006/picture">
                 <pic:pic xmlns:pic="http://schemas.openxmlformats.org/drawingml/2006/picture">
                   <pic:nvPicPr>
-                    <pic:cNvPr id="0" name="Picture 19"/>
+                    <pic:cNvPr id="24" name="Picture 56" descr=""/>
                     <pic:cNvPicPr>
                       <a:picLocks noChangeAspect="1" noChangeArrowheads="1"/>
                     </pic:cNvPicPr>
                   </pic:nvPicPr>
                   <pic:blipFill>
-                    <a:blip r:embed="rId27">
-                      <a:extLst>
-                        <a:ext uri="{28A0092B-C50C-407E-A947-70E740481C1C}">
-                          <a14:useLocalDpi xmlns:a14="http://schemas.microsoft.com/office/drawing/2010/main" val="0"/>
-                        </a:ext>
-                      </a:extLst>
-                    </a:blip>
-                    <a:srcRect/>
+                    <a:blip r:embed="rId26"/>
                     <a:stretch>
                       <a:fillRect/>
                     </a:stretch>
@@ -2076,10 +2645,6 @@
                     <a:prstGeom prst="rect">
                       <a:avLst/>
                     </a:prstGeom>
-                    <a:noFill/>
-                    <a:ln>
-                      <a:noFill/>
-                    </a:ln>
                   </pic:spPr>
                 </pic:pic>
               </a:graphicData>
@@ -2088,41 +2653,66 @@
         </w:drawing>
       </w:r>
     </w:p>
-    <w:p/>
-    <w:p>
-      <w:pPr>
+    <w:p>
+      <w:pPr>
+        <w:pStyle w:val="Normal"/>
+        <w:rPr/>
+      </w:pPr>
+      <w:r>
+        <w:rPr/>
+      </w:r>
+    </w:p>
+    <w:p>
+      <w:pPr>
+        <w:pStyle w:val="Normal"/>
         <w:jc w:val="center"/>
-      </w:pPr>
-    </w:p>
-    <w:p/>
-    <w:p>
-      <w:r>
-        <w:t xml:space="preserve">You are going to select the import </w:t>
-      </w:r>
-      <w:r>
-        <w:t>selection</w:t>
-      </w:r>
-      <w:r>
-        <w:t xml:space="preserve">. </w:t>
-      </w:r>
-      <w:r>
-        <w:t>You should see this selection:</w:t>
-      </w:r>
-    </w:p>
-    <w:p/>
-    <w:p>
-      <w:pPr>
+        <w:rPr/>
+      </w:pPr>
+      <w:r>
+        <w:rPr/>
+      </w:r>
+    </w:p>
+    <w:p>
+      <w:pPr>
+        <w:pStyle w:val="Normal"/>
+        <w:rPr/>
+      </w:pPr>
+      <w:r>
+        <w:rPr/>
+      </w:r>
+    </w:p>
+    <w:p>
+      <w:pPr>
+        <w:pStyle w:val="Normal"/>
+        <w:rPr/>
+      </w:pPr>
+      <w:r>
+        <w:rPr/>
+        <w:t>You are going to select the import selection. You should see this selection:</w:t>
+      </w:r>
+    </w:p>
+    <w:p>
+      <w:pPr>
+        <w:pStyle w:val="Normal"/>
+        <w:rPr/>
+      </w:pPr>
+      <w:r>
+        <w:rPr/>
+      </w:r>
+    </w:p>
+    <w:p>
+      <w:pPr>
+        <w:pStyle w:val="Normal"/>
         <w:jc w:val="center"/>
-      </w:pPr>
-      <w:r>
-        <w:rPr>
-          <w:noProof/>
-        </w:rPr>
+        <w:rPr/>
+      </w:pPr>
+      <w:r>
+        <w:rPr/>
         <w:drawing>
-          <wp:inline distT="0" distB="0" distL="0" distR="0" wp14:anchorId="502670DF" wp14:editId="4D1FAF98">
-            <wp:extent cx="3277003" cy="786467"/>
+          <wp:inline distT="0" distB="0" distL="0" distR="0">
+            <wp:extent cx="3277235" cy="786765"/>
             <wp:effectExtent l="0" t="0" r="0" b="0"/>
-            <wp:docPr id="58" name="Picture 58"/>
+            <wp:docPr id="25" name="Picture 58" descr=""/>
             <wp:cNvGraphicFramePr>
               <a:graphicFrameLocks xmlns:a="http://schemas.openxmlformats.org/drawingml/2006/main" noChangeAspect="1"/>
             </wp:cNvGraphicFramePr>
@@ -2130,20 +2720,13 @@
               <a:graphicData uri="http://schemas.openxmlformats.org/drawingml/2006/picture">
                 <pic:pic xmlns:pic="http://schemas.openxmlformats.org/drawingml/2006/picture">
                   <pic:nvPicPr>
-                    <pic:cNvPr id="0" name="Picture 20"/>
+                    <pic:cNvPr id="25" name="Picture 58" descr=""/>
                     <pic:cNvPicPr>
                       <a:picLocks noChangeAspect="1" noChangeArrowheads="1"/>
                     </pic:cNvPicPr>
                   </pic:nvPicPr>
                   <pic:blipFill>
-                    <a:blip r:embed="rId28">
-                      <a:extLst>
-                        <a:ext uri="{28A0092B-C50C-407E-A947-70E740481C1C}">
-                          <a14:useLocalDpi xmlns:a14="http://schemas.microsoft.com/office/drawing/2010/main" val="0"/>
-                        </a:ext>
-                      </a:extLst>
-                    </a:blip>
-                    <a:srcRect/>
+                    <a:blip r:embed="rId27"/>
                     <a:stretch>
                       <a:fillRect/>
                     </a:stretch>
@@ -2151,15 +2734,11 @@
                   <pic:spPr bwMode="auto">
                     <a:xfrm>
                       <a:off x="0" y="0"/>
-                      <a:ext cx="3366314" cy="807901"/>
+                      <a:ext cx="3277235" cy="786765"/>
                     </a:xfrm>
                     <a:prstGeom prst="rect">
                       <a:avLst/>
                     </a:prstGeom>
-                    <a:noFill/>
-                    <a:ln>
-                      <a:noFill/>
-                    </a:ln>
                   </pic:spPr>
                 </pic:pic>
               </a:graphicData>
@@ -2168,24 +2747,55 @@
         </w:drawing>
       </w:r>
     </w:p>
-    <w:p/>
-    <w:p/>
-    <w:p>
-      <w:r>
+    <w:p>
+      <w:pPr>
+        <w:pStyle w:val="Normal"/>
+        <w:rPr/>
+      </w:pPr>
+      <w:r>
+        <w:rPr/>
+      </w:r>
+    </w:p>
+    <w:p>
+      <w:pPr>
+        <w:pStyle w:val="Normal"/>
+        <w:rPr/>
+      </w:pPr>
+      <w:r>
+        <w:rPr/>
+      </w:r>
+    </w:p>
+    <w:p>
+      <w:pPr>
+        <w:pStyle w:val="Normal"/>
+        <w:rPr/>
+      </w:pPr>
+      <w:r>
+        <w:rPr/>
         <w:t>Now click Install. Then you should see this:</w:t>
       </w:r>
     </w:p>
-    <w:p/>
-    <w:p>
-      <w:r>
-        <w:rPr>
-          <w:noProof/>
-        </w:rPr>
+    <w:p>
+      <w:pPr>
+        <w:pStyle w:val="Normal"/>
+        <w:rPr/>
+      </w:pPr>
+      <w:r>
+        <w:rPr/>
+      </w:r>
+    </w:p>
+    <w:p>
+      <w:pPr>
+        <w:pStyle w:val="Normal"/>
+        <w:rPr/>
+      </w:pPr>
+      <w:r>
+        <w:rPr/>
         <w:drawing>
-          <wp:inline distT="0" distB="0" distL="0" distR="0" wp14:anchorId="39F65F41" wp14:editId="30DC4D02">
-            <wp:extent cx="4756541" cy="1437752"/>
-            <wp:effectExtent l="0" t="0" r="6350" b="0"/>
-            <wp:docPr id="59" name="Picture 59"/>
+          <wp:inline distT="0" distB="0" distL="0" distR="6350">
+            <wp:extent cx="4756785" cy="1437640"/>
+            <wp:effectExtent l="0" t="0" r="0" b="0"/>
+            <wp:docPr id="26" name="Picture 59" descr=""/>
             <wp:cNvGraphicFramePr>
               <a:graphicFrameLocks xmlns:a="http://schemas.openxmlformats.org/drawingml/2006/main" noChangeAspect="1"/>
             </wp:cNvGraphicFramePr>
@@ -2193,20 +2803,13 @@
               <a:graphicData uri="http://schemas.openxmlformats.org/drawingml/2006/picture">
                 <pic:pic xmlns:pic="http://schemas.openxmlformats.org/drawingml/2006/picture">
                   <pic:nvPicPr>
-                    <pic:cNvPr id="0" name="Picture 21"/>
+                    <pic:cNvPr id="26" name="Picture 59" descr=""/>
                     <pic:cNvPicPr>
                       <a:picLocks noChangeAspect="1" noChangeArrowheads="1"/>
                     </pic:cNvPicPr>
                   </pic:nvPicPr>
                   <pic:blipFill>
-                    <a:blip r:embed="rId29" cstate="print">
-                      <a:extLst>
-                        <a:ext uri="{28A0092B-C50C-407E-A947-70E740481C1C}">
-                          <a14:useLocalDpi xmlns:a14="http://schemas.microsoft.com/office/drawing/2010/main" val="0"/>
-                        </a:ext>
-                      </a:extLst>
-                    </a:blip>
-                    <a:srcRect/>
+                    <a:blip r:embed="rId28"/>
                     <a:stretch>
                       <a:fillRect/>
                     </a:stretch>
@@ -2214,15 +2817,11 @@
                   <pic:spPr bwMode="auto">
                     <a:xfrm>
                       <a:off x="0" y="0"/>
-                      <a:ext cx="4776344" cy="1443738"/>
+                      <a:ext cx="4756785" cy="1437640"/>
                     </a:xfrm>
                     <a:prstGeom prst="rect">
                       <a:avLst/>
                     </a:prstGeom>
-                    <a:noFill/>
-                    <a:ln>
-                      <a:noFill/>
-                    </a:ln>
                   </pic:spPr>
                 </pic:pic>
               </a:graphicData>
@@ -2232,30 +2831,56 @@
       </w:r>
     </w:p>
     <w:p>
-      <w:r>
+      <w:pPr>
+        <w:pStyle w:val="Normal"/>
+        <w:rPr/>
+      </w:pPr>
+      <w:r>
+        <w:rPr/>
         <w:t>Click NEXT. Then OK on the next dialogue box. It might take some time, but you’ll see the final dialogue box to confirm the import of the project.</w:t>
       </w:r>
     </w:p>
-    <w:p/>
-    <w:p>
-      <w:r>
+    <w:p>
+      <w:pPr>
+        <w:pStyle w:val="Normal"/>
+        <w:rPr/>
+      </w:pPr>
+      <w:r>
+        <w:rPr/>
+      </w:r>
+    </w:p>
+    <w:p>
+      <w:pPr>
+        <w:pStyle w:val="Normal"/>
+        <w:rPr/>
+      </w:pPr>
+      <w:r>
+        <w:rPr/>
         <w:t>You should then see the project in your project window on the left (I’ve expanded the directory so that you can see all the files.)</w:t>
       </w:r>
     </w:p>
-    <w:p/>
-    <w:p>
-      <w:pPr>
+    <w:p>
+      <w:pPr>
+        <w:pStyle w:val="Normal"/>
+        <w:rPr/>
+      </w:pPr>
+      <w:r>
+        <w:rPr/>
+      </w:r>
+    </w:p>
+    <w:p>
+      <w:pPr>
+        <w:pStyle w:val="Normal"/>
         <w:jc w:val="center"/>
-      </w:pPr>
-      <w:r>
-        <w:rPr>
-          <w:noProof/>
-        </w:rPr>
+        <w:rPr/>
+      </w:pPr>
+      <w:r>
+        <w:rPr/>
         <w:drawing>
-          <wp:inline distT="0" distB="0" distL="0" distR="0" wp14:anchorId="24D90B5A" wp14:editId="7DE45948">
+          <wp:inline distT="0" distB="3175" distL="0" distR="4445">
             <wp:extent cx="5424805" cy="3806825"/>
-            <wp:effectExtent l="0" t="0" r="4445" b="3175"/>
-            <wp:docPr id="60" name="Picture 60"/>
+            <wp:effectExtent l="0" t="0" r="0" b="0"/>
+            <wp:docPr id="27" name="Picture 60" descr=""/>
             <wp:cNvGraphicFramePr>
               <a:graphicFrameLocks xmlns:a="http://schemas.openxmlformats.org/drawingml/2006/main" noChangeAspect="1"/>
             </wp:cNvGraphicFramePr>
@@ -2263,20 +2888,13 @@
               <a:graphicData uri="http://schemas.openxmlformats.org/drawingml/2006/picture">
                 <pic:pic xmlns:pic="http://schemas.openxmlformats.org/drawingml/2006/picture">
                   <pic:nvPicPr>
-                    <pic:cNvPr id="0" name="Picture 22"/>
+                    <pic:cNvPr id="27" name="Picture 60" descr=""/>
                     <pic:cNvPicPr>
                       <a:picLocks noChangeAspect="1" noChangeArrowheads="1"/>
                     </pic:cNvPicPr>
                   </pic:nvPicPr>
                   <pic:blipFill>
-                    <a:blip r:embed="rId30">
-                      <a:extLst>
-                        <a:ext uri="{28A0092B-C50C-407E-A947-70E740481C1C}">
-                          <a14:useLocalDpi xmlns:a14="http://schemas.microsoft.com/office/drawing/2010/main" val="0"/>
-                        </a:ext>
-                      </a:extLst>
-                    </a:blip>
-                    <a:srcRect/>
+                    <a:blip r:embed="rId29"/>
                     <a:stretch>
                       <a:fillRect/>
                     </a:stretch>
@@ -2289,10 +2907,6 @@
                     <a:prstGeom prst="rect">
                       <a:avLst/>
                     </a:prstGeom>
-                    <a:noFill/>
-                    <a:ln>
-                      <a:noFill/>
-                    </a:ln>
                   </pic:spPr>
                 </pic:pic>
               </a:graphicData>
@@ -2303,38 +2917,64 @@
     </w:p>
     <w:p>
       <w:pPr>
+        <w:pStyle w:val="Normal"/>
         <w:jc w:val="center"/>
-      </w:pPr>
-    </w:p>
-    <w:p/>
-    <w:p>
-      <w:r>
-        <w:t xml:space="preserve">Now close the Resource tab in the main window, and double click on the </w:t>
-      </w:r>
-      <w:proofErr w:type="spellStart"/>
-      <w:r>
-        <w:t>main.c</w:t>
-      </w:r>
-      <w:proofErr w:type="spellEnd"/>
-      <w:r>
-        <w:t>. You should see the code:</w:t>
-      </w:r>
-    </w:p>
-    <w:p/>
-    <w:p/>
-    <w:p>
-      <w:pPr>
+        <w:rPr/>
+      </w:pPr>
+      <w:r>
+        <w:rPr/>
+      </w:r>
+    </w:p>
+    <w:p>
+      <w:pPr>
+        <w:pStyle w:val="Normal"/>
+        <w:rPr/>
+      </w:pPr>
+      <w:r>
+        <w:rPr/>
+      </w:r>
+    </w:p>
+    <w:p>
+      <w:pPr>
+        <w:pStyle w:val="Normal"/>
+        <w:rPr/>
+      </w:pPr>
+      <w:r>
+        <w:rPr/>
+        <w:t>Now close the Resource tab in the main window, and double click on the main.c. You should see the code:</w:t>
+      </w:r>
+    </w:p>
+    <w:p>
+      <w:pPr>
+        <w:pStyle w:val="Normal"/>
+        <w:rPr/>
+      </w:pPr>
+      <w:r>
+        <w:rPr/>
+      </w:r>
+    </w:p>
+    <w:p>
+      <w:pPr>
+        <w:pStyle w:val="Normal"/>
+        <w:rPr/>
+      </w:pPr>
+      <w:r>
+        <w:rPr/>
+      </w:r>
+    </w:p>
+    <w:p>
+      <w:pPr>
+        <w:pStyle w:val="Normal"/>
         <w:jc w:val="center"/>
-      </w:pPr>
-      <w:r>
-        <w:rPr>
-          <w:noProof/>
-        </w:rPr>
+        <w:rPr/>
+      </w:pPr>
+      <w:r>
+        <w:rPr/>
         <w:drawing>
-          <wp:inline distT="0" distB="0" distL="0" distR="0" wp14:anchorId="7624F860" wp14:editId="7CF5AFCC">
-            <wp:extent cx="4505762" cy="2356534"/>
-            <wp:effectExtent l="0" t="0" r="9525" b="5715"/>
-            <wp:docPr id="61" name="Picture 61"/>
+          <wp:inline distT="0" distB="5715" distL="0" distR="9525">
+            <wp:extent cx="4505960" cy="2356485"/>
+            <wp:effectExtent l="0" t="0" r="0" b="0"/>
+            <wp:docPr id="28" name="Picture 61" descr=""/>
             <wp:cNvGraphicFramePr>
               <a:graphicFrameLocks xmlns:a="http://schemas.openxmlformats.org/drawingml/2006/main" noChangeAspect="1"/>
             </wp:cNvGraphicFramePr>
@@ -2342,20 +2982,13 @@
               <a:graphicData uri="http://schemas.openxmlformats.org/drawingml/2006/picture">
                 <pic:pic xmlns:pic="http://schemas.openxmlformats.org/drawingml/2006/picture">
                   <pic:nvPicPr>
-                    <pic:cNvPr id="0" name="Picture 23"/>
+                    <pic:cNvPr id="28" name="Picture 61" descr=""/>
                     <pic:cNvPicPr>
                       <a:picLocks noChangeAspect="1" noChangeArrowheads="1"/>
                     </pic:cNvPicPr>
                   </pic:nvPicPr>
                   <pic:blipFill>
-                    <a:blip r:embed="rId31" cstate="print">
-                      <a:extLst>
-                        <a:ext uri="{28A0092B-C50C-407E-A947-70E740481C1C}">
-                          <a14:useLocalDpi xmlns:a14="http://schemas.microsoft.com/office/drawing/2010/main" val="0"/>
-                        </a:ext>
-                      </a:extLst>
-                    </a:blip>
-                    <a:srcRect/>
+                    <a:blip r:embed="rId30"/>
                     <a:stretch>
                       <a:fillRect/>
                     </a:stretch>
@@ -2363,15 +2996,11 @@
                   <pic:spPr bwMode="auto">
                     <a:xfrm>
                       <a:off x="0" y="0"/>
-                      <a:ext cx="4517855" cy="2362859"/>
+                      <a:ext cx="4505960" cy="2356485"/>
                     </a:xfrm>
                     <a:prstGeom prst="rect">
                       <a:avLst/>
                     </a:prstGeom>
-                    <a:noFill/>
-                    <a:ln>
-                      <a:noFill/>
-                    </a:ln>
                   </pic:spPr>
                 </pic:pic>
               </a:graphicData>
@@ -2380,78 +3009,75 @@
         </w:drawing>
       </w:r>
     </w:p>
-    <w:p/>
-    <w:p/>
-    <w:p>
-      <w:r>
-        <w:t>Now important to note is the inclusion of the library &lt;</w:t>
-      </w:r>
-      <w:proofErr w:type="spellStart"/>
-      <w:r>
-        <w:t>ti</w:t>
-      </w:r>
-      <w:proofErr w:type="spellEnd"/>
-      <w:r>
-        <w:t>/devices/msp432p4xx/</w:t>
-      </w:r>
-      <w:proofErr w:type="spellStart"/>
-      <w:r>
-        <w:t>driverlib</w:t>
-      </w:r>
-      <w:proofErr w:type="spellEnd"/>
-      <w:r>
-        <w:t>/</w:t>
-      </w:r>
-      <w:proofErr w:type="spellStart"/>
-      <w:r>
-        <w:t>driverlib.h</w:t>
-      </w:r>
-      <w:proofErr w:type="spellEnd"/>
-      <w:proofErr w:type="gramStart"/>
-      <w:r>
-        <w:t>&gt; .</w:t>
-      </w:r>
-      <w:proofErr w:type="gramEnd"/>
-      <w:r>
-        <w:t xml:space="preserve"> This provides some hardware abstraction (hiding of the low level hardware) by providing functions like GPIO-</w:t>
-      </w:r>
-      <w:proofErr w:type="spellStart"/>
-      <w:r>
-        <w:t>setAsOutputPin</w:t>
-      </w:r>
-      <w:proofErr w:type="spellEnd"/>
-      <w:r>
-        <w:t xml:space="preserve"> and </w:t>
-      </w:r>
-      <w:proofErr w:type="spellStart"/>
-      <w:r>
-        <w:t>GPIO_toggleOutputOnPin</w:t>
-      </w:r>
-      <w:proofErr w:type="spellEnd"/>
-      <w:r>
-        <w:t>. You can call these functions without knowing the details of what is going on at the lower levels.</w:t>
-      </w:r>
-    </w:p>
-    <w:p/>
-    <w:p>
-      <w:r>
+    <w:p>
+      <w:pPr>
+        <w:pStyle w:val="Normal"/>
+        <w:rPr/>
+      </w:pPr>
+      <w:r>
+        <w:rPr/>
+      </w:r>
+    </w:p>
+    <w:p>
+      <w:pPr>
+        <w:pStyle w:val="Normal"/>
+        <w:rPr/>
+      </w:pPr>
+      <w:r>
+        <w:rPr/>
+      </w:r>
+    </w:p>
+    <w:p>
+      <w:pPr>
+        <w:pStyle w:val="Normal"/>
+        <w:rPr/>
+      </w:pPr>
+      <w:r>
+        <w:rPr/>
+        <w:t>Now important to note is the inclusion of the library &lt;ti/devices/msp432p4xx/driverlib/driverlib.h&gt; . This provides some hardware abstraction (hiding of the low level hardware) by providing functions like GPIO-setAsOutputPin and GPIO_toggleOutputOnPin. You can call these functions without knowing the details of what is going on at the lower levels.</w:t>
+      </w:r>
+    </w:p>
+    <w:p>
+      <w:pPr>
+        <w:pStyle w:val="Normal"/>
+        <w:rPr/>
+      </w:pPr>
+      <w:r>
+        <w:rPr/>
+      </w:r>
+    </w:p>
+    <w:p>
+      <w:pPr>
+        <w:pStyle w:val="Normal"/>
+        <w:rPr/>
+      </w:pPr>
+      <w:r>
+        <w:rPr/>
         <w:t>Now that you have this project, if you want to run it on your board you need to first compile it. To do this right click on the project name. You should see this selection:</w:t>
       </w:r>
     </w:p>
-    <w:p/>
-    <w:p>
-      <w:pPr>
+    <w:p>
+      <w:pPr>
+        <w:pStyle w:val="Normal"/>
+        <w:rPr/>
+      </w:pPr>
+      <w:r>
+        <w:rPr/>
+      </w:r>
+    </w:p>
+    <w:p>
+      <w:pPr>
+        <w:pStyle w:val="Normal"/>
         <w:jc w:val="center"/>
-      </w:pPr>
-      <w:r>
-        <w:rPr>
-          <w:noProof/>
-        </w:rPr>
+        <w:rPr/>
+      </w:pPr>
+      <w:r>
+        <w:rPr/>
         <w:drawing>
-          <wp:inline distT="0" distB="0" distL="0" distR="0" wp14:anchorId="1C65DBCA" wp14:editId="15D38161">
-            <wp:extent cx="3980686" cy="5676900"/>
-            <wp:effectExtent l="0" t="0" r="1270" b="0"/>
-            <wp:docPr id="62" name="Picture 62"/>
+          <wp:inline distT="0" distB="0" distL="0" distR="1270">
+            <wp:extent cx="3980815" cy="5676900"/>
+            <wp:effectExtent l="0" t="0" r="0" b="0"/>
+            <wp:docPr id="29" name="Picture 62" descr=""/>
             <wp:cNvGraphicFramePr>
               <a:graphicFrameLocks xmlns:a="http://schemas.openxmlformats.org/drawingml/2006/main" noChangeAspect="1"/>
             </wp:cNvGraphicFramePr>
@@ -2459,20 +3085,13 @@
               <a:graphicData uri="http://schemas.openxmlformats.org/drawingml/2006/picture">
                 <pic:pic xmlns:pic="http://schemas.openxmlformats.org/drawingml/2006/picture">
                   <pic:nvPicPr>
-                    <pic:cNvPr id="0" name="Picture 24"/>
+                    <pic:cNvPr id="29" name="Picture 62" descr=""/>
                     <pic:cNvPicPr>
                       <a:picLocks noChangeAspect="1" noChangeArrowheads="1"/>
                     </pic:cNvPicPr>
                   </pic:nvPicPr>
                   <pic:blipFill>
-                    <a:blip r:embed="rId32">
-                      <a:extLst>
-                        <a:ext uri="{28A0092B-C50C-407E-A947-70E740481C1C}">
-                          <a14:useLocalDpi xmlns:a14="http://schemas.microsoft.com/office/drawing/2010/main" val="0"/>
-                        </a:ext>
-                      </a:extLst>
-                    </a:blip>
-                    <a:srcRect/>
+                    <a:blip r:embed="rId31"/>
                     <a:stretch>
                       <a:fillRect/>
                     </a:stretch>
@@ -2480,15 +3099,11 @@
                   <pic:spPr bwMode="auto">
                     <a:xfrm>
                       <a:off x="0" y="0"/>
-                      <a:ext cx="3993746" cy="5695525"/>
+                      <a:ext cx="3980815" cy="5676900"/>
                     </a:xfrm>
                     <a:prstGeom prst="rect">
                       <a:avLst/>
                     </a:prstGeom>
-                    <a:noFill/>
-                    <a:ln>
-                      <a:noFill/>
-                    </a:ln>
                   </pic:spPr>
                 </pic:pic>
               </a:graphicData>
@@ -2497,28 +3112,65 @@
         </w:drawing>
       </w:r>
     </w:p>
-    <w:p/>
-    <w:p/>
-    <w:p/>
-    <w:p>
-      <w:r>
+    <w:p>
+      <w:pPr>
+        <w:pStyle w:val="Normal"/>
+        <w:rPr/>
+      </w:pPr>
+      <w:r>
+        <w:rPr/>
+      </w:r>
+    </w:p>
+    <w:p>
+      <w:pPr>
+        <w:pStyle w:val="Normal"/>
+        <w:rPr/>
+      </w:pPr>
+      <w:r>
+        <w:rPr/>
+      </w:r>
+    </w:p>
+    <w:p>
+      <w:pPr>
+        <w:pStyle w:val="Normal"/>
+        <w:rPr/>
+      </w:pPr>
+      <w:r>
+        <w:rPr/>
+      </w:r>
+    </w:p>
+    <w:p>
+      <w:pPr>
+        <w:pStyle w:val="Normal"/>
+        <w:rPr/>
+      </w:pPr>
+      <w:r>
+        <w:rPr/>
         <w:t>Now select the Build Project from this list. If everything went well you should see this:</w:t>
       </w:r>
     </w:p>
-    <w:p/>
-    <w:p>
-      <w:pPr>
+    <w:p>
+      <w:pPr>
+        <w:pStyle w:val="Normal"/>
+        <w:rPr/>
+      </w:pPr>
+      <w:r>
+        <w:rPr/>
+      </w:r>
+    </w:p>
+    <w:p>
+      <w:pPr>
+        <w:pStyle w:val="Normal"/>
         <w:jc w:val="center"/>
-      </w:pPr>
-      <w:r>
-        <w:rPr>
-          <w:noProof/>
-        </w:rPr>
+        <w:rPr/>
+      </w:pPr>
+      <w:r>
+        <w:rPr/>
         <w:drawing>
-          <wp:inline distT="0" distB="0" distL="0" distR="0" wp14:anchorId="5AC62693" wp14:editId="0B299BFE">
+          <wp:inline distT="0" distB="0" distL="0" distR="0">
             <wp:extent cx="5943600" cy="1872615"/>
             <wp:effectExtent l="0" t="0" r="0" b="0"/>
-            <wp:docPr id="63" name="Picture 63"/>
+            <wp:docPr id="30" name="Picture 63" descr=""/>
             <wp:cNvGraphicFramePr>
               <a:graphicFrameLocks xmlns:a="http://schemas.openxmlformats.org/drawingml/2006/main" noChangeAspect="1"/>
             </wp:cNvGraphicFramePr>
@@ -2526,20 +3178,13 @@
               <a:graphicData uri="http://schemas.openxmlformats.org/drawingml/2006/picture">
                 <pic:pic xmlns:pic="http://schemas.openxmlformats.org/drawingml/2006/picture">
                   <pic:nvPicPr>
-                    <pic:cNvPr id="0" name="Picture 25"/>
+                    <pic:cNvPr id="30" name="Picture 63" descr=""/>
                     <pic:cNvPicPr>
                       <a:picLocks noChangeAspect="1" noChangeArrowheads="1"/>
                     </pic:cNvPicPr>
                   </pic:nvPicPr>
                   <pic:blipFill>
-                    <a:blip r:embed="rId33">
-                      <a:extLst>
-                        <a:ext uri="{28A0092B-C50C-407E-A947-70E740481C1C}">
-                          <a14:useLocalDpi xmlns:a14="http://schemas.microsoft.com/office/drawing/2010/main" val="0"/>
-                        </a:ext>
-                      </a:extLst>
-                    </a:blip>
-                    <a:srcRect/>
+                    <a:blip r:embed="rId32"/>
                     <a:stretch>
                       <a:fillRect/>
                     </a:stretch>
@@ -2552,10 +3197,6 @@
                     <a:prstGeom prst="rect">
                       <a:avLst/>
                     </a:prstGeom>
-                    <a:noFill/>
-                    <a:ln>
-                      <a:noFill/>
-                    </a:ln>
                   </pic:spPr>
                 </pic:pic>
               </a:graphicData>
@@ -2564,27 +3205,56 @@
         </w:drawing>
       </w:r>
     </w:p>
-    <w:p/>
-    <w:p>
-      <w:r>
+    <w:p>
+      <w:pPr>
+        <w:pStyle w:val="Normal"/>
+        <w:rPr/>
+      </w:pPr>
+      <w:r>
+        <w:rPr/>
+      </w:r>
+    </w:p>
+    <w:p>
+      <w:pPr>
+        <w:pStyle w:val="Normal"/>
+        <w:rPr/>
+      </w:pPr>
+      <w:r>
+        <w:rPr/>
         <w:t>In the CDT Build Console window you should see the output of the Build process. Now that the code is ready let’s send it over to our board. To do this right click on the Project name again. This time choose the Debug As-&gt;Code Composer Debug Session like this:</w:t>
       </w:r>
     </w:p>
-    <w:p/>
-    <w:p/>
-    <w:p>
-      <w:pPr>
+    <w:p>
+      <w:pPr>
+        <w:pStyle w:val="Normal"/>
+        <w:rPr/>
+      </w:pPr>
+      <w:r>
+        <w:rPr/>
+      </w:r>
+    </w:p>
+    <w:p>
+      <w:pPr>
+        <w:pStyle w:val="Normal"/>
+        <w:rPr/>
+      </w:pPr>
+      <w:r>
+        <w:rPr/>
+      </w:r>
+    </w:p>
+    <w:p>
+      <w:pPr>
+        <w:pStyle w:val="Normal"/>
         <w:jc w:val="center"/>
-      </w:pPr>
-      <w:r>
-        <w:rPr>
-          <w:noProof/>
-        </w:rPr>
+        <w:rPr/>
+      </w:pPr>
+      <w:r>
+        <w:rPr/>
         <w:drawing>
-          <wp:inline distT="0" distB="0" distL="0" distR="0" wp14:anchorId="67501A40" wp14:editId="27B35445">
-            <wp:extent cx="4452791" cy="4202185"/>
-            <wp:effectExtent l="0" t="0" r="5080" b="8255"/>
-            <wp:docPr id="64" name="Picture 64"/>
+          <wp:inline distT="0" distB="8255" distL="0" distR="5080">
+            <wp:extent cx="4452620" cy="4202430"/>
+            <wp:effectExtent l="0" t="0" r="0" b="0"/>
+            <wp:docPr id="31" name="Picture 64" descr=""/>
             <wp:cNvGraphicFramePr>
               <a:graphicFrameLocks xmlns:a="http://schemas.openxmlformats.org/drawingml/2006/main" noChangeAspect="1"/>
             </wp:cNvGraphicFramePr>
@@ -2592,20 +3262,13 @@
               <a:graphicData uri="http://schemas.openxmlformats.org/drawingml/2006/picture">
                 <pic:pic xmlns:pic="http://schemas.openxmlformats.org/drawingml/2006/picture">
                   <pic:nvPicPr>
-                    <pic:cNvPr id="0" name="Picture 26"/>
+                    <pic:cNvPr id="31" name="Picture 64" descr=""/>
                     <pic:cNvPicPr>
                       <a:picLocks noChangeAspect="1" noChangeArrowheads="1"/>
                     </pic:cNvPicPr>
                   </pic:nvPicPr>
                   <pic:blipFill>
-                    <a:blip r:embed="rId34">
-                      <a:extLst>
-                        <a:ext uri="{28A0092B-C50C-407E-A947-70E740481C1C}">
-                          <a14:useLocalDpi xmlns:a14="http://schemas.microsoft.com/office/drawing/2010/main" val="0"/>
-                        </a:ext>
-                      </a:extLst>
-                    </a:blip>
-                    <a:srcRect/>
+                    <a:blip r:embed="rId33"/>
                     <a:stretch>
                       <a:fillRect/>
                     </a:stretch>
@@ -2613,15 +3276,11 @@
                   <pic:spPr bwMode="auto">
                     <a:xfrm>
                       <a:off x="0" y="0"/>
-                      <a:ext cx="4466452" cy="4215077"/>
+                      <a:ext cx="4452620" cy="4202430"/>
                     </a:xfrm>
                     <a:prstGeom prst="rect">
                       <a:avLst/>
                     </a:prstGeom>
-                    <a:noFill/>
-                    <a:ln>
-                      <a:noFill/>
-                    </a:ln>
                   </pic:spPr>
                 </pic:pic>
               </a:graphicData>
@@ -2630,27 +3289,82 @@
         </w:drawing>
       </w:r>
     </w:p>
-    <w:p/>
-    <w:p/>
-    <w:p/>
-    <w:p/>
-    <w:p/>
-    <w:p>
-      <w:r>
+    <w:p>
+      <w:pPr>
+        <w:pStyle w:val="Normal"/>
+        <w:rPr/>
+      </w:pPr>
+      <w:r>
+        <w:rPr/>
+      </w:r>
+    </w:p>
+    <w:p>
+      <w:pPr>
+        <w:pStyle w:val="Normal"/>
+        <w:rPr/>
+      </w:pPr>
+      <w:r>
+        <w:rPr/>
+      </w:r>
+    </w:p>
+    <w:p>
+      <w:pPr>
+        <w:pStyle w:val="Normal"/>
+        <w:rPr/>
+      </w:pPr>
+      <w:r>
+        <w:rPr/>
+      </w:r>
+    </w:p>
+    <w:p>
+      <w:pPr>
+        <w:pStyle w:val="Normal"/>
+        <w:rPr/>
+      </w:pPr>
+      <w:r>
+        <w:rPr/>
+      </w:r>
+    </w:p>
+    <w:p>
+      <w:pPr>
+        <w:pStyle w:val="Normal"/>
+        <w:rPr/>
+      </w:pPr>
+      <w:r>
+        <w:rPr/>
+      </w:r>
+    </w:p>
+    <w:p>
+      <w:pPr>
+        <w:pStyle w:val="Normal"/>
+        <w:rPr/>
+      </w:pPr>
+      <w:r>
+        <w:rPr/>
         <w:t>Then you should see this:</w:t>
       </w:r>
     </w:p>
-    <w:p/>
-    <w:p>
-      <w:r>
-        <w:rPr>
-          <w:noProof/>
-        </w:rPr>
+    <w:p>
+      <w:pPr>
+        <w:pStyle w:val="Normal"/>
+        <w:rPr/>
+      </w:pPr>
+      <w:r>
+        <w:rPr/>
+      </w:r>
+    </w:p>
+    <w:p>
+      <w:pPr>
+        <w:pStyle w:val="Normal"/>
+        <w:rPr/>
+      </w:pPr>
+      <w:r>
+        <w:rPr/>
         <w:drawing>
-          <wp:inline distT="0" distB="0" distL="0" distR="0" wp14:anchorId="70CACE3A" wp14:editId="17985300">
+          <wp:inline distT="0" distB="0" distL="0" distR="0">
             <wp:extent cx="5925820" cy="2708275"/>
             <wp:effectExtent l="0" t="0" r="0" b="0"/>
-            <wp:docPr id="65" name="Picture 65"/>
+            <wp:docPr id="32" name="Picture 65" descr=""/>
             <wp:cNvGraphicFramePr>
               <a:graphicFrameLocks xmlns:a="http://schemas.openxmlformats.org/drawingml/2006/main" noChangeAspect="1"/>
             </wp:cNvGraphicFramePr>
@@ -2658,20 +3372,13 @@
               <a:graphicData uri="http://schemas.openxmlformats.org/drawingml/2006/picture">
                 <pic:pic xmlns:pic="http://schemas.openxmlformats.org/drawingml/2006/picture">
                   <pic:nvPicPr>
-                    <pic:cNvPr id="0" name="Picture 27"/>
+                    <pic:cNvPr id="32" name="Picture 65" descr=""/>
                     <pic:cNvPicPr>
                       <a:picLocks noChangeAspect="1" noChangeArrowheads="1"/>
                     </pic:cNvPicPr>
                   </pic:nvPicPr>
                   <pic:blipFill>
-                    <a:blip r:embed="rId35" cstate="print">
-                      <a:extLst>
-                        <a:ext uri="{28A0092B-C50C-407E-A947-70E740481C1C}">
-                          <a14:useLocalDpi xmlns:a14="http://schemas.microsoft.com/office/drawing/2010/main" val="0"/>
-                        </a:ext>
-                      </a:extLst>
-                    </a:blip>
-                    <a:srcRect/>
+                    <a:blip r:embed="rId34"/>
                     <a:stretch>
                       <a:fillRect/>
                     </a:stretch>
@@ -2684,10 +3391,6 @@
                     <a:prstGeom prst="rect">
                       <a:avLst/>
                     </a:prstGeom>
-                    <a:noFill/>
-                    <a:ln>
-                      <a:noFill/>
-                    </a:ln>
                   </pic:spPr>
                 </pic:pic>
               </a:graphicData>
@@ -2696,57 +3399,85 @@
         </w:drawing>
       </w:r>
     </w:p>
-    <w:p/>
-    <w:p>
-      <w:r>
+    <w:p>
+      <w:pPr>
+        <w:pStyle w:val="Normal"/>
+        <w:rPr/>
+      </w:pPr>
+      <w:r>
+        <w:rPr/>
+      </w:r>
+    </w:p>
+    <w:p>
+      <w:pPr>
+        <w:pStyle w:val="Normal"/>
+        <w:rPr/>
+      </w:pPr>
+      <w:r>
+        <w:rPr/>
         <w:t xml:space="preserve">Notice that the entire view has changed. This is the debug Perspective. In the very top right hand of the IDE you can change between this and the CCS Edit perspective, which is where the IDE started. </w:t>
       </w:r>
     </w:p>
-    <w:p/>
-    <w:p>
-      <w:r>
-        <w:t xml:space="preserve">Now let’s look at the information provided by this perspective. In the middle is the </w:t>
-      </w:r>
-      <w:proofErr w:type="spellStart"/>
-      <w:r>
-        <w:t>main.c</w:t>
-      </w:r>
-      <w:proofErr w:type="spellEnd"/>
-      <w:r>
-        <w:t xml:space="preserve"> </w:t>
-      </w:r>
-      <w:proofErr w:type="gramStart"/>
-      <w:r>
-        <w:t>file, but</w:t>
-      </w:r>
-      <w:proofErr w:type="gramEnd"/>
-      <w:r>
-        <w:t xml:space="preserve"> notice that the line right after the int main(void) line is highlighted. Also note the Console output at the bottom. </w:t>
-      </w:r>
-      <w:r>
-        <w:t>It simply tells us that the connection has been made and that the file is downloaded. At the top of the screen is the Debug Output, this tells you that the code is running on the MSP432Rp401R, and is in the main function.</w:t>
-      </w:r>
-    </w:p>
-    <w:p/>
-    <w:p>
-      <w:r>
+    <w:p>
+      <w:pPr>
+        <w:pStyle w:val="Normal"/>
+        <w:rPr/>
+      </w:pPr>
+      <w:r>
+        <w:rPr/>
+      </w:r>
+    </w:p>
+    <w:p>
+      <w:pPr>
+        <w:pStyle w:val="Normal"/>
+        <w:rPr/>
+      </w:pPr>
+      <w:r>
+        <w:rPr/>
+        <w:t>Now let’s look at the information provided by this perspective. In the middle is the main.c file, but notice that the line right after the int main(void) line is highlighted. Also note the Console output at the bottom. It simply tells us that the connection has been made and that the file is downloaded. At the top of the screen is the Debug Output, this tells you that the code is running on the MSP432Rp401R, and is in the main function.</w:t>
+      </w:r>
+    </w:p>
+    <w:p>
+      <w:pPr>
+        <w:pStyle w:val="Normal"/>
+        <w:rPr/>
+      </w:pPr>
+      <w:r>
+        <w:rPr/>
+      </w:r>
+    </w:p>
+    <w:p>
+      <w:pPr>
+        <w:pStyle w:val="Normal"/>
+        <w:rPr/>
+      </w:pPr>
+      <w:r>
+        <w:rPr/>
         <w:t>The code is not running. It turns out that the default mode downloads the code, starts running, and then stop right after the main(void) function is hit. To continue running Run-&gt;Resume (there are shortcuts for all of this you can learn.)</w:t>
       </w:r>
     </w:p>
-    <w:p/>
-    <w:p>
-      <w:pPr>
+    <w:p>
+      <w:pPr>
+        <w:pStyle w:val="Normal"/>
+        <w:rPr/>
+      </w:pPr>
+      <w:r>
+        <w:rPr/>
+      </w:r>
+    </w:p>
+    <w:p>
+      <w:pPr>
+        <w:pStyle w:val="Normal"/>
         <w:jc w:val="center"/>
-      </w:pPr>
-      <w:r>
-        <w:rPr>
-          <w:noProof/>
-        </w:rPr>
+        <w:rPr/>
+      </w:pPr>
+      <w:r>
+        <w:rPr/>
         <w:drawing>
-          <wp:inline distT="0" distB="0" distL="0" distR="0" wp14:anchorId="4C861234" wp14:editId="17007CE7">
-            <wp:extent cx="3477092" cy="3226777"/>
-            <wp:effectExtent l="0" t="0" r="9525" b="0"/>
-            <wp:docPr id="66" name="Picture 66"/>
+          <wp:inline distT="0" distB="0" distL="0" distR="9525">
+            <wp:extent cx="3477260" cy="3226435"/>
+            <wp:effectExtent l="0" t="0" r="0" b="0"/>
+            <wp:docPr id="33" name="Picture 66" descr=""/>
             <wp:cNvGraphicFramePr>
               <a:graphicFrameLocks xmlns:a="http://schemas.openxmlformats.org/drawingml/2006/main" noChangeAspect="1"/>
             </wp:cNvGraphicFramePr>
@@ -2754,20 +3485,13 @@
               <a:graphicData uri="http://schemas.openxmlformats.org/drawingml/2006/picture">
                 <pic:pic xmlns:pic="http://schemas.openxmlformats.org/drawingml/2006/picture">
                   <pic:nvPicPr>
-                    <pic:cNvPr id="0" name="Picture 28"/>
+                    <pic:cNvPr id="33" name="Picture 66" descr=""/>
                     <pic:cNvPicPr>
                       <a:picLocks noChangeAspect="1" noChangeArrowheads="1"/>
                     </pic:cNvPicPr>
                   </pic:nvPicPr>
                   <pic:blipFill>
-                    <a:blip r:embed="rId36">
-                      <a:extLst>
-                        <a:ext uri="{28A0092B-C50C-407E-A947-70E740481C1C}">
-                          <a14:useLocalDpi xmlns:a14="http://schemas.microsoft.com/office/drawing/2010/main" val="0"/>
-                        </a:ext>
-                      </a:extLst>
-                    </a:blip>
-                    <a:srcRect/>
+                    <a:blip r:embed="rId35"/>
                     <a:stretch>
                       <a:fillRect/>
                     </a:stretch>
@@ -2775,15 +3499,11 @@
                   <pic:spPr bwMode="auto">
                     <a:xfrm>
                       <a:off x="0" y="0"/>
-                      <a:ext cx="3534274" cy="3279842"/>
+                      <a:ext cx="3477260" cy="3226435"/>
                     </a:xfrm>
                     <a:prstGeom prst="rect">
                       <a:avLst/>
                     </a:prstGeom>
-                    <a:noFill/>
-                    <a:ln>
-                      <a:noFill/>
-                    </a:ln>
                   </pic:spPr>
                 </pic:pic>
               </a:graphicData>
@@ -2792,23 +3512,46 @@
         </w:drawing>
       </w:r>
     </w:p>
-    <w:p/>
-    <w:p>
-      <w:r>
+    <w:p>
+      <w:pPr>
+        <w:pStyle w:val="Normal"/>
+        <w:rPr/>
+      </w:pPr>
+      <w:r>
+        <w:rPr/>
+      </w:r>
+    </w:p>
+    <w:p>
+      <w:pPr>
+        <w:pStyle w:val="Normal"/>
+        <w:rPr/>
+      </w:pPr>
+      <w:r>
+        <w:rPr/>
         <w:t>Now the code should be running. The Debug window should now show:</w:t>
       </w:r>
     </w:p>
-    <w:p/>
-    <w:p>
-      <w:r>
-        <w:rPr>
-          <w:noProof/>
-        </w:rPr>
+    <w:p>
+      <w:pPr>
+        <w:pStyle w:val="Normal"/>
+        <w:rPr/>
+      </w:pPr>
+      <w:r>
+        <w:rPr/>
+      </w:r>
+    </w:p>
+    <w:p>
+      <w:pPr>
+        <w:pStyle w:val="Normal"/>
+        <w:rPr/>
+      </w:pPr>
+      <w:r>
+        <w:rPr/>
         <w:drawing>
-          <wp:inline distT="0" distB="0" distL="0" distR="0" wp14:anchorId="20EBCD74" wp14:editId="1E776230">
+          <wp:inline distT="0" distB="0" distL="0" distR="0">
             <wp:extent cx="5943600" cy="2286000"/>
             <wp:effectExtent l="0" t="0" r="0" b="0"/>
-            <wp:docPr id="67" name="Picture 67"/>
+            <wp:docPr id="34" name="Picture 67" descr=""/>
             <wp:cNvGraphicFramePr>
               <a:graphicFrameLocks xmlns:a="http://schemas.openxmlformats.org/drawingml/2006/main" noChangeAspect="1"/>
             </wp:cNvGraphicFramePr>
@@ -2816,20 +3559,13 @@
               <a:graphicData uri="http://schemas.openxmlformats.org/drawingml/2006/picture">
                 <pic:pic xmlns:pic="http://schemas.openxmlformats.org/drawingml/2006/picture">
                   <pic:nvPicPr>
-                    <pic:cNvPr id="0" name="Picture 29"/>
+                    <pic:cNvPr id="34" name="Picture 67" descr=""/>
                     <pic:cNvPicPr>
                       <a:picLocks noChangeAspect="1" noChangeArrowheads="1"/>
                     </pic:cNvPicPr>
                   </pic:nvPicPr>
                   <pic:blipFill>
-                    <a:blip r:embed="rId37">
-                      <a:extLst>
-                        <a:ext uri="{28A0092B-C50C-407E-A947-70E740481C1C}">
-                          <a14:useLocalDpi xmlns:a14="http://schemas.microsoft.com/office/drawing/2010/main" val="0"/>
-                        </a:ext>
-                      </a:extLst>
-                    </a:blip>
-                    <a:srcRect/>
+                    <a:blip r:embed="rId36"/>
                     <a:stretch>
                       <a:fillRect/>
                     </a:stretch>
@@ -2842,10 +3578,6 @@
                     <a:prstGeom prst="rect">
                       <a:avLst/>
                     </a:prstGeom>
-                    <a:noFill/>
-                    <a:ln>
-                      <a:noFill/>
-                    </a:ln>
                   </pic:spPr>
                 </pic:pic>
               </a:graphicData>
@@ -2856,154 +3588,98 @@
     </w:p>
     <w:p>
       <w:pPr>
+        <w:pStyle w:val="Normal"/>
         <w:jc w:val="center"/>
-      </w:pPr>
-    </w:p>
-    <w:p/>
-    <w:p>
-      <w:r>
-        <w:t>And an LED should be blinking on the MSP432P401R.</w:t>
-      </w:r>
-      <w:r>
-        <w:t xml:space="preserve"> Hopefully you are now at least familiar with the Code Composer IDE.</w:t>
-      </w:r>
-    </w:p>
-    <w:p/>
-    <w:p/>
-    <w:p>
-      <w:r>
+        <w:rPr/>
+      </w:pPr>
+      <w:r>
+        <w:rPr/>
+      </w:r>
+    </w:p>
+    <w:p>
+      <w:pPr>
+        <w:pStyle w:val="Normal"/>
+        <w:rPr/>
+      </w:pPr>
+      <w:r>
+        <w:rPr/>
+      </w:r>
+    </w:p>
+    <w:p>
+      <w:pPr>
+        <w:pStyle w:val="Normal"/>
+        <w:rPr/>
+      </w:pPr>
+      <w:r>
+        <w:rPr/>
+        <w:t>And an LED should be blinking on the MSP432P401R. Hopefully you are now at least familiar with the Code Composer IDE.</w:t>
+      </w:r>
+    </w:p>
+    <w:p>
+      <w:pPr>
+        <w:pStyle w:val="Normal"/>
+        <w:rPr/>
+      </w:pPr>
+      <w:r>
+        <w:rPr/>
+      </w:r>
+    </w:p>
+    <w:p>
+      <w:pPr>
+        <w:pStyle w:val="Normal"/>
+        <w:rPr/>
+      </w:pPr>
+      <w:r>
+        <w:rPr/>
+      </w:r>
+    </w:p>
+    <w:p>
+      <w:pPr>
+        <w:pStyle w:val="Normal"/>
+        <w:rPr/>
+      </w:pPr>
+      <w:r>
+        <w:rPr/>
         <w:t xml:space="preserve"> </w:t>
       </w:r>
     </w:p>
     <w:sectPr>
+      <w:type w:val="nextPage"/>
       <w:pgSz w:w="12240" w:h="15840"/>
-      <w:pgMar w:top="1440" w:right="1440" w:bottom="1440" w:left="1440" w:header="720" w:footer="720" w:gutter="0"/>
-      <w:cols w:space="720"/>
-      <w:docGrid w:linePitch="360"/>
+      <w:pgMar w:left="1440" w:right="1440" w:header="0" w:top="1440" w:footer="0" w:bottom="1440" w:gutter="0"/>
+      <w:pgNumType w:fmt="decimal"/>
+      <w:formProt w:val="false"/>
+      <w:textDirection w:val="lrTb"/>
+      <w:docGrid w:type="default" w:linePitch="360" w:charSpace="8192"/>
     </w:sectPr>
   </w:body>
 </w:document>
 </file>
 
-<file path=word/numbering.xml><?xml version="1.0" encoding="utf-8"?>
-<w:numbering xmlns:wpc="http://schemas.microsoft.com/office/word/2010/wordprocessingCanvas" xmlns:cx="http://schemas.microsoft.com/office/drawing/2014/chartex" xmlns:cx1="http://schemas.microsoft.com/office/drawing/2015/9/8/chartex" xmlns:cx2="http://schemas.microsoft.com/office/drawing/2015/10/21/chartex" xmlns:cx3="http://schemas.microsoft.com/office/drawing/2016/5/9/chartex" xmlns:cx4="http://schemas.microsoft.com/office/drawing/2016/5/10/chartex" xmlns:cx5="http://schemas.microsoft.com/office/drawing/2016/5/11/chartex" xmlns:cx6="http://schemas.microsoft.com/office/drawing/2016/5/12/chartex" xmlns:cx7="http://schemas.microsoft.com/office/drawing/2016/5/13/chartex" xmlns:cx8="http://schemas.microsoft.com/office/drawing/2016/5/14/chartex" xmlns:mc="http://schemas.openxmlformats.org/markup-compatibility/2006" xmlns:aink="http://schemas.microsoft.com/office/drawing/2016/ink" xmlns:am3d="http://schemas.microsoft.com/office/drawing/2017/model3d" xmlns:o="urn:schemas-microsoft-com:office:office" xmlns:r="http://schemas.openxmlformats.org/officeDocument/2006/relationships" xmlns:m="http://schemas.openxmlformats.org/officeDocument/2006/math" xmlns:v="urn:schemas-microsoft-com:vml" xmlns:wp14="http://schemas.microsoft.com/office/word/2010/wordprocessingDrawing" xmlns:wp="http://schemas.openxmlformats.org/drawingml/2006/wordprocessingDrawing" xmlns:w10="urn:schemas-microsoft-com:office:word" xmlns:w="http://schemas.openxmlformats.org/wordprocessingml/2006/main" xmlns:w14="http://schemas.microsoft.com/office/word/2010/wordml" xmlns:w15="http://schemas.microsoft.com/office/word/2012/wordml" xmlns:w16cex="http://schemas.microsoft.com/office/word/2018/wordml/cex" xmlns:w16cid="http://schemas.microsoft.com/office/word/2016/wordml/cid" xmlns:w16="http://schemas.microsoft.com/office/word/2018/wordml" xmlns:w16se="http://schemas.microsoft.com/office/word/2015/wordml/symex" xmlns:wpg="http://schemas.microsoft.com/office/word/2010/wordprocessingGroup" xmlns:wpi="http://schemas.microsoft.com/office/word/2010/wordprocessingInk" xmlns:wne="http://schemas.microsoft.com/office/word/2006/wordml" xmlns:wps="http://schemas.microsoft.com/office/word/2010/wordprocessingShape" mc:Ignorable="w14 w15 w16se w16cid w16 w16cex wp14">
-  <w:abstractNum w:abstractNumId="0" w15:restartNumberingAfterBreak="0">
-    <w:nsid w:val="5B052020"/>
-    <w:multiLevelType w:val="hybridMultilevel"/>
-    <w:tmpl w:val="8B34B78E"/>
-    <w:lvl w:ilvl="0" w:tplc="04090011">
-      <w:start w:val="1"/>
-      <w:numFmt w:val="decimal"/>
-      <w:lvlText w:val="%1)"/>
-      <w:lvlJc w:val="left"/>
-      <w:pPr>
-        <w:ind w:left="720" w:hanging="360"/>
-      </w:pPr>
-      <w:rPr>
-        <w:rFonts w:hint="default"/>
-      </w:rPr>
-    </w:lvl>
-    <w:lvl w:ilvl="1" w:tplc="04090019" w:tentative="1">
-      <w:start w:val="1"/>
-      <w:numFmt w:val="lowerLetter"/>
-      <w:lvlText w:val="%2."/>
-      <w:lvlJc w:val="left"/>
-      <w:pPr>
-        <w:ind w:left="1440" w:hanging="360"/>
-      </w:pPr>
-    </w:lvl>
-    <w:lvl w:ilvl="2" w:tplc="0409001B" w:tentative="1">
-      <w:start w:val="1"/>
-      <w:numFmt w:val="lowerRoman"/>
-      <w:lvlText w:val="%3."/>
-      <w:lvlJc w:val="right"/>
-      <w:pPr>
-        <w:ind w:left="2160" w:hanging="180"/>
-      </w:pPr>
-    </w:lvl>
-    <w:lvl w:ilvl="3" w:tplc="0409000F" w:tentative="1">
-      <w:start w:val="1"/>
-      <w:numFmt w:val="decimal"/>
-      <w:lvlText w:val="%4."/>
-      <w:lvlJc w:val="left"/>
-      <w:pPr>
-        <w:ind w:left="2880" w:hanging="360"/>
-      </w:pPr>
-    </w:lvl>
-    <w:lvl w:ilvl="4" w:tplc="04090019" w:tentative="1">
-      <w:start w:val="1"/>
-      <w:numFmt w:val="lowerLetter"/>
-      <w:lvlText w:val="%5."/>
-      <w:lvlJc w:val="left"/>
-      <w:pPr>
-        <w:ind w:left="3600" w:hanging="360"/>
-      </w:pPr>
-    </w:lvl>
-    <w:lvl w:ilvl="5" w:tplc="0409001B" w:tentative="1">
-      <w:start w:val="1"/>
-      <w:numFmt w:val="lowerRoman"/>
-      <w:lvlText w:val="%6."/>
-      <w:lvlJc w:val="right"/>
-      <w:pPr>
-        <w:ind w:left="4320" w:hanging="180"/>
-      </w:pPr>
-    </w:lvl>
-    <w:lvl w:ilvl="6" w:tplc="0409000F" w:tentative="1">
-      <w:start w:val="1"/>
-      <w:numFmt w:val="decimal"/>
-      <w:lvlText w:val="%7."/>
-      <w:lvlJc w:val="left"/>
-      <w:pPr>
-        <w:ind w:left="5040" w:hanging="360"/>
-      </w:pPr>
-    </w:lvl>
-    <w:lvl w:ilvl="7" w:tplc="04090019" w:tentative="1">
-      <w:start w:val="1"/>
-      <w:numFmt w:val="lowerLetter"/>
-      <w:lvlText w:val="%8."/>
-      <w:lvlJc w:val="left"/>
-      <w:pPr>
-        <w:ind w:left="5760" w:hanging="360"/>
-      </w:pPr>
-    </w:lvl>
-    <w:lvl w:ilvl="8" w:tplc="0409001B" w:tentative="1">
-      <w:start w:val="1"/>
-      <w:numFmt w:val="lowerRoman"/>
-      <w:lvlText w:val="%9."/>
-      <w:lvlJc w:val="right"/>
-      <w:pPr>
-        <w:ind w:left="6480" w:hanging="180"/>
-      </w:pPr>
-    </w:lvl>
-  </w:abstractNum>
-  <w:num w:numId="1">
-    <w:abstractNumId w:val="0"/>
-  </w:num>
-</w:numbering>
-</file>
-
 <file path=word/styles.xml><?xml version="1.0" encoding="utf-8"?>
-<w:styles xmlns:mc="http://schemas.openxmlformats.org/markup-compatibility/2006" xmlns:r="http://schemas.openxmlformats.org/officeDocument/2006/relationships" xmlns:w="http://schemas.openxmlformats.org/wordprocessingml/2006/main" xmlns:w14="http://schemas.microsoft.com/office/word/2010/wordml" xmlns:w15="http://schemas.microsoft.com/office/word/2012/wordml" xmlns:w16cex="http://schemas.microsoft.com/office/word/2018/wordml/cex" xmlns:w16cid="http://schemas.microsoft.com/office/word/2016/wordml/cid" xmlns:w16="http://schemas.microsoft.com/office/word/2018/wordml" xmlns:w16se="http://schemas.microsoft.com/office/word/2015/wordml/symex" mc:Ignorable="w14 w15 w16se w16cid w16 w16cex">
+<w:styles xmlns:w="http://schemas.openxmlformats.org/wordprocessingml/2006/main" xmlns:w14="http://schemas.microsoft.com/office/word/2010/wordml" xmlns:mc="http://schemas.openxmlformats.org/markup-compatibility/2006" mc:Ignorable="w14">
   <w:docDefaults>
     <w:rPrDefault>
       <w:rPr>
-        <w:rFonts w:ascii="Times New Roman" w:eastAsiaTheme="minorHAnsi" w:hAnsi="Times New Roman" w:cs="Times New Roman"/>
+        <w:rFonts w:ascii="Times New Roman" w:hAnsi="Times New Roman" w:eastAsia="Calibri" w:cs="Times New Roman" w:eastAsiaTheme="minorHAnsi"/>
         <w:lang w:val="en-US" w:eastAsia="en-US" w:bidi="ar-SA"/>
       </w:rPr>
     </w:rPrDefault>
-    <w:pPrDefault/>
+    <w:pPrDefault>
+      <w:pPr/>
+    </w:pPrDefault>
   </w:docDefaults>
   <w:latentStyles w:defLockedState="0" w:defUIPriority="99" w:defSemiHidden="0" w:defUnhideWhenUsed="0" w:defQFormat="0" w:count="376">
     <w:lsdException w:name="Normal" w:uiPriority="0" w:qFormat="1"/>
     <w:lsdException w:name="heading 1" w:uiPriority="9" w:qFormat="1"/>
-    <w:lsdException w:name="heading 2" w:semiHidden="1" w:uiPriority="9" w:unhideWhenUsed="1" w:qFormat="1"/>
-    <w:lsdException w:name="heading 3" w:semiHidden="1" w:uiPriority="9" w:unhideWhenUsed="1" w:qFormat="1"/>
-    <w:lsdException w:name="heading 4" w:semiHidden="1" w:uiPriority="9" w:unhideWhenUsed="1" w:qFormat="1"/>
-    <w:lsdException w:name="heading 5" w:semiHidden="1" w:uiPriority="9" w:unhideWhenUsed="1" w:qFormat="1"/>
-    <w:lsdException w:name="heading 6" w:semiHidden="1" w:uiPriority="9" w:unhideWhenUsed="1" w:qFormat="1"/>
-    <w:lsdException w:name="heading 7" w:semiHidden="1" w:uiPriority="9" w:unhideWhenUsed="1" w:qFormat="1"/>
-    <w:lsdException w:name="heading 8" w:semiHidden="1" w:uiPriority="9" w:unhideWhenUsed="1" w:qFormat="1"/>
-    <w:lsdException w:name="heading 9" w:semiHidden="1" w:uiPriority="9" w:unhideWhenUsed="1" w:qFormat="1"/>
+    <w:lsdException w:name="heading 2" w:uiPriority="9" w:semiHidden="1" w:unhideWhenUsed="1" w:qFormat="1"/>
+    <w:lsdException w:name="heading 3" w:uiPriority="9" w:semiHidden="1" w:unhideWhenUsed="1" w:qFormat="1"/>
+    <w:lsdException w:name="heading 4" w:uiPriority="9" w:semiHidden="1" w:unhideWhenUsed="1" w:qFormat="1"/>
+    <w:lsdException w:name="heading 5" w:uiPriority="9" w:semiHidden="1" w:unhideWhenUsed="1" w:qFormat="1"/>
+    <w:lsdException w:name="heading 6" w:uiPriority="9" w:semiHidden="1" w:unhideWhenUsed="1" w:qFormat="1"/>
+    <w:lsdException w:name="heading 7" w:uiPriority="9" w:semiHidden="1" w:unhideWhenUsed="1" w:qFormat="1"/>
+    <w:lsdException w:name="heading 8" w:uiPriority="9" w:semiHidden="1" w:unhideWhenUsed="1" w:qFormat="1"/>
+    <w:lsdException w:name="heading 9" w:uiPriority="9" w:semiHidden="1" w:unhideWhenUsed="1" w:qFormat="1"/>
     <w:lsdException w:name="index 1" w:semiHidden="1" w:unhideWhenUsed="1"/>
     <w:lsdException w:name="index 2" w:semiHidden="1" w:unhideWhenUsed="1"/>
     <w:lsdException w:name="index 3" w:semiHidden="1" w:unhideWhenUsed="1"/>
@@ -3013,22 +3689,22 @@
     <w:lsdException w:name="index 7" w:semiHidden="1" w:unhideWhenUsed="1"/>
     <w:lsdException w:name="index 8" w:semiHidden="1" w:unhideWhenUsed="1"/>
     <w:lsdException w:name="index 9" w:semiHidden="1" w:unhideWhenUsed="1"/>
-    <w:lsdException w:name="toc 1" w:semiHidden="1" w:uiPriority="39" w:unhideWhenUsed="1"/>
-    <w:lsdException w:name="toc 2" w:semiHidden="1" w:uiPriority="39" w:unhideWhenUsed="1"/>
-    <w:lsdException w:name="toc 3" w:semiHidden="1" w:uiPriority="39" w:unhideWhenUsed="1"/>
-    <w:lsdException w:name="toc 4" w:semiHidden="1" w:uiPriority="39" w:unhideWhenUsed="1"/>
-    <w:lsdException w:name="toc 5" w:semiHidden="1" w:uiPriority="39" w:unhideWhenUsed="1"/>
-    <w:lsdException w:name="toc 6" w:semiHidden="1" w:uiPriority="39" w:unhideWhenUsed="1"/>
-    <w:lsdException w:name="toc 7" w:semiHidden="1" w:uiPriority="39" w:unhideWhenUsed="1"/>
-    <w:lsdException w:name="toc 8" w:semiHidden="1" w:uiPriority="39" w:unhideWhenUsed="1"/>
-    <w:lsdException w:name="toc 9" w:semiHidden="1" w:uiPriority="39" w:unhideWhenUsed="1"/>
+    <w:lsdException w:name="toc 1" w:uiPriority="39" w:semiHidden="1" w:unhideWhenUsed="1"/>
+    <w:lsdException w:name="toc 2" w:uiPriority="39" w:semiHidden="1" w:unhideWhenUsed="1"/>
+    <w:lsdException w:name="toc 3" w:uiPriority="39" w:semiHidden="1" w:unhideWhenUsed="1"/>
+    <w:lsdException w:name="toc 4" w:uiPriority="39" w:semiHidden="1" w:unhideWhenUsed="1"/>
+    <w:lsdException w:name="toc 5" w:uiPriority="39" w:semiHidden="1" w:unhideWhenUsed="1"/>
+    <w:lsdException w:name="toc 6" w:uiPriority="39" w:semiHidden="1" w:unhideWhenUsed="1"/>
+    <w:lsdException w:name="toc 7" w:uiPriority="39" w:semiHidden="1" w:unhideWhenUsed="1"/>
+    <w:lsdException w:name="toc 8" w:uiPriority="39" w:semiHidden="1" w:unhideWhenUsed="1"/>
+    <w:lsdException w:name="toc 9" w:uiPriority="39" w:semiHidden="1" w:unhideWhenUsed="1"/>
     <w:lsdException w:name="Normal Indent" w:semiHidden="1" w:unhideWhenUsed="1"/>
     <w:lsdException w:name="footnote text" w:semiHidden="1" w:unhideWhenUsed="1"/>
     <w:lsdException w:name="annotation text" w:semiHidden="1" w:unhideWhenUsed="1"/>
     <w:lsdException w:name="header" w:semiHidden="1" w:unhideWhenUsed="1"/>
     <w:lsdException w:name="footer" w:semiHidden="1" w:unhideWhenUsed="1"/>
     <w:lsdException w:name="index heading" w:semiHidden="1" w:unhideWhenUsed="1"/>
-    <w:lsdException w:name="caption" w:semiHidden="1" w:uiPriority="35" w:unhideWhenUsed="1" w:qFormat="1"/>
+    <w:lsdException w:name="caption" w:uiPriority="35" w:semiHidden="1" w:unhideWhenUsed="1" w:qFormat="1"/>
     <w:lsdException w:name="table of figures" w:semiHidden="1" w:unhideWhenUsed="1"/>
     <w:lsdException w:name="envelope address" w:semiHidden="1" w:unhideWhenUsed="1"/>
     <w:lsdException w:name="envelope return" w:semiHidden="1" w:unhideWhenUsed="1"/>
@@ -3059,7 +3735,7 @@
     <w:lsdException w:name="Title" w:uiPriority="10" w:qFormat="1"/>
     <w:lsdException w:name="Closing" w:semiHidden="1" w:unhideWhenUsed="1"/>
     <w:lsdException w:name="Signature" w:semiHidden="1" w:unhideWhenUsed="1"/>
-    <w:lsdException w:name="Default Paragraph Font" w:semiHidden="1" w:uiPriority="1" w:unhideWhenUsed="1"/>
+    <w:lsdException w:name="Default Paragraph Font" w:uiPriority="1" w:semiHidden="1" w:unhideWhenUsed="1"/>
     <w:lsdException w:name="Body Text" w:semiHidden="1" w:unhideWhenUsed="1"/>
     <w:lsdException w:name="Body Text Indent" w:semiHidden="1" w:unhideWhenUsed="1"/>
     <w:lsdException w:name="List Continue" w:semiHidden="1" w:unhideWhenUsed="1"/>
@@ -3259,8 +3935,8 @@
     <w:lsdException w:name="Subtle Reference" w:uiPriority="31" w:qFormat="1"/>
     <w:lsdException w:name="Intense Reference" w:uiPriority="32" w:qFormat="1"/>
     <w:lsdException w:name="Book Title" w:uiPriority="33" w:qFormat="1"/>
-    <w:lsdException w:name="Bibliography" w:semiHidden="1" w:uiPriority="37" w:unhideWhenUsed="1"/>
-    <w:lsdException w:name="TOC Heading" w:semiHidden="1" w:uiPriority="39" w:unhideWhenUsed="1" w:qFormat="1"/>
+    <w:lsdException w:name="Bibliography" w:uiPriority="37" w:semiHidden="1" w:unhideWhenUsed="1"/>
+    <w:lsdException w:name="TOC Heading" w:uiPriority="39" w:semiHidden="1" w:unhideWhenUsed="1" w:qFormat="1"/>
     <w:lsdException w:name="Plain Table 1" w:uiPriority="41"/>
     <w:lsdException w:name="Plain Table 2" w:uiPriority="42"/>
     <w:lsdException w:name="Plain Table 3" w:uiPriority="43"/>
@@ -3371,34 +4047,47 @@
     <w:lsdException w:name="Unresolved Mention" w:semiHidden="1" w:unhideWhenUsed="1"/>
     <w:lsdException w:name="Smart Link" w:semiHidden="1" w:unhideWhenUsed="1"/>
   </w:latentStyles>
-  <w:style w:type="paragraph" w:default="1" w:styleId="Normal">
+  <w:style w:type="paragraph" w:styleId="Normal" w:default="1">
     <w:name w:val="Normal"/>
     <w:qFormat/>
-    <w:rsid w:val="005C4B4A"/>
+    <w:rsid w:val="005c4b4a"/>
+    <w:pPr>
+      <w:widowControl/>
+      <w:bidi w:val="0"/>
+      <w:jc w:val="left"/>
+    </w:pPr>
+    <w:rPr>
+      <w:rFonts w:ascii="Times New Roman" w:hAnsi="Times New Roman" w:eastAsia="Calibri" w:cs="Times New Roman" w:eastAsiaTheme="minorHAnsi"/>
+      <w:color w:val="auto"/>
+      <w:kern w:val="0"/>
+      <w:sz w:val="20"/>
+      <w:szCs w:val="20"/>
+      <w:lang w:val="en-US" w:eastAsia="en-US" w:bidi="ar-SA"/>
+    </w:rPr>
   </w:style>
   <w:style w:type="paragraph" w:styleId="Heading1">
-    <w:name w:val="heading 1"/>
+    <w:name w:val="Heading 1"/>
     <w:basedOn w:val="Normal"/>
     <w:next w:val="Normal"/>
     <w:link w:val="Heading1Char"/>
     <w:uiPriority w:val="9"/>
     <w:qFormat/>
-    <w:rsid w:val="00E0674B"/>
+    <w:rsid w:val="00e0674b"/>
     <w:pPr>
-      <w:keepNext/>
+      <w:keepNext w:val="true"/>
       <w:keepLines/>
-      <w:spacing w:before="240"/>
+      <w:spacing w:before="240" w:after="0"/>
       <w:outlineLvl w:val="0"/>
     </w:pPr>
     <w:rPr>
-      <w:rFonts w:asciiTheme="majorHAnsi" w:eastAsiaTheme="majorEastAsia" w:hAnsiTheme="majorHAnsi" w:cstheme="majorBidi"/>
-      <w:color w:val="2E74B5" w:themeColor="accent1" w:themeShade="BF"/>
+      <w:rFonts w:ascii="Calibri Light" w:hAnsi="Calibri Light" w:eastAsia="" w:cs="" w:asciiTheme="majorHAnsi" w:cstheme="majorBidi" w:eastAsiaTheme="majorEastAsia" w:hAnsiTheme="majorHAnsi"/>
+      <w:color w:val="2E74B5" w:themeColor="accent1" w:themeShade="bf"/>
       <w:sz w:val="32"/>
       <w:szCs w:val="32"/>
     </w:rPr>
   </w:style>
   <w:style w:type="paragraph" w:styleId="Heading3">
-    <w:name w:val="heading 3"/>
+    <w:name w:val="Heading 3"/>
     <w:basedOn w:val="Normal"/>
     <w:next w:val="Normal"/>
     <w:link w:val="Heading3Char"/>
@@ -3406,25 +4095,240 @@
     <w:semiHidden/>
     <w:unhideWhenUsed/>
     <w:qFormat/>
-    <w:rsid w:val="00B87F86"/>
+    <w:rsid w:val="00b87f86"/>
     <w:pPr>
-      <w:keepNext/>
+      <w:keepNext w:val="true"/>
       <w:keepLines/>
-      <w:spacing w:before="40"/>
+      <w:spacing w:before="40" w:after="0"/>
       <w:outlineLvl w:val="2"/>
     </w:pPr>
     <w:rPr>
-      <w:rFonts w:asciiTheme="majorHAnsi" w:eastAsiaTheme="majorEastAsia" w:hAnsiTheme="majorHAnsi" w:cstheme="majorBidi"/>
-      <w:color w:val="1F4D78" w:themeColor="accent1" w:themeShade="7F"/>
+      <w:rFonts w:ascii="Calibri Light" w:hAnsi="Calibri Light" w:eastAsia="" w:cs="" w:asciiTheme="majorHAnsi" w:cstheme="majorBidi" w:eastAsiaTheme="majorEastAsia" w:hAnsiTheme="majorHAnsi"/>
+      <w:color w:val="1F4D78" w:themeColor="accent1" w:themeShade="7f"/>
       <w:sz w:val="24"/>
       <w:szCs w:val="24"/>
     </w:rPr>
   </w:style>
-  <w:style w:type="character" w:default="1" w:styleId="DefaultParagraphFont">
+  <w:style w:type="character" w:styleId="DefaultParagraphFont" w:default="1">
     <w:name w:val="Default Paragraph Font"/>
     <w:uiPriority w:val="1"/>
     <w:semiHidden/>
     <w:unhideWhenUsed/>
+    <w:qFormat/>
+    <w:rPr/>
+  </w:style>
+  <w:style w:type="character" w:styleId="SubtitleChar" w:customStyle="1">
+    <w:name w:val="Subtitle Char"/>
+    <w:basedOn w:val="DefaultParagraphFont"/>
+    <w:link w:val="Subtitle"/>
+    <w:uiPriority w:val="11"/>
+    <w:qFormat/>
+    <w:rsid w:val="00e0674b"/>
+    <w:rPr>
+      <w:rFonts w:ascii="Calibri" w:hAnsi="Calibri" w:eastAsia="" w:cs="" w:asciiTheme="minorHAnsi" w:cstheme="minorBidi" w:eastAsiaTheme="minorEastAsia" w:hAnsiTheme="minorHAnsi"/>
+      <w:color w:val="5A5A5A" w:themeColor="text1" w:themeTint="a5"/>
+      <w:spacing w:val="15"/>
+      <w:sz w:val="22"/>
+      <w:szCs w:val="22"/>
+    </w:rPr>
+  </w:style>
+  <w:style w:type="character" w:styleId="Heading1Char" w:customStyle="1">
+    <w:name w:val="Heading 1 Char"/>
+    <w:basedOn w:val="DefaultParagraphFont"/>
+    <w:link w:val="Heading1"/>
+    <w:uiPriority w:val="9"/>
+    <w:qFormat/>
+    <w:rsid w:val="00e0674b"/>
+    <w:rPr>
+      <w:rFonts w:ascii="Calibri Light" w:hAnsi="Calibri Light" w:eastAsia="" w:cs="" w:asciiTheme="majorHAnsi" w:cstheme="majorBidi" w:eastAsiaTheme="majorEastAsia" w:hAnsiTheme="majorHAnsi"/>
+      <w:color w:val="2E74B5" w:themeColor="accent1" w:themeShade="bf"/>
+      <w:sz w:val="32"/>
+      <w:szCs w:val="32"/>
+    </w:rPr>
+  </w:style>
+  <w:style w:type="character" w:styleId="TitleChar" w:customStyle="1">
+    <w:name w:val="Title Char"/>
+    <w:basedOn w:val="DefaultParagraphFont"/>
+    <w:link w:val="Title"/>
+    <w:uiPriority w:val="10"/>
+    <w:qFormat/>
+    <w:rsid w:val="00e0674b"/>
+    <w:rPr>
+      <w:rFonts w:ascii="Calibri Light" w:hAnsi="Calibri Light" w:eastAsia="" w:cs="" w:asciiTheme="majorHAnsi" w:cstheme="majorBidi" w:eastAsiaTheme="majorEastAsia" w:hAnsiTheme="majorHAnsi"/>
+      <w:spacing w:val="-10"/>
+      <w:kern w:val="2"/>
+      <w:sz w:val="56"/>
+      <w:szCs w:val="56"/>
+    </w:rPr>
+  </w:style>
+  <w:style w:type="character" w:styleId="InternetLink">
+    <w:name w:val="Internet Link"/>
+    <w:basedOn w:val="DefaultParagraphFont"/>
+    <w:uiPriority w:val="99"/>
+    <w:unhideWhenUsed/>
+    <w:rsid w:val="00582cc1"/>
+    <w:rPr>
+      <w:color w:val="0563C1" w:themeColor="hyperlink"/>
+      <w:u w:val="single"/>
+    </w:rPr>
+  </w:style>
+  <w:style w:type="character" w:styleId="Heading3Char" w:customStyle="1">
+    <w:name w:val="Heading 3 Char"/>
+    <w:basedOn w:val="DefaultParagraphFont"/>
+    <w:link w:val="Heading3"/>
+    <w:uiPriority w:val="9"/>
+    <w:semiHidden/>
+    <w:qFormat/>
+    <w:rsid w:val="00b87f86"/>
+    <w:rPr>
+      <w:rFonts w:ascii="Calibri Light" w:hAnsi="Calibri Light" w:eastAsia="" w:cs="" w:asciiTheme="majorHAnsi" w:cstheme="majorBidi" w:eastAsiaTheme="majorEastAsia" w:hAnsiTheme="majorHAnsi"/>
+      <w:color w:val="1F4D78" w:themeColor="accent1" w:themeShade="7f"/>
+      <w:sz w:val="24"/>
+      <w:szCs w:val="24"/>
+    </w:rPr>
+  </w:style>
+  <w:style w:type="character" w:styleId="FollowedHyperlink">
+    <w:name w:val="FollowedHyperlink"/>
+    <w:basedOn w:val="DefaultParagraphFont"/>
+    <w:uiPriority w:val="99"/>
+    <w:semiHidden/>
+    <w:unhideWhenUsed/>
+    <w:qFormat/>
+    <w:rsid w:val="001523fc"/>
+    <w:rPr>
+      <w:color w:val="954F72" w:themeColor="followedHyperlink"/>
+      <w:u w:val="single"/>
+    </w:rPr>
+  </w:style>
+  <w:style w:type="character" w:styleId="ListLabel1">
+    <w:name w:val="ListLabel 1"/>
+    <w:qFormat/>
+    <w:rPr>
+      <w:color w:val="0000FF"/>
+      <w:u w:val="single"/>
+    </w:rPr>
+  </w:style>
+  <w:style w:type="character" w:styleId="ListLabel2">
+    <w:name w:val="ListLabel 2"/>
+    <w:qFormat/>
+    <w:rPr/>
+  </w:style>
+  <w:style w:type="paragraph" w:styleId="Heading">
+    <w:name w:val="Heading"/>
+    <w:basedOn w:val="Normal"/>
+    <w:next w:val="TextBody"/>
+    <w:qFormat/>
+    <w:pPr>
+      <w:keepNext w:val="true"/>
+      <w:spacing w:before="240" w:after="120"/>
+    </w:pPr>
+    <w:rPr>
+      <w:rFonts w:ascii="Liberation Sans" w:hAnsi="Liberation Sans" w:eastAsia="Microsoft YaHei" w:cs="Arial"/>
+      <w:sz w:val="28"/>
+      <w:szCs w:val="28"/>
+    </w:rPr>
+  </w:style>
+  <w:style w:type="paragraph" w:styleId="TextBody">
+    <w:name w:val="Body Text"/>
+    <w:basedOn w:val="Normal"/>
+    <w:pPr>
+      <w:spacing w:lineRule="auto" w:line="276" w:before="0" w:after="140"/>
+    </w:pPr>
+    <w:rPr/>
+  </w:style>
+  <w:style w:type="paragraph" w:styleId="List">
+    <w:name w:val="List"/>
+    <w:basedOn w:val="TextBody"/>
+    <w:pPr/>
+    <w:rPr>
+      <w:rFonts w:cs="Arial"/>
+    </w:rPr>
+  </w:style>
+  <w:style w:type="paragraph" w:styleId="Caption">
+    <w:name w:val="Caption"/>
+    <w:basedOn w:val="Normal"/>
+    <w:qFormat/>
+    <w:pPr>
+      <w:suppressLineNumbers/>
+      <w:spacing w:before="120" w:after="120"/>
+    </w:pPr>
+    <w:rPr>
+      <w:rFonts w:cs="Arial"/>
+      <w:i/>
+      <w:iCs/>
+      <w:sz w:val="24"/>
+      <w:szCs w:val="24"/>
+    </w:rPr>
+  </w:style>
+  <w:style w:type="paragraph" w:styleId="Index">
+    <w:name w:val="Index"/>
+    <w:basedOn w:val="Normal"/>
+    <w:qFormat/>
+    <w:pPr>
+      <w:suppressLineNumbers/>
+    </w:pPr>
+    <w:rPr>
+      <w:rFonts w:cs="Arial"/>
+    </w:rPr>
+  </w:style>
+  <w:style w:type="paragraph" w:styleId="Subtitle">
+    <w:name w:val="Subtitle"/>
+    <w:basedOn w:val="Normal"/>
+    <w:next w:val="Normal"/>
+    <w:link w:val="SubtitleChar"/>
+    <w:uiPriority w:val="11"/>
+    <w:qFormat/>
+    <w:rsid w:val="00e0674b"/>
+    <w:pPr>
+      <w:spacing w:before="0" w:after="160"/>
+    </w:pPr>
+    <w:rPr>
+      <w:rFonts w:ascii="Calibri" w:hAnsi="Calibri" w:eastAsia="" w:cs="" w:asciiTheme="minorHAnsi" w:cstheme="minorBidi" w:eastAsiaTheme="minorEastAsia" w:hAnsiTheme="minorHAnsi"/>
+      <w:color w:val="5A5A5A" w:themeColor="text1" w:themeTint="a5"/>
+      <w:spacing w:val="15"/>
+      <w:sz w:val="22"/>
+      <w:szCs w:val="22"/>
+    </w:rPr>
+  </w:style>
+  <w:style w:type="paragraph" w:styleId="Title">
+    <w:name w:val="Title"/>
+    <w:basedOn w:val="Normal"/>
+    <w:next w:val="Normal"/>
+    <w:link w:val="TitleChar"/>
+    <w:uiPriority w:val="10"/>
+    <w:qFormat/>
+    <w:rsid w:val="00e0674b"/>
+    <w:pPr>
+      <w:spacing w:before="0" w:after="0"/>
+      <w:contextualSpacing/>
+    </w:pPr>
+    <w:rPr>
+      <w:rFonts w:ascii="Calibri Light" w:hAnsi="Calibri Light" w:eastAsia="" w:cs="" w:asciiTheme="majorHAnsi" w:cstheme="majorBidi" w:eastAsiaTheme="majorEastAsia" w:hAnsiTheme="majorHAnsi"/>
+      <w:spacing w:val="-10"/>
+      <w:kern w:val="2"/>
+      <w:sz w:val="56"/>
+      <w:szCs w:val="56"/>
+    </w:rPr>
+  </w:style>
+  <w:style w:type="paragraph" w:styleId="ListParagraph">
+    <w:name w:val="List Paragraph"/>
+    <w:basedOn w:val="Normal"/>
+    <w:uiPriority w:val="34"/>
+    <w:qFormat/>
+    <w:rsid w:val="00777ca5"/>
+    <w:pPr>
+      <w:spacing w:before="0" w:after="0"/>
+      <w:ind w:left="720" w:hanging="0"/>
+      <w:contextualSpacing/>
+    </w:pPr>
+    <w:rPr/>
+  </w:style>
+  <w:style w:type="numbering" w:styleId="NoList" w:default="1">
+    <w:name w:val="No List"/>
+    <w:uiPriority w:val="99"/>
+    <w:semiHidden/>
+    <w:unhideWhenUsed/>
+    <w:qFormat/>
   </w:style>
   <w:style w:type="table" w:default="1" w:styleId="TableNormal">
     <w:name w:val="Normal Table"/>
@@ -3440,142 +4344,6 @@
         <w:right w:w="108" w:type="dxa"/>
       </w:tblCellMar>
     </w:tblPr>
-  </w:style>
-  <w:style w:type="numbering" w:default="1" w:styleId="NoList">
-    <w:name w:val="No List"/>
-    <w:uiPriority w:val="99"/>
-    <w:semiHidden/>
-    <w:unhideWhenUsed/>
-  </w:style>
-  <w:style w:type="paragraph" w:styleId="Subtitle">
-    <w:name w:val="Subtitle"/>
-    <w:basedOn w:val="Normal"/>
-    <w:next w:val="Normal"/>
-    <w:link w:val="SubtitleChar"/>
-    <w:uiPriority w:val="11"/>
-    <w:qFormat/>
-    <w:rsid w:val="00E0674B"/>
-    <w:pPr>
-      <w:numPr>
-        <w:ilvl w:val="1"/>
-      </w:numPr>
-      <w:spacing w:after="160"/>
-    </w:pPr>
-    <w:rPr>
-      <w:rFonts w:asciiTheme="minorHAnsi" w:eastAsiaTheme="minorEastAsia" w:hAnsiTheme="minorHAnsi" w:cstheme="minorBidi"/>
-      <w:color w:val="5A5A5A" w:themeColor="text1" w:themeTint="A5"/>
-      <w:spacing w:val="15"/>
-      <w:sz w:val="22"/>
-      <w:szCs w:val="22"/>
-    </w:rPr>
-  </w:style>
-  <w:style w:type="character" w:customStyle="1" w:styleId="SubtitleChar">
-    <w:name w:val="Subtitle Char"/>
-    <w:basedOn w:val="DefaultParagraphFont"/>
-    <w:link w:val="Subtitle"/>
-    <w:uiPriority w:val="11"/>
-    <w:rsid w:val="00E0674B"/>
-    <w:rPr>
-      <w:rFonts w:asciiTheme="minorHAnsi" w:eastAsiaTheme="minorEastAsia" w:hAnsiTheme="minorHAnsi" w:cstheme="minorBidi"/>
-      <w:color w:val="5A5A5A" w:themeColor="text1" w:themeTint="A5"/>
-      <w:spacing w:val="15"/>
-      <w:sz w:val="22"/>
-      <w:szCs w:val="22"/>
-    </w:rPr>
-  </w:style>
-  <w:style w:type="character" w:customStyle="1" w:styleId="Heading1Char">
-    <w:name w:val="Heading 1 Char"/>
-    <w:basedOn w:val="DefaultParagraphFont"/>
-    <w:link w:val="Heading1"/>
-    <w:uiPriority w:val="9"/>
-    <w:rsid w:val="00E0674B"/>
-    <w:rPr>
-      <w:rFonts w:asciiTheme="majorHAnsi" w:eastAsiaTheme="majorEastAsia" w:hAnsiTheme="majorHAnsi" w:cstheme="majorBidi"/>
-      <w:color w:val="2E74B5" w:themeColor="accent1" w:themeShade="BF"/>
-      <w:sz w:val="32"/>
-      <w:szCs w:val="32"/>
-    </w:rPr>
-  </w:style>
-  <w:style w:type="paragraph" w:styleId="Title">
-    <w:name w:val="Title"/>
-    <w:basedOn w:val="Normal"/>
-    <w:next w:val="Normal"/>
-    <w:link w:val="TitleChar"/>
-    <w:uiPriority w:val="10"/>
-    <w:qFormat/>
-    <w:rsid w:val="00E0674B"/>
-    <w:pPr>
-      <w:contextualSpacing/>
-    </w:pPr>
-    <w:rPr>
-      <w:rFonts w:asciiTheme="majorHAnsi" w:eastAsiaTheme="majorEastAsia" w:hAnsiTheme="majorHAnsi" w:cstheme="majorBidi"/>
-      <w:spacing w:val="-10"/>
-      <w:kern w:val="28"/>
-      <w:sz w:val="56"/>
-      <w:szCs w:val="56"/>
-    </w:rPr>
-  </w:style>
-  <w:style w:type="character" w:customStyle="1" w:styleId="TitleChar">
-    <w:name w:val="Title Char"/>
-    <w:basedOn w:val="DefaultParagraphFont"/>
-    <w:link w:val="Title"/>
-    <w:uiPriority w:val="10"/>
-    <w:rsid w:val="00E0674B"/>
-    <w:rPr>
-      <w:rFonts w:asciiTheme="majorHAnsi" w:eastAsiaTheme="majorEastAsia" w:hAnsiTheme="majorHAnsi" w:cstheme="majorBidi"/>
-      <w:spacing w:val="-10"/>
-      <w:kern w:val="28"/>
-      <w:sz w:val="56"/>
-      <w:szCs w:val="56"/>
-    </w:rPr>
-  </w:style>
-  <w:style w:type="character" w:styleId="Hyperlink">
-    <w:name w:val="Hyperlink"/>
-    <w:basedOn w:val="DefaultParagraphFont"/>
-    <w:uiPriority w:val="99"/>
-    <w:unhideWhenUsed/>
-    <w:rsid w:val="00582CC1"/>
-    <w:rPr>
-      <w:color w:val="0563C1" w:themeColor="hyperlink"/>
-      <w:u w:val="single"/>
-    </w:rPr>
-  </w:style>
-  <w:style w:type="character" w:customStyle="1" w:styleId="Heading3Char">
-    <w:name w:val="Heading 3 Char"/>
-    <w:basedOn w:val="DefaultParagraphFont"/>
-    <w:link w:val="Heading3"/>
-    <w:uiPriority w:val="9"/>
-    <w:semiHidden/>
-    <w:rsid w:val="00B87F86"/>
-    <w:rPr>
-      <w:rFonts w:asciiTheme="majorHAnsi" w:eastAsiaTheme="majorEastAsia" w:hAnsiTheme="majorHAnsi" w:cstheme="majorBidi"/>
-      <w:color w:val="1F4D78" w:themeColor="accent1" w:themeShade="7F"/>
-      <w:sz w:val="24"/>
-      <w:szCs w:val="24"/>
-    </w:rPr>
-  </w:style>
-  <w:style w:type="paragraph" w:styleId="ListParagraph">
-    <w:name w:val="List Paragraph"/>
-    <w:basedOn w:val="Normal"/>
-    <w:uiPriority w:val="34"/>
-    <w:qFormat/>
-    <w:rsid w:val="00777CA5"/>
-    <w:pPr>
-      <w:ind w:left="720"/>
-      <w:contextualSpacing/>
-    </w:pPr>
-  </w:style>
-  <w:style w:type="character" w:styleId="FollowedHyperlink">
-    <w:name w:val="FollowedHyperlink"/>
-    <w:basedOn w:val="DefaultParagraphFont"/>
-    <w:uiPriority w:val="99"/>
-    <w:semiHidden/>
-    <w:unhideWhenUsed/>
-    <w:rsid w:val="001523FC"/>
-    <w:rPr>
-      <w:color w:val="954F72" w:themeColor="followedHyperlink"/>
-      <w:u w:val="single"/>
-    </w:rPr>
   </w:style>
 </w:styles>
 </file>
